--- a/updt.docx
+++ b/updt.docx
@@ -1232,6 +1232,15 @@
           <w:rtl/>
         </w:rPr>
         <w:t>.</w:t>
+      </w:r>
+      <w:r>
+        <w:rPr>
+          <w:rFonts w:hint="cs"/>
+          <w:i w:val="0"/>
+          <w:iCs w:val="0"/>
+          <w:rtl/>
+        </w:rPr>
+        <w:t xml:space="preserve"> אחת המטרות העיקריות היא פשטות השימוש, גישה נוחה, מהירה ולא מסורבלת, גם אם על חשבון תכונות נוספות שיכולות להועיל ולשפר ביצועים אך מסבכות את השימוש הפשוט והמהיר במערכת.</w:t>
       </w:r>
     </w:p>
     <w:p>
@@ -1869,6 +1878,7 @@
         <w:bidi/>
         <w:jc w:val="both"/>
         <w:rPr>
+          <w:rFonts w:hint="cs"/>
           <w:i w:val="0"/>
           <w:iCs w:val="0"/>
           <w:rtl/>
@@ -2078,6 +2088,71 @@
         </w:rPr>
         <w:t>הסטודנט יתחבר למערכת עם פרטיו האישיים אך יוכל לבחור אם לענות באופן אנונימי או לחשוף למרצה את זהותו בתשובותיו לסקר.</w:t>
       </w:r>
+    </w:p>
+    <w:p>
+      <w:pPr>
+        <w:pStyle w:val="NormalWeb"/>
+        <w:bidi/>
+        <w:spacing w:before="0" w:beforeAutospacing="0" w:after="0" w:afterAutospacing="0"/>
+        <w:jc w:val="both"/>
+      </w:pPr>
+      <w:proofErr w:type="spellStart"/>
+      <w:r>
+        <w:rPr>
+          <w:rFonts w:ascii="Arial" w:hAnsi="Arial" w:cs="Arial"/>
+          <w:color w:val="000000"/>
+          <w:sz w:val="22"/>
+          <w:szCs w:val="22"/>
+          <w:rtl/>
+        </w:rPr>
+        <w:t>המל"ג</w:t>
+      </w:r>
+      <w:proofErr w:type="spellEnd"/>
+      <w:r>
+        <w:rPr>
+          <w:rFonts w:ascii="Arial" w:hAnsi="Arial" w:cs="Arial"/>
+          <w:color w:val="000000"/>
+          <w:sz w:val="22"/>
+          <w:szCs w:val="22"/>
+          <w:rtl/>
+        </w:rPr>
+        <w:t xml:space="preserve"> יקבל באופן שוטף את תוצאות הסקרים/שאלות, יבצע ניתוחים סטטיסטים, </w:t>
+      </w:r>
+      <w:proofErr w:type="spellStart"/>
+      <w:r>
+        <w:rPr>
+          <w:rFonts w:ascii="Arial" w:hAnsi="Arial" w:cs="Arial"/>
+          <w:color w:val="000000"/>
+          <w:sz w:val="22"/>
+          <w:szCs w:val="22"/>
+          <w:rtl/>
+        </w:rPr>
+        <w:t>ויתן</w:t>
+      </w:r>
+      <w:proofErr w:type="spellEnd"/>
+      <w:r>
+        <w:rPr>
+          <w:rFonts w:ascii="Arial" w:hAnsi="Arial" w:cs="Arial"/>
+          <w:color w:val="000000"/>
+          <w:sz w:val="22"/>
+          <w:szCs w:val="22"/>
+          <w:rtl/>
+        </w:rPr>
+        <w:t xml:space="preserve"> גישה למוסדות אקדמיים לקריאת פרופיל המרצים המשתתפים.</w:t>
+      </w:r>
+    </w:p>
+    <w:p>
+      <w:pPr>
+        <w:pStyle w:val="template"/>
+        <w:bidi/>
+        <w:jc w:val="both"/>
+        <w:rPr>
+          <w:rFonts w:hint="cs"/>
+          <w:i w:val="0"/>
+          <w:iCs w:val="0"/>
+          <w:rtl/>
+        </w:rPr>
+      </w:pPr>
     </w:p>
     <w:p>
       <w:pPr>
@@ -2544,9 +2619,9 @@
         <w:ind w:left="0" w:firstLine="1080"/>
         <w:jc w:val="both"/>
         <w:rPr>
+          <w:rFonts w:hint="cs"/>
           <w:i w:val="0"/>
           <w:iCs w:val="0"/>
-          <w:rtl/>
         </w:rPr>
       </w:pPr>
       <w:r>
@@ -2575,7 +2650,146 @@
           <w:iCs w:val="0"/>
           <w:rtl/>
         </w:rPr>
-        <w:t xml:space="preserve"> תפקידה לקלוט את המשתמשים לסוגיהם ואת הבקשות שלהם ולהציג את המידע המתאים למי שנדרשת. </w:t>
+        <w:t xml:space="preserve"> תפקידה לקלוט את המשתמשים לסוגיהם ואת הבקשות שלהם ול</w:t>
+      </w:r>
+      <w:r>
+        <w:rPr>
+          <w:rFonts w:hint="cs"/>
+          <w:i w:val="0"/>
+          <w:iCs w:val="0"/>
+          <w:rtl/>
+        </w:rPr>
+        <w:t xml:space="preserve">הציג את המידע המתאים למי שנדרש. </w:t>
+      </w:r>
+    </w:p>
+    <w:p>
+      <w:pPr>
+        <w:pStyle w:val="template"/>
+        <w:numPr>
+          <w:ilvl w:val="0"/>
+          <w:numId w:val="2"/>
+        </w:numPr>
+        <w:tabs>
+          <w:tab w:val="left" w:pos="720"/>
+        </w:tabs>
+        <w:bidi/>
+        <w:ind w:left="0" w:firstLine="1080"/>
+        <w:jc w:val="both"/>
+        <w:rPr>
+          <w:i w:val="0"/>
+          <w:iCs w:val="0"/>
+          <w:rtl/>
+        </w:rPr>
+      </w:pPr>
+      <w:r>
+        <w:rPr>
+          <w:b/>
+          <w:bCs/>
+          <w:color w:val="000000"/>
+          <w:rtl/>
+        </w:rPr>
+        <w:t>מל</w:t>
+      </w:r>
+      <w:r>
+        <w:rPr>
+          <w:b/>
+          <w:bCs/>
+          <w:color w:val="000000"/>
+        </w:rPr>
+        <w:t>"</w:t>
+      </w:r>
+      <w:r>
+        <w:rPr>
+          <w:b/>
+          <w:bCs/>
+          <w:color w:val="000000"/>
+          <w:rtl/>
+        </w:rPr>
+        <w:t xml:space="preserve">ג </w:t>
+      </w:r>
+      <w:r>
+        <w:rPr>
+          <w:i w:val="0"/>
+          <w:iCs w:val="0"/>
+          <w:color w:val="000000"/>
+        </w:rPr>
+        <w:t xml:space="preserve"> </w:t>
+      </w:r>
+      <w:r>
+        <w:rPr>
+          <w:i w:val="0"/>
+          <w:iCs w:val="0"/>
+          <w:color w:val="000000"/>
+        </w:rPr>
+        <w:t xml:space="preserve">- </w:t>
+      </w:r>
+      <w:r>
+        <w:rPr>
+          <w:i w:val="0"/>
+          <w:iCs w:val="0"/>
+          <w:color w:val="000000"/>
+          <w:rtl/>
+        </w:rPr>
+        <w:t>תפקיד המל</w:t>
+      </w:r>
+      <w:r>
+        <w:rPr>
+          <w:i w:val="0"/>
+          <w:iCs w:val="0"/>
+          <w:color w:val="000000"/>
+        </w:rPr>
+        <w:t>"</w:t>
+      </w:r>
+      <w:r>
+        <w:rPr>
+          <w:i w:val="0"/>
+          <w:iCs w:val="0"/>
+          <w:color w:val="000000"/>
+          <w:rtl/>
+        </w:rPr>
+        <w:t xml:space="preserve">ג הוא לקבל כקלט את תוצאות הסקרים/שאלות, לבצע ניתוחים סטטיסטים, להסיק את המסקנות, ובכך ליצור מעין </w:t>
+      </w:r>
+      <w:r>
+        <w:rPr>
+          <w:i w:val="0"/>
+          <w:iCs w:val="0"/>
+          <w:color w:val="000000"/>
+        </w:rPr>
+        <w:t>"</w:t>
+      </w:r>
+      <w:r>
+        <w:rPr>
+          <w:i w:val="0"/>
+          <w:iCs w:val="0"/>
+          <w:color w:val="000000"/>
+          <w:rtl/>
+        </w:rPr>
+        <w:t>פרופיל</w:t>
+      </w:r>
+      <w:r>
+        <w:rPr>
+          <w:i w:val="0"/>
+          <w:iCs w:val="0"/>
+          <w:color w:val="000000"/>
+        </w:rPr>
+        <w:t xml:space="preserve">" </w:t>
+      </w:r>
+      <w:r>
+        <w:rPr>
+          <w:i w:val="0"/>
+          <w:iCs w:val="0"/>
+          <w:color w:val="000000"/>
+          <w:rtl/>
+        </w:rPr>
+        <w:t>עבור כל מרצה במכללות/אוניברסיטאות בארץ שאליו תהיה גישה מצד מוסדות אקדמיים על מנת לקבל רושם ראשוני</w:t>
+      </w:r>
+      <w:r>
+        <w:rPr>
+          <w:i w:val="0"/>
+          <w:iCs w:val="0"/>
+          <w:color w:val="000000"/>
+        </w:rPr>
+        <w:t>.</w:t>
       </w:r>
     </w:p>
     <w:p>
@@ -3694,432 +3908,626 @@
     </w:p>
     <w:p>
       <w:pPr>
-        <w:pStyle w:val="a3"/>
-        <w:bidi/>
-        <w:ind w:left="0"/>
-        <w:rPr>
-          <w:rtl/>
-        </w:rPr>
-      </w:pPr>
-    </w:p>
-    <w:p>
-      <w:pPr>
-        <w:bidi/>
-        <w:rPr>
-          <w:rFonts w:cs="David"/>
-          <w:rtl/>
-        </w:rPr>
-      </w:pPr>
-      <w:r>
-        <w:rPr>
-          <w:rFonts w:cs="David"/>
-          <w:rtl/>
-        </w:rPr>
-        <w:t xml:space="preserve">       </w:t>
-      </w:r>
-      <w:r>
-        <w:rPr>
-          <w:rFonts w:cs="David"/>
+        <w:bidi/>
+        <w:ind w:firstLine="720"/>
+        <w:rPr>
           <w:b/>
           <w:bCs/>
           <w:rtl/>
         </w:rPr>
-        <w:t>תפקיד:</w:t>
-      </w:r>
-      <w:r>
-        <w:rPr>
-          <w:rFonts w:cs="David"/>
-          <w:rtl/>
-        </w:rPr>
-        <w:t xml:space="preserve"> תת מערכת זו </w:t>
-      </w:r>
-      <w:r>
-        <w:rPr>
-          <w:rFonts w:cs="David" w:hint="cs"/>
-          <w:rtl/>
-        </w:rPr>
-        <w:t xml:space="preserve">מאפשרת להציג </w:t>
-      </w:r>
-      <w:proofErr w:type="spellStart"/>
-      <w:r>
-        <w:rPr>
-          <w:rFonts w:cs="David" w:hint="cs"/>
-          <w:rtl/>
-        </w:rPr>
-        <w:t>דו''ח</w:t>
-      </w:r>
-      <w:proofErr w:type="spellEnd"/>
-      <w:r>
-        <w:rPr>
-          <w:rFonts w:cs="David" w:hint="cs"/>
-          <w:rtl/>
-        </w:rPr>
-        <w:t xml:space="preserve"> בגמר השאלות </w:t>
-      </w:r>
-      <w:proofErr w:type="spellStart"/>
-      <w:r>
-        <w:rPr>
-          <w:rFonts w:cs="David" w:hint="cs"/>
-          <w:rtl/>
-        </w:rPr>
-        <w:t>ועניית</w:t>
-      </w:r>
-      <w:proofErr w:type="spellEnd"/>
-      <w:r>
-        <w:rPr>
-          <w:rFonts w:cs="David" w:hint="cs"/>
-          <w:rtl/>
-        </w:rPr>
-        <w:t xml:space="preserve"> התשובות (סיום השיעור) </w:t>
-      </w:r>
-    </w:p>
-    <w:p>
-      <w:pPr>
-        <w:bidi/>
-        <w:ind w:firstLine="720"/>
-        <w:rPr>
-          <w:rFonts w:cs="David"/>
-          <w:rtl/>
-        </w:rPr>
-      </w:pPr>
-      <w:r>
-        <w:rPr>
-          <w:rFonts w:cs="David"/>
+      </w:pPr>
+      <w:r>
+        <w:rPr>
           <w:b/>
           <w:bCs/>
           <w:rtl/>
         </w:rPr>
-        <w:t>קלט</w:t>
-      </w:r>
-      <w:r>
-        <w:rPr>
-          <w:rFonts w:cs="David"/>
-          <w:rtl/>
-        </w:rPr>
-        <w:t>: שם משתמש וסיסמה של ה</w:t>
-      </w:r>
-      <w:r>
-        <w:rPr>
-          <w:rFonts w:cs="David" w:hint="cs"/>
-          <w:rtl/>
-        </w:rPr>
-        <w:t>מרצה</w:t>
-      </w:r>
-      <w:r>
-        <w:rPr>
-          <w:rFonts w:cs="David"/>
-          <w:rtl/>
-        </w:rPr>
-        <w:t>.</w:t>
-      </w:r>
-    </w:p>
-    <w:p>
-      <w:pPr>
-        <w:bidi/>
-        <w:ind w:firstLine="720"/>
-        <w:rPr>
-          <w:rFonts w:cs="David"/>
-          <w:rtl/>
-        </w:rPr>
-      </w:pPr>
-      <w:r>
-        <w:rPr>
-          <w:rFonts w:cs="David"/>
+        <w:t xml:space="preserve">– </w:t>
+      </w:r>
+      <w:r>
+        <w:rPr>
+          <w:rFonts w:hint="cs"/>
           <w:b/>
           <w:bCs/>
           <w:rtl/>
         </w:rPr>
-        <w:t>פלט</w:t>
-      </w:r>
-      <w:r>
-        <w:rPr>
-          <w:rFonts w:cs="David"/>
-          <w:rtl/>
-        </w:rPr>
-        <w:t xml:space="preserve">: כן/לא, במידה וכן המערכת תאפשר כניסה למאגר הקורסים של אותו סטודנט. במידה ולא </w:t>
-      </w:r>
-    </w:p>
-    <w:p>
-      <w:pPr>
-        <w:bidi/>
-        <w:ind w:firstLine="720"/>
-        <w:rPr>
-          <w:rFonts w:cs="David"/>
-          <w:rtl/>
-        </w:rPr>
-      </w:pPr>
-      <w:r>
-        <w:rPr>
-          <w:rFonts w:cs="David"/>
-          <w:rtl/>
-        </w:rPr>
-        <w:t xml:space="preserve">          הפונקציה תזרוק  הודעת שגיאה ותאפשר להכניס את הנתונים שוב.</w:t>
-      </w:r>
-    </w:p>
-    <w:p>
-      <w:pPr>
-        <w:bidi/>
-        <w:rPr>
-          <w:rtl/>
-        </w:rPr>
-      </w:pPr>
-    </w:p>
-    <w:p>
-      <w:pPr>
-        <w:bidi/>
-        <w:ind w:firstLine="720"/>
-        <w:rPr>
+        <w:t>שליחת דו"ח סיכום למרצה ולאוניברסיטה</w:t>
+      </w:r>
+    </w:p>
+    <w:p>
+      <w:pPr>
+        <w:pStyle w:val="a3"/>
+        <w:bidi/>
+        <w:ind w:left="0"/>
+        <w:rPr>
+          <w:rtl/>
+        </w:rPr>
+      </w:pPr>
+    </w:p>
+    <w:p>
+      <w:pPr>
+        <w:bidi/>
+        <w:rPr>
+          <w:rFonts w:cs="David"/>
+          <w:rtl/>
+        </w:rPr>
+      </w:pPr>
+      <w:r>
+        <w:rPr>
+          <w:rFonts w:cs="David"/>
+          <w:rtl/>
+        </w:rPr>
+        <w:t xml:space="preserve">       </w:t>
+      </w:r>
+      <w:r>
+        <w:rPr>
+          <w:rFonts w:cs="David"/>
           <w:b/>
           <w:bCs/>
           <w:rtl/>
         </w:rPr>
-      </w:pPr>
-      <w:r>
-        <w:rPr>
+        <w:t>תפקיד:</w:t>
+      </w:r>
+      <w:r>
+        <w:rPr>
+          <w:rFonts w:cs="David"/>
+          <w:rtl/>
+        </w:rPr>
+        <w:t xml:space="preserve"> תת מערכת זו </w:t>
+      </w:r>
+      <w:r>
+        <w:rPr>
+          <w:rFonts w:cs="David" w:hint="cs"/>
+          <w:rtl/>
+        </w:rPr>
+        <w:t xml:space="preserve">מאפשרת </w:t>
+      </w:r>
+      <w:r>
+        <w:rPr>
+          <w:rFonts w:cs="David" w:hint="cs"/>
+          <w:rtl/>
+        </w:rPr>
+        <w:t>לשלוח</w:t>
+      </w:r>
+      <w:r>
+        <w:rPr>
+          <w:rFonts w:cs="David" w:hint="cs"/>
+          <w:rtl/>
+        </w:rPr>
+        <w:t xml:space="preserve"> </w:t>
+      </w:r>
+      <w:proofErr w:type="spellStart"/>
+      <w:r>
+        <w:rPr>
+          <w:rFonts w:cs="David" w:hint="cs"/>
+          <w:rtl/>
+        </w:rPr>
+        <w:t>דו''ח</w:t>
+      </w:r>
+      <w:proofErr w:type="spellEnd"/>
+      <w:r>
+        <w:rPr>
+          <w:rFonts w:cs="David" w:hint="cs"/>
+          <w:rtl/>
+        </w:rPr>
+        <w:t xml:space="preserve"> בגמר השאלות </w:t>
+      </w:r>
+      <w:proofErr w:type="spellStart"/>
+      <w:r>
+        <w:rPr>
+          <w:rFonts w:cs="David" w:hint="cs"/>
+          <w:rtl/>
+        </w:rPr>
+        <w:t>ועניית</w:t>
+      </w:r>
+      <w:proofErr w:type="spellEnd"/>
+      <w:r>
+        <w:rPr>
+          <w:rFonts w:cs="David" w:hint="cs"/>
+          <w:rtl/>
+        </w:rPr>
+        <w:t xml:space="preserve"> התשובות (סיום השיעור) </w:t>
+      </w:r>
+    </w:p>
+    <w:p>
+      <w:pPr>
+        <w:bidi/>
+        <w:ind w:firstLine="720"/>
+        <w:rPr>
+          <w:rFonts w:cs="David"/>
+          <w:rtl/>
+        </w:rPr>
+      </w:pPr>
+      <w:r>
+        <w:rPr>
+          <w:rFonts w:cs="David"/>
           <w:b/>
           <w:bCs/>
           <w:rtl/>
         </w:rPr>
-        <w:t xml:space="preserve"> </w:t>
-      </w:r>
-      <w:r>
-        <w:rPr>
-          <w:rtl/>
-        </w:rPr>
-        <w:t xml:space="preserve"> </w:t>
-      </w:r>
-      <w:r>
-        <w:rPr>
-          <w:rFonts w:cs="David"/>
-          <w:rtl/>
-        </w:rPr>
-        <w:t xml:space="preserve">- </w:t>
-      </w:r>
-      <w:r>
-        <w:rPr>
+        <w:t>קלט</w:t>
+      </w:r>
+      <w:r>
+        <w:rPr>
+          <w:rFonts w:cs="David"/>
+          <w:rtl/>
+        </w:rPr>
+        <w:t xml:space="preserve">: </w:t>
+      </w:r>
+      <w:r>
+        <w:rPr>
+          <w:rFonts w:cs="David" w:hint="cs"/>
+          <w:rtl/>
+        </w:rPr>
+        <w:t>מייל אליו יישלח הסיכום (של המרצה מן הסתם)</w:t>
+      </w:r>
+      <w:r>
+        <w:rPr>
+          <w:rFonts w:cs="David"/>
+          <w:rtl/>
+        </w:rPr>
+        <w:t>.</w:t>
+      </w:r>
+    </w:p>
+    <w:p>
+      <w:pPr>
+        <w:bidi/>
+        <w:ind w:firstLine="720"/>
+        <w:rPr>
+          <w:rFonts w:cs="David" w:hint="cs"/>
+          <w:rtl/>
+        </w:rPr>
+      </w:pPr>
+      <w:r>
+        <w:rPr>
+          <w:rFonts w:cs="David"/>
           <w:b/>
           <w:bCs/>
           <w:rtl/>
         </w:rPr>
-        <w:t>אפשרות לשנות סיסמה.</w:t>
-      </w:r>
-    </w:p>
-    <w:p>
-      <w:pPr>
-        <w:bidi/>
-        <w:rPr>
-          <w:rFonts w:cs="David"/>
-          <w:rtl/>
-        </w:rPr>
-      </w:pPr>
-      <w:r>
-        <w:rPr>
-          <w:rFonts w:cs="David"/>
-          <w:rtl/>
-        </w:rPr>
-        <w:tab/>
-      </w:r>
-      <w:r>
-        <w:rPr>
-          <w:rFonts w:cs="David"/>
-          <w:rtl/>
-        </w:rPr>
-        <w:tab/>
-      </w:r>
-      <w:r>
-        <w:rPr>
-          <w:rFonts w:cs="David"/>
-          <w:rtl/>
-        </w:rPr>
-        <w:tab/>
-      </w:r>
-      <w:r>
-        <w:rPr>
-          <w:rFonts w:cs="David"/>
+        <w:t>פלט</w:t>
+      </w:r>
+      <w:r>
+        <w:rPr>
+          <w:rFonts w:cs="David"/>
+          <w:rtl/>
+        </w:rPr>
+        <w:t xml:space="preserve">: כן/לא, </w:t>
+      </w:r>
+      <w:r>
+        <w:rPr>
+          <w:rFonts w:cs="David"/>
+          <w:i/>
+          <w:iCs/>
+          <w:rtl/>
+        </w:rPr>
+        <w:t>במידה וכן</w:t>
+      </w:r>
+      <w:r>
+        <w:rPr>
+          <w:rFonts w:cs="David"/>
+          <w:rtl/>
+        </w:rPr>
+        <w:t xml:space="preserve"> המערכת </w:t>
+      </w:r>
+      <w:r>
+        <w:rPr>
+          <w:rFonts w:cs="David" w:hint="cs"/>
+          <w:rtl/>
+        </w:rPr>
+        <w:t xml:space="preserve">תשלח את הסיכום למרצה, וכן למנהלת האוניברסיטה </w:t>
+      </w:r>
+    </w:p>
+    <w:p>
+      <w:pPr>
+        <w:bidi/>
+        <w:ind w:firstLine="720"/>
+        <w:rPr>
+          <w:rFonts w:cs="David" w:hint="cs"/>
+          <w:rtl/>
+        </w:rPr>
+      </w:pPr>
+      <w:r>
+        <w:rPr>
+          <w:rFonts w:cs="David" w:hint="cs"/>
+          <w:rtl/>
+        </w:rPr>
+        <w:t xml:space="preserve">                                       או למי שהוגדר כמנהל המערכת של המרצה</w:t>
+      </w:r>
+      <w:r>
+        <w:rPr>
+          <w:rFonts w:cs="David" w:hint="cs"/>
+          <w:rtl/>
+        </w:rPr>
+        <w:t xml:space="preserve">, </w:t>
+      </w:r>
+    </w:p>
+    <w:p>
+      <w:pPr>
+        <w:bidi/>
+        <w:ind w:left="2160"/>
+        <w:rPr>
+          <w:rFonts w:cs="David" w:hint="cs"/>
+          <w:rtl/>
+        </w:rPr>
+      </w:pPr>
+      <w:r>
+        <w:rPr>
+          <w:rFonts w:cs="David" w:hint="cs"/>
+          <w:rtl/>
+        </w:rPr>
+        <w:t xml:space="preserve">            ותופיע הודעת "נשלח".</w:t>
+      </w:r>
+    </w:p>
+    <w:p>
+      <w:pPr>
+        <w:bidi/>
+        <w:ind w:left="2160"/>
+        <w:rPr>
+          <w:rFonts w:cs="David" w:hint="cs"/>
+          <w:rtl/>
+        </w:rPr>
+      </w:pPr>
+    </w:p>
+    <w:p>
+      <w:pPr>
+        <w:bidi/>
+        <w:ind w:firstLine="720"/>
+        <w:rPr>
+          <w:rFonts w:cs="David" w:hint="cs"/>
+          <w:rtl/>
+        </w:rPr>
+      </w:pPr>
+      <w:r>
+        <w:rPr>
+          <w:rFonts w:cs="David" w:hint="cs"/>
+          <w:rtl/>
+        </w:rPr>
+        <w:t xml:space="preserve">                    </w:t>
+      </w:r>
+      <w:r>
+        <w:rPr>
+          <w:rFonts w:cs="David"/>
+          <w:i/>
+          <w:iCs/>
+          <w:rtl/>
+        </w:rPr>
+        <w:t>במידה ולא</w:t>
+      </w:r>
+      <w:r>
+        <w:rPr>
+          <w:rFonts w:cs="David" w:hint="cs"/>
+          <w:rtl/>
+        </w:rPr>
+        <w:t xml:space="preserve"> </w:t>
+      </w:r>
+      <w:r>
+        <w:rPr>
+          <w:rFonts w:cs="David"/>
+          <w:rtl/>
+        </w:rPr>
+        <w:t xml:space="preserve">הפונקציה תזרוק  הודעת שגיאה </w:t>
+      </w:r>
+      <w:r>
+        <w:rPr>
+          <w:rFonts w:cs="David" w:hint="cs"/>
+          <w:rtl/>
+        </w:rPr>
+        <w:t xml:space="preserve">על חוסר תקשורת, ותנסה </w:t>
+      </w:r>
+    </w:p>
+    <w:p>
+      <w:pPr>
+        <w:bidi/>
+        <w:ind w:firstLine="720"/>
+        <w:rPr>
+          <w:rFonts w:cs="David" w:hint="cs"/>
+          <w:rtl/>
+        </w:rPr>
+      </w:pPr>
+      <w:r>
+        <w:rPr>
+          <w:rFonts w:cs="David" w:hint="cs"/>
+          <w:rtl/>
+        </w:rPr>
+        <w:t xml:space="preserve">                                       לשלוח שוב באופן אוטומטי (המערכת תשמור את הסיכות </w:t>
+      </w:r>
+    </w:p>
+    <w:p>
+      <w:pPr>
+        <w:bidi/>
+        <w:ind w:left="2160"/>
+        <w:rPr>
+          <w:rFonts w:cs="David"/>
+          <w:rtl/>
+        </w:rPr>
+      </w:pPr>
+      <w:r>
+        <w:rPr>
+          <w:rFonts w:cs="David" w:hint="cs"/>
+          <w:rtl/>
+        </w:rPr>
+        <w:t xml:space="preserve">            </w:t>
+      </w:r>
+      <w:r>
+        <w:rPr>
+          <w:rFonts w:cs="David" w:hint="cs"/>
+          <w:rtl/>
+        </w:rPr>
+        <w:t>במכשיר עד לשליחתו אל היעד)</w:t>
+      </w:r>
+      <w:r>
+        <w:rPr>
+          <w:rFonts w:cs="David"/>
+          <w:rtl/>
+        </w:rPr>
+        <w:t>.</w:t>
+      </w:r>
+    </w:p>
+    <w:p>
+      <w:pPr>
+        <w:bidi/>
+        <w:ind w:firstLine="720"/>
+        <w:rPr>
+          <w:rFonts w:cs="David" w:hint="cs"/>
+          <w:rtl/>
+        </w:rPr>
+      </w:pPr>
+    </w:p>
+    <w:p>
+      <w:pPr>
+        <w:bidi/>
+        <w:ind w:firstLine="720"/>
+        <w:rPr>
           <w:b/>
           <w:bCs/>
           <w:rtl/>
         </w:rPr>
-        <w:t>תפקיד:</w:t>
-      </w:r>
-      <w:r>
-        <w:rPr>
-          <w:rFonts w:cs="David"/>
-          <w:rtl/>
-        </w:rPr>
-        <w:t xml:space="preserve"> על הפונקציה לשנות את הסיסמה של המשתמש.</w:t>
-      </w:r>
-    </w:p>
-    <w:p>
-      <w:pPr>
-        <w:bidi/>
-        <w:rPr>
-          <w:rFonts w:cs="David"/>
-          <w:rtl/>
-        </w:rPr>
-      </w:pPr>
-      <w:r>
-        <w:rPr>
-          <w:rFonts w:cs="David"/>
-          <w:rtl/>
-        </w:rPr>
-        <w:tab/>
-      </w:r>
-      <w:r>
-        <w:rPr>
-          <w:rFonts w:cs="David"/>
-          <w:rtl/>
-        </w:rPr>
-        <w:tab/>
-      </w:r>
-      <w:r>
-        <w:rPr>
-          <w:rFonts w:cs="David"/>
-          <w:rtl/>
-        </w:rPr>
-        <w:tab/>
-      </w:r>
-      <w:r>
-        <w:rPr>
-          <w:rFonts w:cs="David"/>
+      </w:pPr>
+      <w:r>
+        <w:rPr>
           <w:b/>
           <w:bCs/>
           <w:rtl/>
         </w:rPr>
-        <w:t>קלט</w:t>
-      </w:r>
-      <w:r>
-        <w:rPr>
-          <w:rFonts w:cs="David"/>
-          <w:rtl/>
-        </w:rPr>
-        <w:t>: סיסמה ישנה וסיסמה חדשה שרוצים שתהיה.</w:t>
-      </w:r>
-    </w:p>
-    <w:p>
-      <w:pPr>
-        <w:bidi/>
-        <w:rPr>
-          <w:rFonts w:cs="David"/>
-          <w:rtl/>
-        </w:rPr>
-      </w:pPr>
-      <w:r>
-        <w:rPr>
-          <w:rFonts w:cs="David"/>
-          <w:rtl/>
-        </w:rPr>
-        <w:tab/>
-      </w:r>
-      <w:r>
-        <w:rPr>
-          <w:rFonts w:cs="David"/>
-          <w:rtl/>
-        </w:rPr>
-        <w:tab/>
-      </w:r>
-      <w:r>
-        <w:rPr>
-          <w:rFonts w:cs="David"/>
+        <w:t xml:space="preserve">– </w:t>
+      </w:r>
+      <w:r>
+        <w:rPr>
+          <w:rFonts w:hint="cs"/>
           <w:b/>
           <w:bCs/>
           <w:rtl/>
         </w:rPr>
-        <w:tab/>
-        <w:t>פלט:</w:t>
-      </w:r>
-      <w:r>
-        <w:rPr>
-          <w:rFonts w:cs="David"/>
-          <w:rtl/>
-        </w:rPr>
-        <w:t xml:space="preserve"> הודעה שהסיסמה שונתה. </w:t>
-      </w:r>
-    </w:p>
-    <w:p>
-      <w:pPr>
-        <w:bidi/>
-        <w:ind w:firstLine="720"/>
-        <w:rPr>
-          <w:rtl/>
-        </w:rPr>
-      </w:pPr>
-      <w:r>
-        <w:rPr>
-          <w:rtl/>
-        </w:rPr>
-        <w:tab/>
-        <w:t xml:space="preserve"> </w:t>
-      </w:r>
-    </w:p>
-    <w:p>
-      <w:pPr>
-        <w:bidi/>
-        <w:ind w:firstLine="720"/>
-        <w:rPr>
+        <w:t>עיון בדוחות קודמים</w:t>
+      </w:r>
+      <w:r>
+        <w:rPr>
+          <w:rFonts w:hint="cs"/>
           <w:b/>
           <w:bCs/>
           <w:rtl/>
         </w:rPr>
-      </w:pPr>
-      <w:r>
-        <w:rPr>
+        <w:t xml:space="preserve"> וסיכום שלהם</w:t>
+      </w:r>
+    </w:p>
+    <w:p>
+      <w:pPr>
+        <w:bidi/>
+        <w:ind w:firstLine="720"/>
+        <w:jc w:val="both"/>
+        <w:rPr>
+          <w:rtl/>
+        </w:rPr>
+      </w:pPr>
+    </w:p>
+    <w:p>
+      <w:pPr>
+        <w:bidi/>
+        <w:ind w:firstLine="720"/>
+        <w:jc w:val="both"/>
+        <w:rPr>
+          <w:rFonts w:cs="David"/>
+          <w:rtl/>
+        </w:rPr>
+      </w:pPr>
+      <w:r>
+        <w:rPr>
+          <w:rFonts w:cs="David"/>
           <w:b/>
           <w:bCs/>
           <w:rtl/>
         </w:rPr>
-        <w:t xml:space="preserve">– </w:t>
-      </w:r>
-      <w:r>
-        <w:rPr>
-          <w:rFonts w:hint="cs"/>
+        <w:lastRenderedPageBreak/>
+        <w:t>תפקיד:</w:t>
+      </w:r>
+      <w:r>
+        <w:rPr>
+          <w:rFonts w:cs="David"/>
+          <w:rtl/>
+        </w:rPr>
+        <w:t xml:space="preserve"> המערכת </w:t>
+      </w:r>
+      <w:r>
+        <w:rPr>
+          <w:rFonts w:cs="David" w:hint="cs"/>
+          <w:rtl/>
+        </w:rPr>
+        <w:t>תציג למרצה את סיכום הדוחות שלו</w:t>
+      </w:r>
+      <w:r>
+        <w:rPr>
+          <w:rFonts w:cs="David" w:hint="cs"/>
+          <w:rtl/>
+        </w:rPr>
+        <w:t xml:space="preserve">, והמרצה יוכל להוריד אותו                   </w:t>
+      </w:r>
+    </w:p>
+    <w:p>
+      <w:pPr>
+        <w:bidi/>
+        <w:ind w:firstLine="720"/>
+        <w:jc w:val="both"/>
+        <w:rPr>
+          <w:rFonts w:cs="David"/>
+          <w:rtl/>
+        </w:rPr>
+      </w:pPr>
+      <w:r>
+        <w:rPr>
+          <w:rFonts w:cs="David" w:hint="cs"/>
+          <w:rtl/>
+        </w:rPr>
+        <w:t xml:space="preserve">             למחשב ולשמור אותו</w:t>
+      </w:r>
+      <w:r>
+        <w:rPr>
+          <w:rFonts w:cs="David" w:hint="cs"/>
+          <w:rtl/>
+        </w:rPr>
+        <w:t xml:space="preserve"> או לשלוח אותו למייל</w:t>
+      </w:r>
+      <w:r>
+        <w:rPr>
+          <w:rFonts w:cs="David" w:hint="cs"/>
+          <w:rtl/>
+        </w:rPr>
+        <w:t>.</w:t>
+      </w:r>
+    </w:p>
+    <w:p>
+      <w:pPr>
+        <w:bidi/>
+        <w:ind w:firstLine="720"/>
+        <w:rPr>
+          <w:rFonts w:cs="David"/>
+          <w:rtl/>
+        </w:rPr>
+      </w:pPr>
+      <w:r>
+        <w:rPr>
+          <w:rFonts w:cs="David"/>
           <w:b/>
           <w:bCs/>
           <w:rtl/>
         </w:rPr>
-        <w:t xml:space="preserve">קבלת </w:t>
-      </w:r>
-      <w:proofErr w:type="spellStart"/>
-      <w:r>
-        <w:rPr>
-          <w:rFonts w:hint="cs"/>
+        <w:t>קלט</w:t>
+      </w:r>
+      <w:r>
+        <w:rPr>
+          <w:rFonts w:cs="David"/>
+          <w:rtl/>
+        </w:rPr>
+        <w:t xml:space="preserve">: </w:t>
+      </w:r>
+      <w:r>
+        <w:rPr>
+          <w:rFonts w:cs="David" w:hint="cs"/>
+          <w:rtl/>
+        </w:rPr>
+        <w:t xml:space="preserve">מייל אליו יישלח הסיכום </w:t>
+      </w:r>
+      <w:r>
+        <w:rPr>
+          <w:rFonts w:cs="David" w:hint="cs"/>
+          <w:rtl/>
+        </w:rPr>
+        <w:t>או קליק עם העכבר על "הורדה" (-למכשיר הנוכחי).</w:t>
+      </w:r>
+    </w:p>
+    <w:p>
+      <w:pPr>
+        <w:bidi/>
+        <w:ind w:firstLine="720"/>
+      </w:pPr>
+      <w:r>
+        <w:rPr>
+          <w:rFonts w:cs="David"/>
           <w:b/>
           <w:bCs/>
           <w:rtl/>
         </w:rPr>
-        <w:t>הדו''ח</w:t>
-      </w:r>
-      <w:proofErr w:type="spellEnd"/>
-      <w:r>
-        <w:rPr>
-          <w:rFonts w:hint="cs"/>
+        <w:t>פל</w:t>
+      </w:r>
+      <w:r>
+        <w:rPr>
+          <w:rFonts w:cs="David" w:hint="cs"/>
           <w:b/>
           <w:bCs/>
           <w:rtl/>
         </w:rPr>
-        <w:t xml:space="preserve"> למייל</w:t>
-      </w:r>
-    </w:p>
-    <w:p>
-      <w:pPr>
-        <w:bidi/>
-        <w:ind w:firstLine="720"/>
-        <w:jc w:val="both"/>
-        <w:rPr>
-          <w:rtl/>
-        </w:rPr>
-      </w:pPr>
-    </w:p>
-    <w:p>
-      <w:pPr>
-        <w:bidi/>
-        <w:ind w:firstLine="720"/>
-        <w:jc w:val="both"/>
-        <w:rPr>
-          <w:rFonts w:cs="David"/>
-          <w:rtl/>
-        </w:rPr>
-      </w:pPr>
+        <w:t xml:space="preserve">ט: </w:t>
+      </w:r>
+      <w:r>
+        <w:rPr>
+          <w:rFonts w:hint="cs"/>
+          <w:rtl/>
+        </w:rPr>
+        <w:t xml:space="preserve">הודעת "נשלח" או הודעת שגיאה במידה ולא נשלח. במקרה של הורדה </w:t>
+      </w:r>
+      <w:r>
+        <w:rPr>
+          <w:rtl/>
+        </w:rPr>
+        <w:t>–</w:t>
+      </w:r>
+      <w:r>
+        <w:rPr>
+          <w:rFonts w:hint="cs"/>
+          <w:rtl/>
+        </w:rPr>
+        <w:t xml:space="preserve"> הורדת הקובץ.</w:t>
+      </w:r>
+    </w:p>
+    <w:p>
+      <w:pPr>
+        <w:jc w:val="right"/>
+      </w:pPr>
+      <w:r>
+        <w:t xml:space="preserve"> </w:t>
+      </w:r>
+    </w:p>
+    <w:p/>
+    <w:p>
+      <w:pPr>
+        <w:pStyle w:val="2"/>
+        <w:bidi/>
+        <w:spacing w:before="0"/>
+        <w:rPr>
+          <w:rtl/>
+        </w:rPr>
+      </w:pPr>
+      <w:r>
+        <w:rPr>
+          <w:rFonts w:hint="cs"/>
+          <w:rtl/>
+        </w:rPr>
+        <w:t xml:space="preserve"> שאילת שאלות באופן מילולי בכיתה ומענה בצורה מקוונת</w:t>
+      </w:r>
+    </w:p>
+    <w:p>
+      <w:pPr>
+        <w:bidi/>
+        <w:rPr>
+          <w:rtl/>
+        </w:rPr>
+      </w:pPr>
+    </w:p>
+    <w:p>
+      <w:pPr>
+        <w:bidi/>
+        <w:rPr>
+          <w:rFonts w:cs="David"/>
+          <w:rtl/>
+        </w:rPr>
+      </w:pPr>
+      <w:r>
+        <w:rPr>
+          <w:rFonts w:cs="David"/>
+          <w:rtl/>
+        </w:rPr>
+        <w:t xml:space="preserve">       </w:t>
+      </w:r>
       <w:r>
         <w:rPr>
           <w:rFonts w:cs="David"/>
@@ -4134,120 +4542,27 @@
           <w:rFonts w:cs="David"/>
           <w:rtl/>
         </w:rPr>
-        <w:t xml:space="preserve"> המערכת ת</w:t>
+        <w:t xml:space="preserve"> תת מערכת זו </w:t>
       </w:r>
       <w:r>
         <w:rPr>
           <w:rFonts w:cs="David" w:hint="cs"/>
           <w:rtl/>
         </w:rPr>
-        <w:t xml:space="preserve">שלח ישירות למייל של המרצה את </w:t>
-      </w:r>
-      <w:proofErr w:type="spellStart"/>
-      <w:r>
-        <w:rPr>
-          <w:rFonts w:cs="David" w:hint="cs"/>
-          <w:rtl/>
-        </w:rPr>
-        <w:t>דו''ח</w:t>
-      </w:r>
-      <w:proofErr w:type="spellEnd"/>
-      <w:r>
-        <w:rPr>
-          <w:rFonts w:cs="David" w:hint="cs"/>
-          <w:rtl/>
-        </w:rPr>
-        <w:t xml:space="preserve"> התשובות, והמרצה יוכל להוריד אותו                   </w:t>
-      </w:r>
-    </w:p>
-    <w:p>
-      <w:pPr>
-        <w:bidi/>
-        <w:ind w:firstLine="720"/>
-        <w:jc w:val="both"/>
-        <w:rPr>
-          <w:rFonts w:cs="David"/>
-          <w:rtl/>
-        </w:rPr>
-      </w:pPr>
-      <w:r>
-        <w:rPr>
-          <w:rFonts w:cs="David" w:hint="cs"/>
-          <w:rtl/>
-        </w:rPr>
-        <w:t xml:space="preserve">             למחשב ולשמור אותו.</w:t>
-      </w:r>
-    </w:p>
-    <w:p>
-      <w:pPr>
-        <w:jc w:val="right"/>
-      </w:pPr>
-    </w:p>
-    <w:p/>
-    <w:p>
-      <w:pPr>
-        <w:pStyle w:val="2"/>
-        <w:bidi/>
-        <w:spacing w:before="0"/>
-        <w:rPr>
-          <w:rtl/>
-        </w:rPr>
-      </w:pPr>
-      <w:r>
-        <w:rPr>
-          <w:rFonts w:hint="cs"/>
-          <w:rtl/>
-        </w:rPr>
-        <w:lastRenderedPageBreak/>
-        <w:t xml:space="preserve"> שאילת שאלות באופן מילולי בכיתה ומענה בצורה מקוונת</w:t>
-      </w:r>
-    </w:p>
-    <w:p>
-      <w:pPr>
-        <w:bidi/>
-        <w:rPr>
-          <w:rtl/>
-        </w:rPr>
-      </w:pPr>
-    </w:p>
-    <w:p>
-      <w:pPr>
-        <w:bidi/>
-        <w:rPr>
-          <w:rFonts w:cs="David"/>
-          <w:rtl/>
-        </w:rPr>
-      </w:pPr>
-      <w:r>
-        <w:rPr>
-          <w:rFonts w:cs="David"/>
-          <w:rtl/>
-        </w:rPr>
-        <w:t xml:space="preserve">       </w:t>
-      </w:r>
-      <w:r>
-        <w:rPr>
-          <w:rFonts w:cs="David"/>
+        <w:t>מאפשרת להציג את קצב ענית התשובות ע"י התלמידים .</w:t>
+      </w:r>
+    </w:p>
+    <w:p>
+      <w:pPr>
+        <w:pStyle w:val="a3"/>
+        <w:bidi/>
+        <w:ind w:left="1080"/>
+        <w:rPr>
+          <w:rFonts w:hint="cs"/>
           <w:b/>
           <w:bCs/>
-          <w:rtl/>
-        </w:rPr>
-        <w:t>תפקיד:</w:t>
-      </w:r>
-      <w:r>
-        <w:rPr>
-          <w:rFonts w:cs="David"/>
-          <w:rtl/>
-        </w:rPr>
-        <w:t xml:space="preserve"> תת מערכת זו </w:t>
-      </w:r>
-      <w:r>
-        <w:rPr>
-          <w:rFonts w:cs="David" w:hint="cs"/>
-          <w:rtl/>
-        </w:rPr>
-        <w:t>מאפשרת להציג את קצב ענית התשובות ע"י התלמידים .</w:t>
-      </w:r>
+        </w:rPr>
+      </w:pPr>
     </w:p>
     <w:p>
       <w:pPr>
@@ -4258,9 +4573,9 @@
         </w:numPr>
         <w:bidi/>
         <w:rPr>
+          <w:rFonts w:hint="cs"/>
           <w:b/>
           <w:bCs/>
-          <w:rtl/>
         </w:rPr>
       </w:pPr>
       <w:r>
@@ -4278,35 +4593,93 @@
           <w:bCs/>
           <w:rtl/>
         </w:rPr>
-        <w:t xml:space="preserve"> מספר </w:t>
-      </w:r>
-      <w:r>
-        <w:rPr>
+        <w:t xml:space="preserve"> </w:t>
+      </w:r>
+      <w:r>
+        <w:rPr>
+          <w:rFonts w:hint="cs"/>
           <w:b/>
           <w:bCs/>
           <w:rtl/>
         </w:rPr>
-        <w:t xml:space="preserve"> </w:t>
-      </w:r>
-      <w:proofErr w:type="spellStart"/>
-      <w:r>
+        <w:t>המרצה וההרצאה</w:t>
+      </w:r>
+    </w:p>
+    <w:p>
+      <w:pPr>
+        <w:pStyle w:val="a3"/>
+        <w:bidi/>
+        <w:ind w:left="1080"/>
         <w:rPr>
           <w:b/>
           <w:bCs/>
           <w:rtl/>
         </w:rPr>
-        <w:t>ה</w:t>
-      </w:r>
-      <w:r>
-        <w:rPr>
-          <w:rFonts w:hint="cs"/>
+      </w:pPr>
+    </w:p>
+    <w:p>
+      <w:pPr>
+        <w:bidi/>
+        <w:ind w:firstLine="720"/>
+        <w:rPr>
+          <w:rFonts w:cs="David" w:hint="cs"/>
+          <w:rtl/>
+        </w:rPr>
+      </w:pPr>
+      <w:r>
+        <w:rPr>
+          <w:rFonts w:cs="David"/>
           <w:b/>
           <w:bCs/>
           <w:rtl/>
         </w:rPr>
-        <w:t>החדר</w:t>
-      </w:r>
-      <w:proofErr w:type="spellEnd"/>
+        <w:t>תפקיד</w:t>
+      </w:r>
+      <w:r>
+        <w:rPr>
+          <w:rFonts w:cs="David"/>
+          <w:rtl/>
+        </w:rPr>
+        <w:t xml:space="preserve"> :</w:t>
+      </w:r>
+      <w:r>
+        <w:rPr>
+          <w:rFonts w:cs="David"/>
+          <w:rtl/>
+        </w:rPr>
+        <w:t xml:space="preserve"> על  המערכת לבדוק </w:t>
+      </w:r>
+      <w:r>
+        <w:rPr>
+          <w:rFonts w:cs="David" w:hint="cs"/>
+          <w:rtl/>
+        </w:rPr>
+        <w:t xml:space="preserve">מי הסטודנטים שמחוברים להרצאה הזו ולשלוח אליהם </w:t>
+      </w:r>
+    </w:p>
+    <w:p>
+      <w:pPr>
+        <w:bidi/>
+        <w:ind w:firstLine="720"/>
+        <w:rPr>
+          <w:rFonts w:cs="David"/>
+          <w:rtl/>
+        </w:rPr>
+      </w:pPr>
+      <w:r>
+        <w:rPr>
+          <w:rFonts w:cs="David" w:hint="cs"/>
+          <w:rtl/>
+        </w:rPr>
+        <w:t xml:space="preserve">              את השאלות</w:t>
+      </w:r>
+      <w:r>
+        <w:rPr>
+          <w:rFonts w:cs="David"/>
+          <w:rtl/>
+        </w:rPr>
+        <w:t xml:space="preserve">. </w:t>
+      </w:r>
     </w:p>
     <w:p>
       <w:pPr>
@@ -4324,14 +4697,28 @@
           <w:bCs/>
           <w:rtl/>
         </w:rPr>
-        <w:t>תפקיד</w:t>
-      </w:r>
-      <w:r>
-        <w:rPr>
-          <w:rFonts w:cs="David"/>
-          <w:rtl/>
-        </w:rPr>
-        <w:t xml:space="preserve"> : על  המערכת לבדוק המצאות הסטודנט במאגר הנתונים (לפי שם ותעודת זהות). </w:t>
+        <w:t>קלט</w:t>
+      </w:r>
+      <w:r>
+        <w:rPr>
+          <w:rFonts w:cs="David"/>
+          <w:rtl/>
+        </w:rPr>
+        <w:t>: שם משתמש וסיסמה של ה</w:t>
+      </w:r>
+      <w:r>
+        <w:rPr>
+          <w:rFonts w:cs="David" w:hint="cs"/>
+          <w:rtl/>
+        </w:rPr>
+        <w:t>מרצה</w:t>
+      </w:r>
+      <w:r>
+        <w:rPr>
+          <w:rFonts w:cs="David" w:hint="cs"/>
+          <w:rtl/>
+        </w:rPr>
+        <w:t>, והגדרת השאלה.</w:t>
       </w:r>
     </w:p>
     <w:p>
@@ -4339,7 +4726,7 @@
         <w:bidi/>
         <w:ind w:firstLine="720"/>
         <w:rPr>
-          <w:rFonts w:cs="David"/>
+          <w:rFonts w:cs="David" w:hint="cs"/>
           <w:rtl/>
         </w:rPr>
       </w:pPr>
@@ -4350,21 +4737,92 @@
           <w:bCs/>
           <w:rtl/>
         </w:rPr>
-        <w:t>קלט</w:t>
-      </w:r>
-      <w:r>
-        <w:rPr>
-          <w:rFonts w:cs="David"/>
-          <w:rtl/>
-        </w:rPr>
-        <w:t>: שם משתמש וסיסמה של ה</w:t>
+        <w:t>פלט</w:t>
+      </w:r>
+      <w:r>
+        <w:rPr>
+          <w:rFonts w:cs="David"/>
+          <w:rtl/>
+        </w:rPr>
+        <w:t>: כן/לא,</w:t>
+      </w:r>
+      <w:r>
+        <w:rPr>
+          <w:rFonts w:cs="David"/>
+          <w:i/>
+          <w:iCs/>
+          <w:rtl/>
+        </w:rPr>
+        <w:t xml:space="preserve"> במידה וכן</w:t>
+      </w:r>
+      <w:r>
+        <w:rPr>
+          <w:rFonts w:cs="David"/>
+          <w:rtl/>
+        </w:rPr>
+        <w:t xml:space="preserve"> המערכת תאפשר כניסה ל</w:t>
       </w:r>
       <w:r>
         <w:rPr>
           <w:rFonts w:cs="David" w:hint="cs"/>
           <w:rtl/>
         </w:rPr>
-        <w:t>מרצה</w:t>
+        <w:t>מרצה, ותיצור פורום להרצאה.</w:t>
+      </w:r>
+    </w:p>
+    <w:p>
+      <w:pPr>
+        <w:bidi/>
+        <w:ind w:firstLine="720"/>
+        <w:rPr>
+          <w:rFonts w:cs="David"/>
+          <w:rtl/>
+        </w:rPr>
+      </w:pPr>
+      <w:r>
+        <w:rPr>
+          <w:rFonts w:cs="David" w:hint="cs"/>
+          <w:rtl/>
+        </w:rPr>
+        <w:t xml:space="preserve"> </w:t>
+      </w:r>
+      <w:r>
+        <w:rPr>
+          <w:rFonts w:cs="David" w:hint="cs"/>
+          <w:rtl/>
+        </w:rPr>
+        <w:tab/>
+        <w:t xml:space="preserve">       </w:t>
+      </w:r>
+      <w:r>
+        <w:rPr>
+          <w:rFonts w:cs="David"/>
+          <w:i/>
+          <w:iCs/>
+          <w:rtl/>
+        </w:rPr>
+        <w:t>במידה ולא</w:t>
+      </w:r>
+      <w:r>
+        <w:rPr>
+          <w:rFonts w:cs="David"/>
+          <w:rtl/>
+        </w:rPr>
+        <w:t xml:space="preserve"> הפונקציה תזרוק  הודעת</w:t>
+      </w:r>
+      <w:r>
+        <w:rPr>
+          <w:rFonts w:cs="David"/>
+          <w:rtl/>
+        </w:rPr>
+        <w:t xml:space="preserve"> שגיאה ותאפשר לה</w:t>
+      </w:r>
+      <w:r>
+        <w:rPr>
+          <w:rFonts w:cs="David" w:hint="cs"/>
+          <w:rtl/>
+        </w:rPr>
+        <w:t>יכנס מחדש</w:t>
       </w:r>
       <w:r>
         <w:rPr>
@@ -4379,107 +4837,47 @@
         <w:bidi/>
         <w:ind w:firstLine="720"/>
         <w:rPr>
-          <w:rFonts w:cs="David"/>
-          <w:rtl/>
-        </w:rPr>
-      </w:pPr>
-      <w:r>
-        <w:rPr>
-          <w:rFonts w:cs="David"/>
+          <w:rFonts w:cs="David" w:hint="cs"/>
+          <w:rtl/>
+        </w:rPr>
+      </w:pPr>
+    </w:p>
+    <w:p>
+      <w:pPr>
+        <w:bidi/>
+        <w:ind w:firstLine="720"/>
+        <w:rPr>
           <w:b/>
           <w:bCs/>
           <w:rtl/>
         </w:rPr>
-        <w:t>פלט</w:t>
-      </w:r>
-      <w:r>
-        <w:rPr>
-          <w:rFonts w:cs="David"/>
-          <w:rtl/>
-        </w:rPr>
-        <w:t xml:space="preserve">: כן/לא, במידה וכן המערכת תאפשר כניסה למאגר הקורסים של אותו סטודנט. במידה ולא </w:t>
-      </w:r>
-    </w:p>
-    <w:p>
-      <w:pPr>
-        <w:bidi/>
-        <w:ind w:firstLine="720"/>
-        <w:rPr>
-          <w:rFonts w:cs="David"/>
-          <w:rtl/>
-        </w:rPr>
-      </w:pPr>
-      <w:r>
-        <w:rPr>
-          <w:rFonts w:cs="David"/>
-          <w:rtl/>
-        </w:rPr>
-        <w:t xml:space="preserve">          הפונקציה תזרוק  הודעת שגיאה ותאפשר להכניס את הנתונים שוב.</w:t>
-      </w:r>
-    </w:p>
-    <w:p>
-      <w:pPr>
-        <w:bidi/>
-        <w:rPr>
-          <w:rtl/>
-        </w:rPr>
-      </w:pPr>
-    </w:p>
-    <w:p>
-      <w:pPr>
-        <w:bidi/>
-        <w:ind w:firstLine="720"/>
+      </w:pPr>
+      <w:r>
         <w:rPr>
           <w:b/>
           <w:bCs/>
           <w:rtl/>
         </w:rPr>
-      </w:pPr>
-      <w:r>
-        <w:rPr>
-          <w:rFonts w:cs="David"/>
-          <w:rtl/>
-        </w:rPr>
-        <w:t xml:space="preserve">- </w:t>
-      </w:r>
-      <w:r>
-        <w:rPr>
+        <w:t xml:space="preserve">– </w:t>
+      </w:r>
+      <w:r>
+        <w:rPr>
+          <w:rFonts w:hint="cs"/>
           <w:b/>
           <w:bCs/>
           <w:rtl/>
         </w:rPr>
-        <w:t>אפשרות לשנות סיסמה.</w:t>
-      </w:r>
-    </w:p>
-    <w:p>
-      <w:pPr>
-        <w:bidi/>
-        <w:rPr>
-          <w:rFonts w:cs="David"/>
-          <w:rtl/>
-        </w:rPr>
-      </w:pPr>
-      <w:r>
-        <w:rPr>
-          <w:rFonts w:cs="David"/>
-          <w:rtl/>
-        </w:rPr>
-        <w:tab/>
-      </w:r>
-      <w:r>
-        <w:rPr>
-          <w:rFonts w:cs="David"/>
-          <w:rtl/>
-        </w:rPr>
-        <w:tab/>
-      </w:r>
-      <w:r>
-        <w:rPr>
-          <w:rFonts w:cs="David"/>
-          <w:rtl/>
-        </w:rPr>
-        <w:tab/>
-      </w:r>
+        <w:t>שאילת שאלה מילולית בכיתה</w:t>
+      </w:r>
+    </w:p>
+    <w:p>
+      <w:pPr>
+        <w:bidi/>
+        <w:ind w:firstLine="720"/>
+        <w:rPr>
+          <w:rFonts w:cs="David"/>
+        </w:rPr>
+      </w:pPr>
       <w:r>
         <w:rPr>
           <w:rFonts w:cs="David"/>
@@ -4487,45 +4885,32 @@
           <w:bCs/>
           <w:rtl/>
         </w:rPr>
-        <w:t>תפקיד:</w:t>
-      </w:r>
-      <w:r>
-        <w:rPr>
-          <w:rFonts w:cs="David"/>
-          <w:rtl/>
-        </w:rPr>
-        <w:t xml:space="preserve"> על הפונקציה לשנות את הסיסמה של המשתמש.</w:t>
-      </w:r>
-    </w:p>
-    <w:p>
-      <w:pPr>
-        <w:bidi/>
-        <w:rPr>
-          <w:rFonts w:cs="David"/>
-          <w:rtl/>
-        </w:rPr>
-      </w:pPr>
-      <w:r>
-        <w:rPr>
-          <w:rFonts w:cs="David"/>
-          <w:rtl/>
-        </w:rPr>
-        <w:tab/>
-      </w:r>
-      <w:r>
-        <w:rPr>
-          <w:rFonts w:cs="David"/>
-          <w:rtl/>
-        </w:rPr>
-        <w:tab/>
-      </w:r>
-      <w:r>
-        <w:rPr>
-          <w:rFonts w:cs="David"/>
-          <w:rtl/>
-        </w:rPr>
-        <w:tab/>
-      </w:r>
+        <w:t>קלט</w:t>
+      </w:r>
+      <w:r>
+        <w:rPr>
+          <w:rFonts w:cs="David"/>
+          <w:rtl/>
+        </w:rPr>
+        <w:t xml:space="preserve">: שם </w:t>
+      </w:r>
+      <w:r>
+        <w:rPr>
+          <w:rFonts w:cs="David" w:hint="cs"/>
+          <w:rtl/>
+        </w:rPr>
+        <w:t>השאלה (אופציונלי) , או ללא מלל רק שליחת שאלה</w:t>
+      </w:r>
+    </w:p>
+    <w:p>
+      <w:pPr>
+        <w:bidi/>
+        <w:ind w:firstLine="720"/>
+        <w:rPr>
+          <w:rFonts w:cs="David" w:hint="cs"/>
+          <w:rtl/>
+        </w:rPr>
+      </w:pPr>
       <w:r>
         <w:rPr>
           <w:rFonts w:cs="David"/>
@@ -4533,37 +4918,7 @@
           <w:bCs/>
           <w:rtl/>
         </w:rPr>
-        <w:t>קלט</w:t>
-      </w:r>
-      <w:r>
-        <w:rPr>
-          <w:rFonts w:cs="David"/>
-          <w:rtl/>
-        </w:rPr>
-        <w:t>: סיסמה ישנה וסיסמה חדשה שרוצים שתהיה.</w:t>
-      </w:r>
-    </w:p>
-    <w:p>
-      <w:pPr>
-        <w:bidi/>
-        <w:rPr>
-          <w:rFonts w:cs="David"/>
-          <w:rtl/>
-        </w:rPr>
-      </w:pPr>
-      <w:r>
-        <w:rPr>
-          <w:rFonts w:cs="David"/>
-          <w:rtl/>
-        </w:rPr>
-        <w:tab/>
-      </w:r>
-      <w:r>
-        <w:rPr>
-          <w:rFonts w:cs="David"/>
-          <w:rtl/>
-        </w:rPr>
-        <w:tab/>
+        <w:t xml:space="preserve"> </w:t>
       </w:r>
       <w:r>
         <w:rPr>
@@ -4572,16 +4927,112 @@
           <w:bCs/>
           <w:rtl/>
         </w:rPr>
+        <w:t>פלט</w:t>
+      </w:r>
+      <w:r>
+        <w:rPr>
+          <w:rFonts w:cs="David"/>
+          <w:rtl/>
+        </w:rPr>
+        <w:t>: כן/לא,</w:t>
+      </w:r>
+      <w:r>
+        <w:rPr>
+          <w:rFonts w:cs="David"/>
+          <w:i/>
+          <w:iCs/>
+          <w:rtl/>
+        </w:rPr>
+        <w:t xml:space="preserve"> במידה וכן</w:t>
+      </w:r>
+      <w:r>
+        <w:rPr>
+          <w:rFonts w:cs="David"/>
+          <w:rtl/>
+        </w:rPr>
+        <w:t xml:space="preserve"> המערכת תאפשר כניסה ל</w:t>
+      </w:r>
+      <w:r>
+        <w:rPr>
+          <w:rFonts w:cs="David" w:hint="cs"/>
+          <w:rtl/>
+        </w:rPr>
+        <w:t>מרצה, ותיצור פורום להרצאה.</w:t>
+      </w:r>
+    </w:p>
+    <w:p>
+      <w:pPr>
+        <w:bidi/>
+        <w:ind w:firstLine="720"/>
+        <w:rPr>
+          <w:rFonts w:cs="David"/>
+          <w:rtl/>
+        </w:rPr>
+      </w:pPr>
+      <w:r>
+        <w:rPr>
+          <w:rFonts w:cs="David" w:hint="cs"/>
+          <w:rtl/>
+        </w:rPr>
+        <w:t xml:space="preserve"> </w:t>
+      </w:r>
+      <w:r>
+        <w:rPr>
+          <w:rFonts w:cs="David" w:hint="cs"/>
+          <w:rtl/>
+        </w:rPr>
         <w:tab/>
-        <w:t>פלט:</w:t>
-      </w:r>
-      <w:r>
-        <w:rPr>
-          <w:rFonts w:cs="David"/>
-          <w:rtl/>
-        </w:rPr>
-        <w:t xml:space="preserve"> הודעה שהסיסמה שונתה. </w:t>
-      </w:r>
+        <w:t xml:space="preserve">       </w:t>
+      </w:r>
+      <w:r>
+        <w:rPr>
+          <w:rFonts w:cs="David"/>
+          <w:i/>
+          <w:iCs/>
+          <w:rtl/>
+        </w:rPr>
+        <w:t>במידה ולא</w:t>
+      </w:r>
+      <w:r>
+        <w:rPr>
+          <w:rFonts w:cs="David"/>
+          <w:rtl/>
+        </w:rPr>
+        <w:t xml:space="preserve"> הפונקציה תזרוק  הודעת שגיאה ותאפשר לה</w:t>
+      </w:r>
+      <w:r>
+        <w:rPr>
+          <w:rFonts w:cs="David" w:hint="cs"/>
+          <w:rtl/>
+        </w:rPr>
+        <w:t>יכנס מחדש</w:t>
+      </w:r>
+      <w:r>
+        <w:rPr>
+          <w:rFonts w:cs="David"/>
+          <w:rtl/>
+        </w:rPr>
+        <w:t>.</w:t>
+      </w:r>
+    </w:p>
+    <w:p>
+      <w:pPr>
+        <w:bidi/>
+        <w:ind w:firstLine="720"/>
+        <w:rPr>
+          <w:rFonts w:cs="David" w:hint="cs"/>
+          <w:rtl/>
+        </w:rPr>
+      </w:pPr>
+    </w:p>
+    <w:p>
+      <w:pPr>
+        <w:bidi/>
+        <w:ind w:firstLine="720"/>
+        <w:rPr>
+          <w:rtl/>
+        </w:rPr>
+      </w:pPr>
     </w:p>
     <w:p>
       <w:pPr>
@@ -4624,423 +5075,1383 @@
           <w:bCs/>
           <w:rtl/>
         </w:rPr>
-        <w:t>שאילת שאלה מילולית בכיתה</w:t>
-      </w:r>
-    </w:p>
-    <w:p>
-      <w:pPr>
-        <w:bidi/>
-        <w:ind w:firstLine="720"/>
-        <w:rPr>
-          <w:rtl/>
-        </w:rPr>
-      </w:pPr>
-    </w:p>
-    <w:p>
-      <w:pPr>
-        <w:bidi/>
-        <w:ind w:firstLine="720"/>
-        <w:rPr>
-          <w:rtl/>
-        </w:rPr>
-      </w:pPr>
-      <w:r>
-        <w:rPr>
-          <w:rtl/>
-        </w:rPr>
-        <w:tab/>
-        <w:t xml:space="preserve"> </w:t>
-      </w:r>
-    </w:p>
-    <w:p>
-      <w:pPr>
-        <w:bidi/>
-        <w:ind w:firstLine="720"/>
-        <w:rPr>
+        <w:t xml:space="preserve">התלמידים משיבים (ע"י כניסה למערכת עצמה וכניסה ל"חדר" </w:t>
+      </w:r>
+      <w:proofErr w:type="spellStart"/>
+      <w:r>
+        <w:rPr>
+          <w:rFonts w:hint="cs"/>
           <w:b/>
           <w:bCs/>
           <w:rtl/>
         </w:rPr>
-      </w:pPr>
-      <w:r>
-        <w:rPr>
+        <w:t>הוירטואלי</w:t>
+      </w:r>
+      <w:proofErr w:type="spellEnd"/>
+      <w:r>
+        <w:rPr>
+          <w:rFonts w:hint="cs"/>
           <w:b/>
           <w:bCs/>
           <w:rtl/>
         </w:rPr>
-        <w:t xml:space="preserve">– </w:t>
-      </w:r>
-      <w:r>
-        <w:rPr>
-          <w:rFonts w:hint="cs"/>
+        <w:t xml:space="preserve"> בו המרצה נמצא)</w:t>
+      </w:r>
+    </w:p>
+    <w:p>
+      <w:pPr>
+        <w:bidi/>
+        <w:ind w:firstLine="720"/>
+        <w:rPr>
           <w:b/>
           <w:bCs/>
           <w:rtl/>
         </w:rPr>
-        <w:t xml:space="preserve">התלמידים משיבים (ע"י כניסה למערכת עצמה וכניסה ל"חדר" </w:t>
-      </w:r>
-      <w:proofErr w:type="spellStart"/>
-      <w:r>
-        <w:rPr>
-          <w:rFonts w:hint="cs"/>
+      </w:pPr>
+    </w:p>
+    <w:p>
+      <w:pPr>
+        <w:bidi/>
+        <w:ind w:firstLine="720"/>
+        <w:rPr>
+          <w:rtl/>
+        </w:rPr>
+      </w:pPr>
+    </w:p>
+    <w:p>
+      <w:pPr>
+        <w:bidi/>
+        <w:ind w:firstLine="720"/>
+        <w:rPr>
           <w:b/>
           <w:bCs/>
           <w:rtl/>
         </w:rPr>
-        <w:t>הוירטואלי</w:t>
-      </w:r>
-      <w:proofErr w:type="spellEnd"/>
-      <w:r>
-        <w:rPr>
-          <w:rFonts w:hint="cs"/>
+      </w:pPr>
+      <w:r>
+        <w:rPr>
           <w:b/>
           <w:bCs/>
           <w:rtl/>
         </w:rPr>
-        <w:t xml:space="preserve"> בו המרצה נמצא)</w:t>
-      </w:r>
-    </w:p>
-    <w:p>
-      <w:pPr>
-        <w:bidi/>
-        <w:ind w:firstLine="720"/>
-        <w:rPr>
+        <w:t xml:space="preserve">– </w:t>
+      </w:r>
+      <w:r>
+        <w:rPr>
+          <w:rFonts w:hint="cs"/>
           <w:b/>
           <w:bCs/>
           <w:rtl/>
         </w:rPr>
-      </w:pPr>
-    </w:p>
-    <w:p>
-      <w:pPr>
-        <w:bidi/>
-        <w:ind w:firstLine="720"/>
-        <w:rPr>
-          <w:rtl/>
-        </w:rPr>
-      </w:pPr>
-    </w:p>
-    <w:p>
-      <w:pPr>
-        <w:bidi/>
-        <w:ind w:firstLine="720"/>
+        <w:t>המרצה רואה את התוצאות במסך שלו</w:t>
+      </w:r>
+    </w:p>
+    <w:p>
+      <w:pPr>
+        <w:bidi/>
         <w:rPr>
           <w:b/>
           <w:bCs/>
           <w:rtl/>
         </w:rPr>
       </w:pPr>
-      <w:r>
-        <w:rPr>
+    </w:p>
+    <w:p>
+      <w:pPr>
+        <w:bidi/>
+        <w:rPr>
+          <w:rFonts w:cs="David"/>
+        </w:rPr>
+      </w:pPr>
+      <w:r>
+        <w:rPr>
+          <w:rFonts w:hint="cs"/>
           <w:b/>
           <w:bCs/>
           <w:rtl/>
         </w:rPr>
-        <w:t xml:space="preserve">– </w:t>
-      </w:r>
-      <w:r>
-        <w:rPr>
-          <w:rFonts w:hint="cs"/>
+        <w:t xml:space="preserve">            </w:t>
+      </w:r>
+      <w:r>
+        <w:rPr>
+          <w:rFonts w:cs="David"/>
           <w:b/>
           <w:bCs/>
           <w:rtl/>
         </w:rPr>
-        <w:t>המרצה רואה את התוצאות במסך שלו</w:t>
-      </w:r>
-    </w:p>
-    <w:p>
-      <w:pPr>
-        <w:bidi/>
-        <w:rPr>
+        <w:t>תפקיד:</w:t>
+      </w:r>
+      <w:r>
+        <w:rPr>
+          <w:rFonts w:cs="David"/>
+          <w:rtl/>
+        </w:rPr>
+        <w:t xml:space="preserve"> המערכת תציג בפני ה</w:t>
+      </w:r>
+      <w:r>
+        <w:rPr>
+          <w:rFonts w:cs="David" w:hint="cs"/>
+          <w:rtl/>
+        </w:rPr>
+        <w:t>מרצה</w:t>
+      </w:r>
+      <w:r>
+        <w:rPr>
+          <w:rFonts w:cs="David"/>
+          <w:rtl/>
+        </w:rPr>
+        <w:t xml:space="preserve"> את </w:t>
+      </w:r>
+      <w:r>
+        <w:rPr>
+          <w:rFonts w:cs="David" w:hint="cs"/>
+          <w:rtl/>
+        </w:rPr>
+        <w:t>מספר השאלה וכמות העונים על כל תשובה ותשובה.</w:t>
+      </w:r>
+    </w:p>
+    <w:p>
+      <w:pPr>
+        <w:bidi/>
+        <w:ind w:firstLine="720"/>
+        <w:rPr>
+          <w:rFonts w:cs="David"/>
+          <w:rtl/>
+        </w:rPr>
+      </w:pPr>
+      <w:r>
+        <w:rPr>
+          <w:rFonts w:cs="David" w:hint="cs"/>
+          <w:rtl/>
+        </w:rPr>
+        <w:t>.</w:t>
+      </w:r>
+    </w:p>
+    <w:p>
+      <w:pPr>
+        <w:bidi/>
+        <w:ind w:firstLine="720"/>
+        <w:rPr>
+          <w:rtl/>
+        </w:rPr>
+      </w:pPr>
+      <w:r>
+        <w:rPr>
+          <w:rFonts w:cs="David"/>
           <w:b/>
           <w:bCs/>
           <w:rtl/>
         </w:rPr>
-      </w:pPr>
-    </w:p>
-    <w:p>
-      <w:pPr>
-        <w:bidi/>
-        <w:rPr>
-          <w:rFonts w:cs="David"/>
-        </w:rPr>
-      </w:pPr>
-      <w:r>
+        <w:t>פלט:</w:t>
+      </w:r>
+      <w:r>
+        <w:rPr>
+          <w:rFonts w:cs="David"/>
+          <w:rtl/>
+        </w:rPr>
+        <w:t xml:space="preserve"> </w:t>
+      </w:r>
+      <w:r>
+        <w:rPr>
+          <w:rFonts w:cs="David" w:hint="cs"/>
+          <w:rtl/>
+        </w:rPr>
+        <w:t>כמות העונים על כל תשובה</w:t>
+      </w:r>
+    </w:p>
+    <w:p>
+      <w:pPr>
+        <w:rPr>
+          <w:rtl/>
+        </w:rPr>
+      </w:pPr>
+    </w:p>
+    <w:p>
+      <w:pPr>
+        <w:rPr>
+          <w:rtl/>
+        </w:rPr>
+      </w:pPr>
+    </w:p>
+    <w:p>
+      <w:pPr>
+        <w:bidi/>
+        <w:rPr>
+          <w:rFonts w:hint="cs"/>
+          <w:rtl/>
+        </w:rPr>
+      </w:pPr>
+    </w:p>
+    <w:p>
+      <w:pPr>
+        <w:bidi/>
+        <w:rPr>
+          <w:rFonts w:hint="cs"/>
+          <w:rtl/>
+        </w:rPr>
+      </w:pPr>
+    </w:p>
+    <w:p>
+      <w:pPr>
+        <w:bidi/>
+        <w:rPr>
+          <w:rFonts w:hint="cs"/>
+          <w:rtl/>
+        </w:rPr>
+      </w:pPr>
+    </w:p>
+    <w:p>
+      <w:pPr>
+        <w:bidi/>
+        <w:rPr>
+          <w:rFonts w:hint="cs"/>
+          <w:rtl/>
+        </w:rPr>
+      </w:pPr>
+    </w:p>
+    <w:p>
+      <w:pPr>
+        <w:bidi/>
+        <w:rPr>
+          <w:rFonts w:hint="cs"/>
+          <w:rtl/>
+        </w:rPr>
+      </w:pPr>
+    </w:p>
+    <w:p>
+      <w:pPr>
+        <w:bidi/>
+        <w:rPr>
+          <w:rFonts w:hint="cs"/>
+          <w:rtl/>
+        </w:rPr>
+      </w:pPr>
+    </w:p>
+    <w:p>
+      <w:pPr>
+        <w:bidi/>
+        <w:rPr>
+          <w:rFonts w:hint="cs"/>
+          <w:rtl/>
+        </w:rPr>
+      </w:pPr>
+    </w:p>
+    <w:p>
+      <w:pPr>
+        <w:bidi/>
+        <w:rPr>
+          <w:rFonts w:hint="cs"/>
+          <w:rtl/>
+        </w:rPr>
+      </w:pPr>
+    </w:p>
+    <w:p>
+      <w:pPr>
+        <w:bidi/>
+        <w:rPr>
+          <w:rFonts w:hint="cs"/>
+          <w:rtl/>
+        </w:rPr>
+      </w:pPr>
+    </w:p>
+    <w:p>
+      <w:pPr>
+        <w:bidi/>
+        <w:rPr>
+          <w:rFonts w:hint="cs"/>
+          <w:rtl/>
+        </w:rPr>
+      </w:pPr>
+    </w:p>
+    <w:p>
+      <w:pPr>
+        <w:bidi/>
+        <w:rPr>
+          <w:rFonts w:hint="cs"/>
+          <w:rtl/>
+        </w:rPr>
+      </w:pPr>
+    </w:p>
+    <w:p>
+      <w:pPr>
+        <w:bidi/>
+        <w:rPr>
+          <w:rFonts w:hint="cs"/>
+          <w:rtl/>
+        </w:rPr>
+      </w:pPr>
+    </w:p>
+    <w:p>
+      <w:pPr>
+        <w:bidi/>
+        <w:rPr>
+          <w:rFonts w:hint="cs"/>
+          <w:rtl/>
+        </w:rPr>
+      </w:pPr>
+    </w:p>
+    <w:p>
+      <w:pPr>
+        <w:bidi/>
+        <w:rPr>
+          <w:rFonts w:hint="cs"/>
+          <w:rtl/>
+        </w:rPr>
+      </w:pPr>
+    </w:p>
+    <w:p>
+      <w:pPr>
+        <w:pStyle w:val="1"/>
+        <w:bidi/>
+      </w:pPr>
+      <w:r>
+        <w:rPr>
+          <w:rtl/>
+        </w:rPr>
+        <w:lastRenderedPageBreak/>
+        <w:t>דרישות ממשק חיצוני</w:t>
+      </w:r>
+    </w:p>
+    <w:p>
+      <w:pPr>
+        <w:pStyle w:val="2"/>
+        <w:keepNext w:val="0"/>
+        <w:keepLines w:val="0"/>
+        <w:suppressAutoHyphens w:val="0"/>
+        <w:bidi/>
+        <w:spacing w:line="240" w:lineRule="auto"/>
+        <w:textAlignment w:val="baseline"/>
+        <w:rPr>
+          <w:color w:val="000000"/>
+          <w:rtl/>
+        </w:rPr>
+      </w:pPr>
+      <w:r>
+        <w:rPr>
+          <w:rFonts w:hint="cs"/>
+          <w:color w:val="000000"/>
+          <w:rtl/>
+        </w:rPr>
+        <w:t xml:space="preserve">  </w:t>
+      </w:r>
+      <w:r>
+        <w:rPr>
+          <w:color w:val="000000"/>
+          <w:rtl/>
+        </w:rPr>
+        <w:t>ממשק למשתמש</w:t>
+      </w:r>
+    </w:p>
+    <w:p>
+      <w:pPr>
+        <w:pStyle w:val="NormalWeb"/>
+        <w:bidi/>
+        <w:spacing w:before="0" w:beforeAutospacing="0" w:after="0" w:afterAutospacing="0"/>
+        <w:rPr>
+          <w:rtl/>
+        </w:rPr>
+      </w:pPr>
+      <w:r>
+        <w:rPr>
+          <w:color w:val="000000"/>
+          <w:rtl/>
+        </w:rPr>
+        <w:t xml:space="preserve">ממשק המערכת יהיה ממשק גרפי המבוסס על מספר פלטפורמות ובראשיתן דפדפן אינטרנט, אפליקציית טלפון חכם, </w:t>
+      </w:r>
+      <w:proofErr w:type="spellStart"/>
+      <w:r>
+        <w:rPr>
+          <w:color w:val="000000"/>
+          <w:rtl/>
+        </w:rPr>
+        <w:t>סמארטפונים</w:t>
+      </w:r>
+      <w:proofErr w:type="spellEnd"/>
+      <w:r>
+        <w:rPr>
+          <w:color w:val="000000"/>
+          <w:rtl/>
+        </w:rPr>
+        <w:t xml:space="preserve"> שבהם לא ניתן יהיה להפעיל את המערכת יוכלו להפעילה דרך דפדפן הטלפון החכם בו האתר יוצג לאחר אופטימיזציה למובייל.</w:t>
+      </w:r>
+    </w:p>
+    <w:p>
+      <w:pPr>
+        <w:rPr>
+          <w:rtl/>
+        </w:rPr>
+      </w:pPr>
+    </w:p>
+    <w:p>
+      <w:pPr>
+        <w:pStyle w:val="2"/>
+        <w:bidi/>
+      </w:pPr>
+      <w:r>
+        <w:rPr>
+          <w:rFonts w:hint="cs"/>
+          <w:rtl/>
+        </w:rPr>
+        <w:t xml:space="preserve">  </w:t>
+      </w:r>
+      <w:r>
+        <w:rPr>
+          <w:rtl/>
+        </w:rPr>
+        <w:t>ממשקי חומרה</w:t>
+      </w:r>
+    </w:p>
+    <w:p>
+      <w:pPr>
+        <w:pStyle w:val="NormalWeb"/>
+        <w:bidi/>
+        <w:spacing w:before="0" w:beforeAutospacing="0" w:after="0" w:afterAutospacing="0"/>
+        <w:rPr>
+          <w:rtl/>
+        </w:rPr>
+      </w:pPr>
+      <w:r>
+        <w:rPr>
+          <w:color w:val="000000"/>
+          <w:rtl/>
+        </w:rPr>
+        <w:t xml:space="preserve">המערכת תדרוש: מחשב נייח עם מסך או נייד, מקלדת, עכבר, טלפון חכם, </w:t>
+      </w:r>
+      <w:proofErr w:type="spellStart"/>
+      <w:r>
+        <w:rPr>
+          <w:color w:val="000000"/>
+          <w:rtl/>
+        </w:rPr>
+        <w:t>וטאבלט</w:t>
+      </w:r>
+      <w:proofErr w:type="spellEnd"/>
+      <w:r>
+        <w:rPr>
+          <w:color w:val="000000"/>
+          <w:rtl/>
+        </w:rPr>
+        <w:t>.</w:t>
+      </w:r>
+    </w:p>
+    <w:p>
+      <w:pPr>
+        <w:rPr>
+          <w:rtl/>
+        </w:rPr>
+      </w:pPr>
+    </w:p>
+    <w:p>
+      <w:pPr>
+        <w:pStyle w:val="2"/>
+        <w:bidi/>
+      </w:pPr>
+      <w:r>
+        <w:rPr>
+          <w:rFonts w:hint="cs"/>
+          <w:rtl/>
+        </w:rPr>
+        <w:t xml:space="preserve">  </w:t>
+      </w:r>
+      <w:r>
+        <w:rPr>
+          <w:rtl/>
+        </w:rPr>
+        <w:t>ממשק התוכנה</w:t>
+      </w:r>
+    </w:p>
+    <w:p>
+      <w:pPr>
+        <w:pStyle w:val="NormalWeb"/>
+        <w:bidi/>
+        <w:spacing w:before="0" w:beforeAutospacing="0" w:after="0" w:afterAutospacing="0"/>
+        <w:rPr>
+          <w:rtl/>
+        </w:rPr>
+      </w:pPr>
+      <w:r>
+        <w:rPr>
+          <w:color w:val="000000"/>
+          <w:rtl/>
+        </w:rPr>
+        <w:t>יוקם אתר אינטרנט בו ירוכזו כל התכנים וממנו יוצגו עיקרי המערכת.</w:t>
+      </w:r>
+    </w:p>
+    <w:p>
+      <w:pPr>
+        <w:pStyle w:val="NormalWeb"/>
+        <w:bidi/>
+        <w:spacing w:before="0" w:beforeAutospacing="0" w:after="0" w:afterAutospacing="0"/>
+        <w:rPr>
+          <w:rtl/>
+        </w:rPr>
+      </w:pPr>
+      <w:r>
+        <w:rPr>
+          <w:color w:val="000000"/>
+          <w:rtl/>
+        </w:rPr>
+        <w:t xml:space="preserve">תוקם אפליקציה מבוססת </w:t>
+      </w:r>
+      <w:r>
+        <w:rPr>
+          <w:color w:val="000000"/>
+        </w:rPr>
+        <w:t>iOS</w:t>
+      </w:r>
+      <w:r>
+        <w:rPr>
+          <w:color w:val="000000"/>
+          <w:rtl/>
+        </w:rPr>
+        <w:t xml:space="preserve"> לבעלי </w:t>
+      </w:r>
+      <w:proofErr w:type="spellStart"/>
+      <w:r>
+        <w:rPr>
+          <w:color w:val="000000"/>
+          <w:rtl/>
+        </w:rPr>
+        <w:t>אייפון</w:t>
+      </w:r>
+      <w:proofErr w:type="spellEnd"/>
+      <w:r>
+        <w:rPr>
+          <w:color w:val="000000"/>
+          <w:rtl/>
+        </w:rPr>
+        <w:t>, ואנדרואיד לבעלי מכשירים תומכים.</w:t>
+      </w:r>
+    </w:p>
+    <w:p>
+      <w:pPr>
+        <w:pStyle w:val="NormalWeb"/>
+        <w:bidi/>
+        <w:spacing w:before="0" w:beforeAutospacing="0" w:after="0" w:afterAutospacing="0"/>
+        <w:rPr>
+          <w:rFonts w:hint="cs"/>
+          <w:rtl/>
+        </w:rPr>
+      </w:pPr>
+      <w:r>
+        <w:rPr>
+          <w:color w:val="000000"/>
+          <w:rtl/>
+        </w:rPr>
+        <w:t xml:space="preserve">יוקם שרת </w:t>
+      </w:r>
+      <w:r>
+        <w:rPr>
+          <w:color w:val="000000"/>
+        </w:rPr>
+        <w:t>SQL</w:t>
+      </w:r>
+      <w:r>
+        <w:rPr>
+          <w:color w:val="000000"/>
+          <w:rtl/>
+        </w:rPr>
+        <w:t xml:space="preserve"> המקבל שאילתות מהתוכנה,  על השרת יאוחסנו כל בסיסי הנתונים.  </w:t>
+      </w:r>
+    </w:p>
+    <w:p>
+      <w:pPr>
+        <w:pStyle w:val="NormalWeb"/>
+        <w:bidi/>
+        <w:spacing w:before="0" w:beforeAutospacing="0" w:after="0" w:afterAutospacing="0"/>
+        <w:rPr>
+          <w:rtl/>
+        </w:rPr>
+      </w:pPr>
+    </w:p>
+    <w:p>
+      <w:pPr>
+        <w:bidi/>
+        <w:jc w:val="center"/>
+        <w:rPr>
+          <w:rtl/>
+        </w:rPr>
+      </w:pPr>
+    </w:p>
+    <w:p>
+      <w:pPr>
+        <w:suppressAutoHyphens w:val="0"/>
+        <w:spacing w:after="200" w:line="276" w:lineRule="auto"/>
+      </w:pPr>
+    </w:p>
+    <w:p>
+      <w:pPr>
+        <w:pStyle w:val="1"/>
+        <w:bidi/>
+        <w:rPr>
+          <w:rFonts w:hint="cs"/>
+          <w:rtl/>
+        </w:rPr>
+      </w:pPr>
+      <w:r>
+        <w:rPr>
+          <w:rFonts w:hint="cs"/>
+          <w:rtl/>
+        </w:rPr>
+        <w:t xml:space="preserve">  </w:t>
+      </w:r>
+      <w:r>
+        <w:rPr>
+          <w:rFonts w:hint="cs"/>
+          <w:rtl/>
+        </w:rPr>
+        <w:t>אפיון</w:t>
+      </w:r>
+      <w:r>
+        <w:rPr>
+          <w:rFonts w:hint="cs"/>
+          <w:rtl/>
+        </w:rPr>
+        <w:t xml:space="preserve"> בסיס הנתונים של המערכת</w:t>
+      </w:r>
+    </w:p>
+    <w:p>
+      <w:pPr>
+        <w:pStyle w:val="2"/>
+        <w:bidi/>
+        <w:rPr>
+          <w:rFonts w:hint="cs"/>
+          <w:rtl/>
+        </w:rPr>
+      </w:pPr>
+      <w:r>
+        <w:rPr>
+          <w:rFonts w:hint="cs"/>
+          <w:rtl/>
+        </w:rPr>
+        <w:t>סוגי בסיס הנתונים</w:t>
+      </w:r>
+    </w:p>
+    <w:p>
+      <w:pPr>
+        <w:pStyle w:val="2"/>
+        <w:numPr>
+          <w:ilvl w:val="0"/>
+          <w:numId w:val="0"/>
+        </w:numPr>
+        <w:bidi/>
+        <w:rPr>
+          <w:rFonts w:hint="cs"/>
+          <w:b w:val="0"/>
+          <w:bCs w:val="0"/>
+          <w:sz w:val="24"/>
+          <w:szCs w:val="24"/>
+          <w:rtl/>
+        </w:rPr>
+      </w:pPr>
+      <w:r>
+        <w:rPr>
+          <w:rFonts w:hint="cs"/>
+          <w:b w:val="0"/>
+          <w:bCs w:val="0"/>
+          <w:sz w:val="24"/>
+          <w:szCs w:val="24"/>
+          <w:rtl/>
+        </w:rPr>
+        <w:t xml:space="preserve">בסיס הנתונים </w:t>
+      </w:r>
+      <w:r>
+        <w:rPr>
+          <w:rFonts w:hint="cs"/>
+          <w:b w:val="0"/>
+          <w:bCs w:val="0"/>
+          <w:sz w:val="24"/>
+          <w:szCs w:val="24"/>
+          <w:u w:val="single"/>
+          <w:rtl/>
+        </w:rPr>
+        <w:t>הראשון</w:t>
+      </w:r>
+      <w:r>
+        <w:rPr>
+          <w:rFonts w:hint="cs"/>
+          <w:b w:val="0"/>
+          <w:bCs w:val="0"/>
+          <w:sz w:val="24"/>
+          <w:szCs w:val="24"/>
+          <w:rtl/>
+        </w:rPr>
+        <w:t xml:space="preserve"> והמרכזי</w:t>
+      </w:r>
+      <w:r>
+        <w:rPr>
+          <w:rFonts w:hint="cs"/>
+          <w:b w:val="0"/>
+          <w:bCs w:val="0"/>
+          <w:sz w:val="24"/>
+          <w:szCs w:val="24"/>
+          <w:rtl/>
+        </w:rPr>
+        <w:t xml:space="preserve"> -</w:t>
+      </w:r>
+      <w:r>
+        <w:rPr>
+          <w:rFonts w:hint="cs"/>
+          <w:b w:val="0"/>
+          <w:bCs w:val="0"/>
+          <w:sz w:val="24"/>
+          <w:szCs w:val="24"/>
+          <w:rtl/>
+        </w:rPr>
+        <w:t xml:space="preserve"> הוא המרצים הנרשמים ונשמרים במסד הנתונים כמשתמשים רשומים של התוכנה. </w:t>
+      </w:r>
+    </w:p>
+    <w:p>
+      <w:pPr>
+        <w:pStyle w:val="2"/>
+        <w:numPr>
+          <w:ilvl w:val="0"/>
+          <w:numId w:val="0"/>
+        </w:numPr>
+        <w:bidi/>
+        <w:rPr>
+          <w:rFonts w:hint="cs"/>
+          <w:b w:val="0"/>
+          <w:bCs w:val="0"/>
+          <w:sz w:val="24"/>
+          <w:szCs w:val="24"/>
+          <w:rtl/>
+        </w:rPr>
+      </w:pPr>
+      <w:r>
+        <w:rPr>
+          <w:rFonts w:hint="cs"/>
+          <w:b w:val="0"/>
+          <w:bCs w:val="0"/>
+          <w:sz w:val="24"/>
+          <w:szCs w:val="24"/>
+          <w:u w:val="single"/>
+          <w:rtl/>
+        </w:rPr>
+        <w:t>השני</w:t>
+      </w:r>
+      <w:r>
+        <w:rPr>
+          <w:rFonts w:hint="cs"/>
+          <w:b w:val="0"/>
+          <w:bCs w:val="0"/>
+          <w:sz w:val="24"/>
+          <w:szCs w:val="24"/>
+          <w:rtl/>
+        </w:rPr>
+        <w:t xml:space="preserve"> -</w:t>
+      </w:r>
+      <w:r>
+        <w:rPr>
+          <w:rFonts w:hint="cs"/>
+          <w:b w:val="0"/>
+          <w:bCs w:val="0"/>
+          <w:sz w:val="24"/>
+          <w:szCs w:val="24"/>
+          <w:rtl/>
+        </w:rPr>
+        <w:t xml:space="preserve"> הוא השאלונים שלהם, שנשמרים כל שאלון ל</w:t>
+      </w:r>
+      <w:r>
+        <w:rPr>
+          <w:rFonts w:hint="cs"/>
+          <w:b w:val="0"/>
+          <w:bCs w:val="0"/>
+          <w:sz w:val="24"/>
+          <w:szCs w:val="24"/>
+          <w:rtl/>
+        </w:rPr>
+        <w:t xml:space="preserve">פי המשתמש של המרצה שחיבר אותו. </w:t>
+      </w:r>
+    </w:p>
+    <w:p>
+      <w:pPr>
+        <w:pStyle w:val="2"/>
+        <w:numPr>
+          <w:ilvl w:val="0"/>
+          <w:numId w:val="0"/>
+        </w:numPr>
+        <w:bidi/>
+        <w:rPr>
+          <w:rFonts w:hint="cs"/>
+          <w:b w:val="0"/>
+          <w:bCs w:val="0"/>
+          <w:rtl/>
+        </w:rPr>
+      </w:pPr>
+      <w:r>
+        <w:rPr>
+          <w:rFonts w:hint="cs"/>
+          <w:b w:val="0"/>
+          <w:bCs w:val="0"/>
+          <w:sz w:val="24"/>
+          <w:szCs w:val="24"/>
+          <w:rtl/>
+        </w:rPr>
+        <w:t xml:space="preserve">בסיס הנתונים </w:t>
+      </w:r>
+      <w:r>
+        <w:rPr>
+          <w:rFonts w:hint="cs"/>
+          <w:b w:val="0"/>
+          <w:bCs w:val="0"/>
+          <w:sz w:val="24"/>
+          <w:szCs w:val="24"/>
+          <w:u w:val="single"/>
+          <w:rtl/>
+        </w:rPr>
+        <w:t>השלישי</w:t>
+      </w:r>
+      <w:r>
+        <w:rPr>
+          <w:rFonts w:hint="cs"/>
+          <w:b w:val="0"/>
+          <w:bCs w:val="0"/>
+          <w:sz w:val="24"/>
+          <w:szCs w:val="24"/>
+          <w:rtl/>
+        </w:rPr>
+        <w:t xml:space="preserve"> </w:t>
+      </w:r>
+      <w:r>
+        <w:rPr>
+          <w:rFonts w:hint="cs"/>
+          <w:b w:val="0"/>
+          <w:bCs w:val="0"/>
+          <w:sz w:val="24"/>
+          <w:szCs w:val="24"/>
+          <w:rtl/>
+        </w:rPr>
+        <w:t xml:space="preserve">- </w:t>
+      </w:r>
+      <w:r>
+        <w:rPr>
+          <w:rFonts w:hint="cs"/>
+          <w:b w:val="0"/>
+          <w:bCs w:val="0"/>
+          <w:sz w:val="24"/>
+          <w:szCs w:val="24"/>
+          <w:rtl/>
+        </w:rPr>
+        <w:t>הוא סיכומים וסטטיסטיקות של דירוגי מרצים, שמתקבלים מהשאלונים של המרצים ונשמרים כמסד נתונים שנותן מידע סטטיסטי על המרצה.</w:t>
+      </w:r>
+    </w:p>
+    <w:p>
+      <w:pPr>
+        <w:pStyle w:val="2"/>
+        <w:bidi/>
+        <w:rPr>
+          <w:rFonts w:hint="cs"/>
+          <w:rtl/>
+        </w:rPr>
+      </w:pPr>
+      <w:r>
+        <w:rPr>
+          <w:rFonts w:hint="cs"/>
+          <w:rtl/>
+        </w:rPr>
+        <w:t>מאפייני הנתונים הנשמרים</w:t>
+      </w:r>
+    </w:p>
+    <w:p>
+      <w:pPr>
+        <w:bidi/>
+        <w:rPr>
+          <w:rFonts w:hint="cs"/>
+          <w:rtl/>
+        </w:rPr>
+      </w:pPr>
+      <w:r>
+        <w:rPr>
+          <w:rFonts w:hint="cs"/>
+          <w:rtl/>
+        </w:rPr>
+        <w:t>בבסיס הנתונים לא יישמרו כל הדירוגים של כל הסטו</w:t>
+      </w:r>
+      <w:r>
+        <w:rPr>
+          <w:rFonts w:hint="cs"/>
+          <w:rtl/>
+        </w:rPr>
+        <w:t>דנטים, אלא התוצאות הסופיות בלבד.</w:t>
+      </w:r>
+    </w:p>
+    <w:p>
+      <w:pPr>
+        <w:bidi/>
+        <w:rPr>
+          <w:rFonts w:hint="cs"/>
+          <w:rtl/>
+        </w:rPr>
+      </w:pPr>
+      <w:r>
+        <w:rPr>
+          <w:rFonts w:hint="cs"/>
+          <w:rtl/>
+        </w:rPr>
+        <w:t>לא</w:t>
+      </w:r>
+      <w:r>
+        <w:rPr>
+          <w:rFonts w:hint="cs"/>
+          <w:rtl/>
+        </w:rPr>
+        <w:t xml:space="preserve"> יישמרו המאפיינים של</w:t>
+      </w:r>
+      <w:r>
+        <w:rPr>
+          <w:rFonts w:hint="cs"/>
+          <w:rtl/>
+        </w:rPr>
+        <w:t xml:space="preserve"> </w:t>
+      </w:r>
+      <w:r>
+        <w:rPr>
+          <w:rFonts w:hint="cs"/>
+          <w:rtl/>
+        </w:rPr>
+        <w:t>מי דירג כמה</w:t>
+      </w:r>
+      <w:r>
+        <w:rPr>
+          <w:rFonts w:hint="cs"/>
+          <w:rtl/>
+        </w:rPr>
+        <w:t>. הסיכומים יופיעו במספרים (כמה דירגו</w:t>
+      </w:r>
+      <w:r>
+        <w:t xml:space="preserve">X </w:t>
+      </w:r>
+      <w:r>
+        <w:rPr>
+          <w:rFonts w:hint="cs"/>
+          <w:rtl/>
+        </w:rPr>
+        <w:t xml:space="preserve"> , וכמה דירגו</w:t>
+      </w:r>
+      <w:r>
+        <w:t xml:space="preserve">Y </w:t>
+      </w:r>
+      <w:r>
+        <w:rPr>
+          <w:rFonts w:hint="cs"/>
+          <w:rtl/>
+        </w:rPr>
+        <w:t xml:space="preserve"> </w:t>
+      </w:r>
+      <w:r>
+        <w:rPr>
+          <w:rFonts w:hint="cs"/>
+          <w:rtl/>
+        </w:rPr>
+        <w:t xml:space="preserve">בסך </w:t>
+      </w:r>
+      <w:proofErr w:type="spellStart"/>
+      <w:r>
+        <w:rPr>
+          <w:rFonts w:hint="cs"/>
+          <w:rtl/>
+        </w:rPr>
+        <w:t>הכל</w:t>
+      </w:r>
+      <w:proofErr w:type="spellEnd"/>
+      <w:r>
+        <w:rPr>
+          <w:rFonts w:hint="cs"/>
+          <w:rtl/>
+        </w:rPr>
+        <w:t xml:space="preserve">, </w:t>
+      </w:r>
+      <w:r>
+        <w:rPr>
+          <w:rFonts w:hint="cs"/>
+          <w:rtl/>
+        </w:rPr>
+        <w:t>וכד').</w:t>
+      </w:r>
+      <w:r>
+        <w:rPr>
+          <w:rFonts w:hint="cs"/>
+          <w:rtl/>
+        </w:rPr>
+        <w:t xml:space="preserve"> </w:t>
+      </w:r>
+    </w:p>
+    <w:p>
+      <w:pPr>
+        <w:pStyle w:val="1"/>
+        <w:bidi/>
+      </w:pPr>
+      <w:r>
+        <w:br w:type="page"/>
+      </w:r>
+    </w:p>
+    <w:p>
+      <w:pPr>
+        <w:bidi/>
+        <w:jc w:val="both"/>
         <w:rPr>
           <w:rFonts w:hint="cs"/>
           <w:b/>
           <w:bCs/>
-          <w:rtl/>
-        </w:rPr>
-        <w:t xml:space="preserve">            </w:t>
-      </w:r>
-      <w:r>
-        <w:rPr>
-          <w:rFonts w:cs="David"/>
+          <w:sz w:val="36"/>
+          <w:szCs w:val="36"/>
+          <w:rtl/>
+        </w:rPr>
+      </w:pPr>
+      <w:r>
+        <w:rPr>
+          <w:rFonts w:hint="cs"/>
           <w:b/>
           <w:bCs/>
-          <w:rtl/>
-        </w:rPr>
-        <w:t>תפקיד:</w:t>
-      </w:r>
-      <w:r>
-        <w:rPr>
-          <w:rFonts w:cs="David"/>
-          <w:rtl/>
-        </w:rPr>
-        <w:t xml:space="preserve"> המערכת תציג בפני ה</w:t>
-      </w:r>
-      <w:r>
-        <w:rPr>
-          <w:rFonts w:cs="David" w:hint="cs"/>
-          <w:rtl/>
-        </w:rPr>
-        <w:t>מרצה</w:t>
-      </w:r>
-      <w:r>
-        <w:rPr>
-          <w:rFonts w:cs="David"/>
-          <w:rtl/>
-        </w:rPr>
-        <w:t xml:space="preserve"> את </w:t>
-      </w:r>
-      <w:r>
-        <w:rPr>
-          <w:rFonts w:cs="David" w:hint="cs"/>
-          <w:rtl/>
-        </w:rPr>
-        <w:t>מספר השאלה וכמות העונים על כל תשובה ותשובה.</w:t>
-      </w:r>
-    </w:p>
-    <w:p>
-      <w:pPr>
-        <w:bidi/>
-        <w:ind w:firstLine="720"/>
-        <w:rPr>
-          <w:rFonts w:cs="David"/>
-          <w:rtl/>
-        </w:rPr>
-      </w:pPr>
-      <w:r>
-        <w:rPr>
-          <w:rFonts w:cs="David" w:hint="cs"/>
-          <w:rtl/>
-        </w:rPr>
-        <w:t>.</w:t>
-      </w:r>
-    </w:p>
-    <w:p>
-      <w:pPr>
-        <w:bidi/>
-        <w:ind w:firstLine="720"/>
-        <w:rPr>
-          <w:rtl/>
-        </w:rPr>
-      </w:pPr>
-      <w:r>
-        <w:rPr>
-          <w:rFonts w:cs="David"/>
+          <w:sz w:val="26"/>
+          <w:szCs w:val="26"/>
+          <w:rtl/>
+        </w:rPr>
+        <w:lastRenderedPageBreak/>
+        <w:t>6</w:t>
+      </w:r>
+      <w:r>
+        <w:rPr>
+          <w:rFonts w:hint="cs"/>
           <w:b/>
           <w:bCs/>
-          <w:rtl/>
-        </w:rPr>
-        <w:t>פלט:</w:t>
-      </w:r>
-      <w:r>
-        <w:rPr>
-          <w:rFonts w:cs="David"/>
-          <w:rtl/>
-        </w:rPr>
-        <w:t xml:space="preserve"> </w:t>
-      </w:r>
-      <w:r>
-        <w:rPr>
-          <w:rFonts w:cs="David" w:hint="cs"/>
-          <w:rtl/>
-        </w:rPr>
-        <w:t>כמות העונים על כל תשובה</w:t>
-      </w:r>
-    </w:p>
-    <w:p>
-      <w:pPr>
-        <w:rPr>
-          <w:rtl/>
-        </w:rPr>
-      </w:pPr>
-    </w:p>
-    <w:p>
-      <w:pPr>
-        <w:rPr>
-          <w:rtl/>
-        </w:rPr>
-      </w:pPr>
-    </w:p>
-    <w:p>
-      <w:pPr>
-        <w:bidi/>
-        <w:rPr>
-          <w:rFonts w:hint="cs"/>
-          <w:rtl/>
-        </w:rPr>
-      </w:pPr>
-    </w:p>
-    <w:p>
-      <w:pPr>
-        <w:bidi/>
-        <w:rPr>
-          <w:rFonts w:hint="cs"/>
-          <w:rtl/>
-        </w:rPr>
-      </w:pPr>
-    </w:p>
-    <w:p>
-      <w:pPr>
-        <w:bidi/>
-        <w:rPr>
-          <w:rFonts w:hint="cs"/>
-          <w:rtl/>
-        </w:rPr>
-      </w:pPr>
-    </w:p>
-    <w:p>
-      <w:pPr>
-        <w:pStyle w:val="1"/>
+          <w:sz w:val="36"/>
+          <w:szCs w:val="36"/>
+          <w:rtl/>
+        </w:rPr>
+        <w:t xml:space="preserve">. </w:t>
+      </w:r>
+      <w:proofErr w:type="spellStart"/>
+      <w:r>
+        <w:rPr>
+          <w:rFonts w:hint="cs"/>
+          <w:b/>
+          <w:bCs/>
+          <w:sz w:val="36"/>
+          <w:szCs w:val="36"/>
+          <w:rtl/>
+        </w:rPr>
+        <w:t>סכונים</w:t>
+      </w:r>
+      <w:proofErr w:type="spellEnd"/>
+      <w:r>
+        <w:rPr>
+          <w:rFonts w:hint="cs"/>
+          <w:b/>
+          <w:bCs/>
+          <w:sz w:val="36"/>
+          <w:szCs w:val="36"/>
+          <w:rtl/>
+        </w:rPr>
+        <w:t xml:space="preserve"> ובעיות בהכנסת מערכת כזו</w:t>
+      </w:r>
+      <w:r>
+        <w:rPr>
+          <w:rFonts w:hint="cs"/>
+          <w:b/>
+          <w:bCs/>
+          <w:sz w:val="36"/>
+          <w:szCs w:val="36"/>
+          <w:rtl/>
+        </w:rPr>
+        <w:t xml:space="preserve"> לפעילות</w:t>
+      </w:r>
+    </w:p>
+    <w:p>
+      <w:pPr>
+        <w:bidi/>
+        <w:ind w:left="720"/>
+        <w:rPr>
+          <w:rtl/>
+        </w:rPr>
+      </w:pPr>
+      <w:r>
+        <w:rPr>
+          <w:rtl/>
+        </w:rPr>
+        <w:t>בעיות טכניות:</w:t>
+      </w:r>
+    </w:p>
+    <w:p>
+      <w:pPr>
+        <w:pStyle w:val="a3"/>
+        <w:numPr>
+          <w:ilvl w:val="0"/>
+          <w:numId w:val="12"/>
+        </w:numPr>
+        <w:suppressAutoHyphens w:val="0"/>
+        <w:bidi/>
+        <w:spacing w:after="200" w:line="276" w:lineRule="auto"/>
+        <w:rPr>
+          <w:rtl/>
+        </w:rPr>
+      </w:pPr>
+      <w:r>
+        <w:rPr>
+          <w:rtl/>
+        </w:rPr>
+        <w:t>מי שאינו בקיא דיו במערכת עלול להסתבך בתפעול בעיות במהלך המשוב.</w:t>
+      </w:r>
+    </w:p>
+    <w:p>
+      <w:pPr>
+        <w:pStyle w:val="a3"/>
+        <w:numPr>
+          <w:ilvl w:val="0"/>
+          <w:numId w:val="12"/>
+        </w:numPr>
+        <w:suppressAutoHyphens w:val="0"/>
+        <w:bidi/>
+        <w:spacing w:after="200" w:line="276" w:lineRule="auto"/>
+      </w:pPr>
+      <w:r>
+        <w:rPr>
+          <w:rtl/>
+        </w:rPr>
+        <w:t>במקרה שמשוב משמש כפלטפורמה לתחרות בין יחידים/קבוצות יכול לה</w:t>
+      </w:r>
+      <w:r>
+        <w:rPr>
+          <w:rFonts w:hint="cs"/>
+          <w:rtl/>
+        </w:rPr>
+        <w:t>י</w:t>
+      </w:r>
+      <w:r>
+        <w:rPr>
+          <w:rtl/>
+        </w:rPr>
+        <w:t>ווצר פער בזמני המענה לשאלו</w:t>
+      </w:r>
+      <w:r>
+        <w:rPr>
+          <w:rtl/>
+        </w:rPr>
+        <w:t>ת עקב שוני באיכות המכשירים הסל</w:t>
+      </w:r>
+      <w:r>
+        <w:rPr>
+          <w:rFonts w:hint="cs"/>
+          <w:rtl/>
+        </w:rPr>
+        <w:t>ו</w:t>
+      </w:r>
+      <w:r>
+        <w:rPr>
+          <w:rtl/>
+        </w:rPr>
+        <w:t>ל</w:t>
+      </w:r>
+      <w:r>
+        <w:rPr>
+          <w:rtl/>
+        </w:rPr>
+        <w:t>ר</w:t>
+      </w:r>
+      <w:r>
+        <w:rPr>
+          <w:rFonts w:hint="cs"/>
+          <w:rtl/>
+        </w:rPr>
+        <w:t>י</w:t>
+      </w:r>
+      <w:r>
+        <w:rPr>
+          <w:rtl/>
+        </w:rPr>
+        <w:t>ים.</w:t>
+      </w:r>
+    </w:p>
+    <w:p>
+      <w:pPr>
+        <w:pStyle w:val="a3"/>
+        <w:numPr>
+          <w:ilvl w:val="0"/>
+          <w:numId w:val="12"/>
+        </w:numPr>
+        <w:suppressAutoHyphens w:val="0"/>
+        <w:bidi/>
+        <w:spacing w:after="200" w:line="276" w:lineRule="auto"/>
+      </w:pPr>
+      <w:r>
+        <w:rPr>
+          <w:rtl/>
+        </w:rPr>
+        <w:t>נפילה של רשת האינטרנט.</w:t>
+      </w:r>
+    </w:p>
+    <w:p>
+      <w:pPr>
+        <w:pStyle w:val="a3"/>
+        <w:numPr>
+          <w:ilvl w:val="0"/>
+          <w:numId w:val="12"/>
+        </w:numPr>
+        <w:suppressAutoHyphens w:val="0"/>
+        <w:bidi/>
+        <w:spacing w:after="200" w:line="276" w:lineRule="auto"/>
+      </w:pPr>
+      <w:r>
+        <w:rPr>
+          <w:rtl/>
+        </w:rPr>
+        <w:t>תקלה במחשב המפעיל (או בברקו וכדו').</w:t>
+      </w:r>
+    </w:p>
+    <w:p>
+      <w:pPr>
+        <w:pStyle w:val="a3"/>
+        <w:numPr>
+          <w:ilvl w:val="0"/>
+          <w:numId w:val="12"/>
+        </w:numPr>
+        <w:suppressAutoHyphens w:val="0"/>
+        <w:bidi/>
+        <w:spacing w:after="200" w:line="276" w:lineRule="auto"/>
+      </w:pPr>
+      <w:r>
+        <w:rPr>
+          <w:rtl/>
+        </w:rPr>
+        <w:t>תלות בסוללות של מכשירים סלולרי</w:t>
+      </w:r>
+      <w:r>
+        <w:rPr>
+          <w:rFonts w:hint="cs"/>
+          <w:rtl/>
+        </w:rPr>
+        <w:t>י</w:t>
+      </w:r>
+      <w:r>
+        <w:rPr>
+          <w:rtl/>
+        </w:rPr>
+        <w:t>ם.</w:t>
+      </w:r>
+    </w:p>
+    <w:p>
+      <w:pPr>
+        <w:pStyle w:val="a3"/>
+        <w:numPr>
+          <w:ilvl w:val="0"/>
+          <w:numId w:val="12"/>
+        </w:numPr>
+        <w:suppressAutoHyphens w:val="0"/>
+        <w:bidi/>
+        <w:spacing w:after="200" w:line="276" w:lineRule="auto"/>
+      </w:pPr>
+      <w:r>
+        <w:rPr>
+          <w:rtl/>
+        </w:rPr>
+        <w:t>תלמיד שאין בבעלותו מכשיר חכם/מחשב  לא יוכל להשתתף במשוב.</w:t>
+      </w:r>
+    </w:p>
+    <w:p>
+      <w:pPr>
+        <w:bidi/>
+        <w:ind w:left="720"/>
+      </w:pPr>
+      <w:r>
+        <w:rPr>
+          <w:rtl/>
+        </w:rPr>
+        <w:t>בעיות מהותיות:</w:t>
+      </w:r>
+    </w:p>
+    <w:p>
+      <w:pPr>
+        <w:pStyle w:val="a3"/>
+        <w:numPr>
+          <w:ilvl w:val="0"/>
+          <w:numId w:val="13"/>
+        </w:numPr>
+        <w:suppressAutoHyphens w:val="0"/>
+        <w:bidi/>
+        <w:spacing w:after="200" w:line="276" w:lineRule="auto"/>
+        <w:rPr>
+          <w:rtl/>
+        </w:rPr>
+      </w:pPr>
+      <w:r>
+        <w:rPr>
+          <w:rtl/>
+        </w:rPr>
+        <w:t>נותן לגיטימציה לתלמידים להשתמש במכשירים הסלולר</w:t>
+      </w:r>
+      <w:r>
+        <w:rPr>
+          <w:rFonts w:hint="cs"/>
+          <w:rtl/>
+        </w:rPr>
+        <w:t>י</w:t>
+      </w:r>
+      <w:r>
+        <w:rPr>
+          <w:rtl/>
+        </w:rPr>
+        <w:t>ים שלהם במהלך השיעור.</w:t>
+      </w:r>
+    </w:p>
+    <w:p>
+      <w:pPr>
+        <w:pStyle w:val="a3"/>
+        <w:numPr>
+          <w:ilvl w:val="0"/>
+          <w:numId w:val="13"/>
+        </w:numPr>
         <w:tabs>
-          <w:tab w:val="left" w:pos="0"/>
+          <w:tab w:val="right" w:pos="7650"/>
         </w:tabs>
-        <w:bidi/>
-        <w:rPr>
-          <w:rtl/>
-        </w:rPr>
-      </w:pPr>
-      <w:r>
-        <w:rPr>
-          <w:rtl/>
-        </w:rPr>
-        <w:t>דרישות ממשק חיצוני</w:t>
-      </w:r>
-    </w:p>
-    <w:p>
-      <w:pPr>
-        <w:pStyle w:val="2"/>
+        <w:suppressAutoHyphens w:val="0"/>
+        <w:bidi/>
+        <w:spacing w:after="200" w:line="276" w:lineRule="auto"/>
+      </w:pPr>
+      <w:r>
+        <w:rPr>
+          <w:rtl/>
+        </w:rPr>
+        <w:t>מענה על שאלה פתוחה בצורה נכונה אך אינה תואמת את הצורה בה כתב המורה את השאלה.</w:t>
+      </w:r>
+    </w:p>
+    <w:p>
+      <w:pPr>
+        <w:pStyle w:val="a3"/>
+        <w:numPr>
+          <w:ilvl w:val="0"/>
+          <w:numId w:val="13"/>
+        </w:numPr>
         <w:tabs>
-          <w:tab w:val="left" w:pos="0"/>
+          <w:tab w:val="right" w:pos="7650"/>
         </w:tabs>
-        <w:bidi/>
-        <w:rPr>
-          <w:rtl/>
-        </w:rPr>
-      </w:pPr>
-      <w:r>
-        <w:rPr>
-          <w:rtl/>
-        </w:rPr>
-        <w:t>ממשק למשתמש</w:t>
-      </w:r>
-    </w:p>
-    <w:p>
-      <w:pPr>
-        <w:bidi/>
-        <w:rPr>
-          <w:rFonts w:hint="cs"/>
-          <w:rtl/>
-        </w:rPr>
-      </w:pPr>
-    </w:p>
-    <w:p>
-      <w:pPr>
-        <w:bidi/>
-        <w:rPr>
-          <w:rFonts w:hint="cs"/>
-          <w:rtl/>
-        </w:rPr>
-      </w:pPr>
-    </w:p>
-    <w:p>
-      <w:pPr>
-        <w:pStyle w:val="2"/>
-        <w:tabs>
-          <w:tab w:val="left" w:pos="0"/>
-        </w:tabs>
-        <w:bidi/>
-        <w:rPr>
-          <w:rtl/>
-        </w:rPr>
-      </w:pPr>
-      <w:r>
-        <w:rPr>
-          <w:rtl/>
-        </w:rPr>
-        <w:t>ממשקי חומרה</w:t>
-      </w:r>
-    </w:p>
-    <w:p>
-      <w:pPr>
-        <w:bidi/>
-        <w:rPr>
-          <w:rFonts w:hint="cs"/>
-          <w:rtl/>
-        </w:rPr>
-      </w:pPr>
-    </w:p>
-    <w:p>
-      <w:pPr>
-        <w:bidi/>
-        <w:rPr>
-          <w:rFonts w:hint="cs"/>
-          <w:rtl/>
-        </w:rPr>
-      </w:pPr>
-    </w:p>
-    <w:p>
-      <w:pPr>
-        <w:pStyle w:val="2"/>
-        <w:tabs>
-          <w:tab w:val="left" w:pos="0"/>
-        </w:tabs>
-        <w:bidi/>
-        <w:rPr>
-          <w:rtl/>
-        </w:rPr>
-      </w:pPr>
-      <w:r>
-        <w:rPr>
-          <w:rtl/>
-        </w:rPr>
-        <w:t>ממשק התוכנה</w:t>
-      </w:r>
-    </w:p>
-    <w:p>
-      <w:pPr>
-        <w:bidi/>
-        <w:rPr>
-          <w:rFonts w:hint="cs"/>
-          <w:rtl/>
-        </w:rPr>
-      </w:pPr>
-    </w:p>
-    <w:p>
-      <w:pPr>
-        <w:bidi/>
-        <w:rPr>
-          <w:rFonts w:hint="cs"/>
-          <w:rtl/>
-        </w:rPr>
-      </w:pPr>
-    </w:p>
-    <w:p>
-      <w:pPr>
-        <w:bidi/>
-        <w:rPr>
-          <w:rFonts w:hint="cs"/>
-          <w:rtl/>
-        </w:rPr>
-      </w:pPr>
-    </w:p>
-    <w:p>
-      <w:pPr>
-        <w:bidi/>
-        <w:jc w:val="center"/>
+        <w:suppressAutoHyphens w:val="0"/>
+        <w:bidi/>
+        <w:spacing w:after="200" w:line="276" w:lineRule="auto"/>
+      </w:pPr>
+      <w:r>
+        <w:rPr>
+          <w:rtl/>
+        </w:rPr>
+        <w:t xml:space="preserve">יכולת מוגבלת במתן פידבקים עקב מגוון </w:t>
+      </w:r>
+      <w:r>
+        <w:rPr>
+          <w:rtl/>
+        </w:rPr>
+        <w:t xml:space="preserve">מסוים של אופציות שהוגדרו מראש </w:t>
+      </w:r>
+      <w:r>
+        <w:rPr>
+          <w:rtl/>
+        </w:rPr>
+        <w:t>ע"י המורה.</w:t>
+      </w:r>
+    </w:p>
+    <w:p>
+      <w:pPr>
+        <w:pStyle w:val="a3"/>
+        <w:bidi/>
         <w:rPr>
           <w:rtl/>
         </w:rPr>
@@ -5050,624 +6461,10 @@
       <w:pPr>
         <w:suppressAutoHyphens w:val="0"/>
         <w:spacing w:after="200" w:line="276" w:lineRule="auto"/>
-      </w:pPr>
-    </w:p>
-    <w:p>
-      <w:pPr>
-        <w:suppressAutoHyphens w:val="0"/>
-        <w:spacing w:after="200" w:line="276" w:lineRule="auto"/>
-      </w:pPr>
-      <w:r>
-        <w:rPr>
-          <w:rFonts w:cs="Carmela"/>
-          <w:noProof/>
-          <w:rtl/>
-        </w:rPr>
-        <mc:AlternateContent>
-          <mc:Choice Requires="wps">
-            <w:drawing>
-              <wp:anchor distT="0" distB="0" distL="114300" distR="114300" simplePos="0" relativeHeight="251669504" behindDoc="0" locked="0" layoutInCell="1" allowOverlap="1" wp14:anchorId="6F8D9271" wp14:editId="2537E985">
-                <wp:simplePos x="0" y="0"/>
-                <wp:positionH relativeFrom="column">
-                  <wp:posOffset>750570</wp:posOffset>
-                </wp:positionH>
-                <wp:positionV relativeFrom="paragraph">
-                  <wp:posOffset>1242543</wp:posOffset>
-                </wp:positionV>
-                <wp:extent cx="4885690" cy="2305685"/>
-                <wp:effectExtent l="0" t="0" r="10160" b="18415"/>
-                <wp:wrapNone/>
-                <wp:docPr id="12" name="תיבת טקסט 2"/>
-                <wp:cNvGraphicFramePr>
-                  <a:graphicFrameLocks xmlns:a="http://schemas.openxmlformats.org/drawingml/2006/main"/>
-                </wp:cNvGraphicFramePr>
-                <a:graphic xmlns:a="http://schemas.openxmlformats.org/drawingml/2006/main">
-                  <a:graphicData uri="http://schemas.microsoft.com/office/word/2010/wordprocessingShape">
-                    <wps:wsp>
-                      <wps:cNvSpPr txBox="1">
-                        <a:spLocks noChangeArrowheads="1"/>
-                      </wps:cNvSpPr>
-                      <wps:spPr bwMode="auto">
-                        <a:xfrm flipH="1">
-                          <a:off x="0" y="0"/>
-                          <a:ext cx="4885690" cy="2305685"/>
-                        </a:xfrm>
-                        <a:prstGeom prst="rect">
-                          <a:avLst/>
-                        </a:prstGeom>
-                        <a:noFill/>
-                        <a:ln w="9525">
-                          <a:solidFill>
-                            <a:srgbClr val="000000"/>
-                          </a:solidFill>
-                          <a:miter lim="800000"/>
-                          <a:headEnd/>
-                          <a:tailEnd/>
-                        </a:ln>
-                      </wps:spPr>
-                      <wps:txbx>
-                        <w:txbxContent>
-                          <w:p>
-                            <w:pPr>
-                              <w:bidi/>
-                              <w:jc w:val="both"/>
-                              <w:rPr>
-                                <w:rFonts w:hint="cs"/>
-                                <w:b/>
-                                <w:bCs/>
-                                <w:sz w:val="36"/>
-                                <w:szCs w:val="36"/>
-                                <w:rtl/>
-                              </w:rPr>
-                            </w:pPr>
-                            <w:r>
-                              <w:rPr>
-                                <w:rFonts w:hint="cs"/>
-                                <w:b/>
-                                <w:bCs/>
-                                <w:sz w:val="26"/>
-                                <w:szCs w:val="26"/>
-                                <w:highlight w:val="yellow"/>
-                                <w:rtl/>
-                              </w:rPr>
-                              <w:t>5</w:t>
-                            </w:r>
-                            <w:r>
-                              <w:rPr>
-                                <w:rFonts w:hint="cs"/>
-                                <w:b/>
-                                <w:bCs/>
-                                <w:sz w:val="36"/>
-                                <w:szCs w:val="36"/>
-                                <w:highlight w:val="yellow"/>
-                                <w:rtl/>
-                              </w:rPr>
-                              <w:t xml:space="preserve">. </w:t>
-                            </w:r>
-                            <w:r>
-                              <w:rPr>
-                                <w:rFonts w:hint="cs"/>
-                                <w:b/>
-                                <w:bCs/>
-                                <w:sz w:val="36"/>
-                                <w:szCs w:val="36"/>
-                                <w:rtl/>
-                              </w:rPr>
-                              <w:t>(קצר</w:t>
-                            </w:r>
-                            <w:r>
-                              <w:rPr>
-                                <w:rFonts w:hint="cs"/>
-                                <w:b/>
-                                <w:bCs/>
-                                <w:sz w:val="36"/>
-                                <w:szCs w:val="36"/>
-                                <w:rtl/>
-                              </w:rPr>
-                              <w:t xml:space="preserve"> כמו 4</w:t>
-                            </w:r>
-                            <w:r>
-                              <w:rPr>
-                                <w:rFonts w:hint="cs"/>
-                                <w:b/>
-                                <w:bCs/>
-                                <w:sz w:val="36"/>
-                                <w:szCs w:val="36"/>
-                                <w:rtl/>
-                              </w:rPr>
-                              <w:t xml:space="preserve">) </w:t>
-                            </w:r>
-                            <w:r>
-                              <w:rPr>
-                                <w:b/>
-                                <w:bCs/>
-                                <w:sz w:val="36"/>
-                                <w:szCs w:val="36"/>
-                                <w:rtl/>
-                              </w:rPr>
-                              <w:t>–</w:t>
-                            </w:r>
-                            <w:r>
-                              <w:rPr>
-                                <w:rFonts w:hint="cs"/>
-                                <w:b/>
-                                <w:bCs/>
-                                <w:sz w:val="36"/>
-                                <w:szCs w:val="36"/>
-                                <w:rtl/>
-                              </w:rPr>
-                              <w:t xml:space="preserve"> </w:t>
-                            </w:r>
-                            <w:proofErr w:type="spellStart"/>
-                            <w:r>
-                              <w:rPr>
-                                <w:rFonts w:hint="cs"/>
-                                <w:b/>
-                                <w:bCs/>
-                                <w:sz w:val="36"/>
-                                <w:szCs w:val="36"/>
-                                <w:rtl/>
-                              </w:rPr>
-                              <w:t>איפיון</w:t>
-                            </w:r>
-                            <w:proofErr w:type="spellEnd"/>
-                            <w:r>
-                              <w:rPr>
-                                <w:rFonts w:hint="cs"/>
-                                <w:b/>
-                                <w:bCs/>
-                                <w:sz w:val="36"/>
-                                <w:szCs w:val="36"/>
-                                <w:rtl/>
-                              </w:rPr>
-                              <w:t xml:space="preserve"> בסיס הנתונים של המערכת</w:t>
-                            </w:r>
-                          </w:p>
-                          <w:p>
-                            <w:pPr>
-                              <w:bidi/>
-                              <w:jc w:val="both"/>
-                              <w:rPr>
-                                <w:rFonts w:hint="cs"/>
-                                <w:b/>
-                                <w:bCs/>
-                                <w:sz w:val="36"/>
-                                <w:szCs w:val="36"/>
-                                <w:rtl/>
-                              </w:rPr>
-                            </w:pPr>
-                          </w:p>
-                        </w:txbxContent>
-                      </wps:txbx>
-                      <wps:bodyPr rot="0" vert="horz" wrap="square" lIns="91440" tIns="45720" rIns="91440" bIns="45720" anchor="t" anchorCtr="0">
-                        <a:noAutofit/>
-                      </wps:bodyPr>
-                    </wps:wsp>
-                  </a:graphicData>
-                </a:graphic>
-                <wp14:sizeRelH relativeFrom="margin">
-                  <wp14:pctWidth>0</wp14:pctWidth>
-                </wp14:sizeRelH>
-                <wp14:sizeRelV relativeFrom="margin">
-                  <wp14:pctHeight>0</wp14:pctHeight>
-                </wp14:sizeRelV>
-              </wp:anchor>
-            </w:drawing>
-          </mc:Choice>
-          <mc:Fallback>
-            <w:pict>
-              <v:shape id="_x0000_s1037" type="#_x0000_t202" style="position:absolute;margin-left:59.1pt;margin-top:97.85pt;width:384.7pt;height:181.55pt;flip:x;z-index:251669504;visibility:visible;mso-wrap-style:square;mso-width-percent:0;mso-height-percent:0;mso-wrap-distance-left:9pt;mso-wrap-distance-top:0;mso-wrap-distance-right:9pt;mso-wrap-distance-bottom:0;mso-position-horizontal:absolute;mso-position-horizontal-relative:text;mso-position-vertical:absolute;mso-position-vertical-relative:text;mso-width-percent:0;mso-height-percent:0;mso-width-relative:margin;mso-height-relative:margin;v-text-anchor:top" o:gfxdata="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" filled="f">
-                <v:textbox>
-                  <w:txbxContent>
-                    <w:p>
-                      <w:pPr>
-                        <w:bidi/>
-                        <w:jc w:val="both"/>
-                        <w:rPr>
-                          <w:rFonts w:hint="cs"/>
-                          <w:b/>
-                          <w:bCs/>
-                          <w:sz w:val="36"/>
-                          <w:szCs w:val="36"/>
-                          <w:rtl/>
-                        </w:rPr>
-                      </w:pPr>
-                      <w:r>
-                        <w:rPr>
-                          <w:rFonts w:hint="cs"/>
-                          <w:b/>
-                          <w:bCs/>
-                          <w:sz w:val="26"/>
-                          <w:szCs w:val="26"/>
-                          <w:highlight w:val="yellow"/>
-                          <w:rtl/>
-                        </w:rPr>
-                        <w:t>5</w:t>
-                      </w:r>
-                      <w:r>
-                        <w:rPr>
-                          <w:rFonts w:hint="cs"/>
-                          <w:b/>
-                          <w:bCs/>
-                          <w:sz w:val="36"/>
-                          <w:szCs w:val="36"/>
-                          <w:highlight w:val="yellow"/>
-                          <w:rtl/>
-                        </w:rPr>
-                        <w:t xml:space="preserve">. </w:t>
-                      </w:r>
-                      <w:r>
-                        <w:rPr>
-                          <w:rFonts w:hint="cs"/>
-                          <w:b/>
-                          <w:bCs/>
-                          <w:sz w:val="36"/>
-                          <w:szCs w:val="36"/>
-                          <w:rtl/>
-                        </w:rPr>
-                        <w:t>(קצר</w:t>
-                      </w:r>
-                      <w:r>
-                        <w:rPr>
-                          <w:rFonts w:hint="cs"/>
-                          <w:b/>
-                          <w:bCs/>
-                          <w:sz w:val="36"/>
-                          <w:szCs w:val="36"/>
-                          <w:rtl/>
-                        </w:rPr>
-                        <w:t xml:space="preserve"> כמו 4</w:t>
-                      </w:r>
-                      <w:r>
-                        <w:rPr>
-                          <w:rFonts w:hint="cs"/>
-                          <w:b/>
-                          <w:bCs/>
-                          <w:sz w:val="36"/>
-                          <w:szCs w:val="36"/>
-                          <w:rtl/>
-                        </w:rPr>
-                        <w:t xml:space="preserve">) </w:t>
-                      </w:r>
-                      <w:r>
-                        <w:rPr>
-                          <w:b/>
-                          <w:bCs/>
-                          <w:sz w:val="36"/>
-                          <w:szCs w:val="36"/>
-                          <w:rtl/>
-                        </w:rPr>
-                        <w:t>–</w:t>
-                      </w:r>
-                      <w:r>
-                        <w:rPr>
-                          <w:rFonts w:hint="cs"/>
-                          <w:b/>
-                          <w:bCs/>
-                          <w:sz w:val="36"/>
-                          <w:szCs w:val="36"/>
-                          <w:rtl/>
-                        </w:rPr>
-                        <w:t xml:space="preserve"> </w:t>
-                      </w:r>
-                      <w:proofErr w:type="spellStart"/>
-                      <w:r>
-                        <w:rPr>
-                          <w:rFonts w:hint="cs"/>
-                          <w:b/>
-                          <w:bCs/>
-                          <w:sz w:val="36"/>
-                          <w:szCs w:val="36"/>
-                          <w:rtl/>
-                        </w:rPr>
-                        <w:t>איפיון</w:t>
-                      </w:r>
-                      <w:proofErr w:type="spellEnd"/>
-                      <w:r>
-                        <w:rPr>
-                          <w:rFonts w:hint="cs"/>
-                          <w:b/>
-                          <w:bCs/>
-                          <w:sz w:val="36"/>
-                          <w:szCs w:val="36"/>
-                          <w:rtl/>
-                        </w:rPr>
-                        <w:t xml:space="preserve"> בסיס הנתונים של המערכת</w:t>
-                      </w:r>
-                    </w:p>
-                    <w:p>
-                      <w:pPr>
-                        <w:bidi/>
-                        <w:jc w:val="both"/>
-                        <w:rPr>
-                          <w:rFonts w:hint="cs"/>
-                          <w:b/>
-                          <w:bCs/>
-                          <w:sz w:val="36"/>
-                          <w:szCs w:val="36"/>
-                          <w:rtl/>
-                        </w:rPr>
-                      </w:pPr>
-                    </w:p>
-                  </w:txbxContent>
-                </v:textbox>
-              </v:shape>
-            </w:pict>
-          </mc:Fallback>
-        </mc:AlternateContent>
-      </w:r>
-      <w:r>
-        <w:br w:type="page"/>
-      </w:r>
-    </w:p>
-    <w:p>
-      <w:pPr>
-        <w:suppressAutoHyphens w:val="0"/>
-        <w:spacing w:after="200" w:line="276" w:lineRule="auto"/>
-        <w:rPr>
-          <w:rtl/>
-        </w:rPr>
-      </w:pPr>
-      <w:r>
-        <w:rPr>
-          <w:rFonts w:cs="Carmela"/>
-          <w:noProof/>
-          <w:rtl/>
-        </w:rPr>
-        <w:lastRenderedPageBreak/>
-        <mc:AlternateContent>
-          <mc:Choice Requires="wps">
-            <w:drawing>
-              <wp:anchor distT="0" distB="0" distL="114300" distR="114300" simplePos="0" relativeHeight="251671552" behindDoc="0" locked="0" layoutInCell="1" allowOverlap="1" wp14:anchorId="2987BA20" wp14:editId="56FC3883">
-                <wp:simplePos x="0" y="0"/>
-                <wp:positionH relativeFrom="column">
-                  <wp:posOffset>436880</wp:posOffset>
-                </wp:positionH>
-                <wp:positionV relativeFrom="paragraph">
-                  <wp:posOffset>1311910</wp:posOffset>
-                </wp:positionV>
-                <wp:extent cx="4885690" cy="2305685"/>
-                <wp:effectExtent l="0" t="0" r="10160" b="18415"/>
-                <wp:wrapNone/>
-                <wp:docPr id="14" name="תיבת טקסט 2"/>
-                <wp:cNvGraphicFramePr>
-                  <a:graphicFrameLocks xmlns:a="http://schemas.openxmlformats.org/drawingml/2006/main"/>
-                </wp:cNvGraphicFramePr>
-                <a:graphic xmlns:a="http://schemas.openxmlformats.org/drawingml/2006/main">
-                  <a:graphicData uri="http://schemas.microsoft.com/office/word/2010/wordprocessingShape">
-                    <wps:wsp>
-                      <wps:cNvSpPr txBox="1">
-                        <a:spLocks noChangeArrowheads="1"/>
-                      </wps:cNvSpPr>
-                      <wps:spPr bwMode="auto">
-                        <a:xfrm flipH="1">
-                          <a:off x="0" y="0"/>
-                          <a:ext cx="4885690" cy="2305685"/>
-                        </a:xfrm>
-                        <a:prstGeom prst="rect">
-                          <a:avLst/>
-                        </a:prstGeom>
-                        <a:noFill/>
-                        <a:ln w="9525">
-                          <a:solidFill>
-                            <a:srgbClr val="000000"/>
-                          </a:solidFill>
-                          <a:miter lim="800000"/>
-                          <a:headEnd/>
-                          <a:tailEnd/>
-                        </a:ln>
-                      </wps:spPr>
-                      <wps:txbx>
-                        <w:txbxContent>
-                          <w:p>
-                            <w:pPr>
-                              <w:bidi/>
-                              <w:jc w:val="both"/>
-                              <w:rPr>
-                                <w:rFonts w:hint="cs"/>
-                                <w:b/>
-                                <w:bCs/>
-                                <w:sz w:val="36"/>
-                                <w:szCs w:val="36"/>
-                                <w:rtl/>
-                              </w:rPr>
-                            </w:pPr>
-                            <w:r>
-                              <w:rPr>
-                                <w:rFonts w:hint="cs"/>
-                                <w:b/>
-                                <w:bCs/>
-                                <w:sz w:val="26"/>
-                                <w:szCs w:val="26"/>
-                                <w:highlight w:val="yellow"/>
-                                <w:rtl/>
-                              </w:rPr>
-                              <w:t>6</w:t>
-                            </w:r>
-                            <w:r>
-                              <w:rPr>
-                                <w:rFonts w:hint="cs"/>
-                                <w:b/>
-                                <w:bCs/>
-                                <w:sz w:val="36"/>
-                                <w:szCs w:val="36"/>
-                                <w:highlight w:val="yellow"/>
-                                <w:rtl/>
-                              </w:rPr>
-                              <w:t>.</w:t>
-                            </w:r>
-                            <w:r>
-                              <w:rPr>
-                                <w:rFonts w:hint="cs"/>
-                                <w:b/>
-                                <w:bCs/>
-                                <w:sz w:val="36"/>
-                                <w:szCs w:val="36"/>
-                                <w:highlight w:val="yellow"/>
-                                <w:rtl/>
-                              </w:rPr>
-                              <w:t xml:space="preserve">רשימת </w:t>
-                            </w:r>
-                            <w:proofErr w:type="spellStart"/>
-                            <w:r>
-                              <w:rPr>
-                                <w:rFonts w:hint="cs"/>
-                                <w:b/>
-                                <w:bCs/>
-                                <w:sz w:val="36"/>
-                                <w:szCs w:val="36"/>
-                                <w:highlight w:val="yellow"/>
-                                <w:rtl/>
-                              </w:rPr>
-                              <w:t>סכונים</w:t>
-                            </w:r>
-                            <w:proofErr w:type="spellEnd"/>
-                            <w:r>
-                              <w:rPr>
-                                <w:rFonts w:hint="cs"/>
-                                <w:b/>
-                                <w:bCs/>
-                                <w:sz w:val="36"/>
-                                <w:szCs w:val="36"/>
-                                <w:highlight w:val="yellow"/>
-                                <w:rtl/>
-                              </w:rPr>
-                              <w:t xml:space="preserve"> ובעיות בהכנסת מערכת כזו</w:t>
-                            </w:r>
-                          </w:p>
-                          <w:p>
-                            <w:pPr>
-                              <w:bidi/>
-                              <w:jc w:val="both"/>
-                              <w:rPr>
-                                <w:rFonts w:hint="cs"/>
-                                <w:b/>
-                                <w:bCs/>
-                                <w:sz w:val="36"/>
-                                <w:szCs w:val="36"/>
-                                <w:rtl/>
-                              </w:rPr>
-                            </w:pPr>
-                          </w:p>
-                        </w:txbxContent>
-                      </wps:txbx>
-                      <wps:bodyPr rot="0" vert="horz" wrap="square" lIns="91440" tIns="45720" rIns="91440" bIns="45720" anchor="t" anchorCtr="0">
-                        <a:noAutofit/>
-                      </wps:bodyPr>
-                    </wps:wsp>
-                  </a:graphicData>
-                </a:graphic>
-                <wp14:sizeRelH relativeFrom="margin">
-                  <wp14:pctWidth>0</wp14:pctWidth>
-                </wp14:sizeRelH>
-                <wp14:sizeRelV relativeFrom="margin">
-                  <wp14:pctHeight>0</wp14:pctHeight>
-                </wp14:sizeRelV>
-              </wp:anchor>
-            </w:drawing>
-          </mc:Choice>
-          <mc:Fallback>
-            <w:pict>
-              <v:shape id="_x0000_s1038" type="#_x0000_t202" style="position:absolute;margin-left:34.4pt;margin-top:103.3pt;width:384.7pt;height:181.55pt;flip:x;z-index:251671552;visibility:visible;mso-wrap-style:square;mso-width-percent:0;mso-height-percent:0;mso-wrap-distance-left:9pt;mso-wrap-distance-top:0;mso-wrap-distance-right:9pt;mso-wrap-distance-bottom:0;mso-position-horizontal:absolute;mso-position-horizontal-relative:text;mso-position-vertical:absolute;mso-position-vertical-relative:text;mso-width-percent:0;mso-height-percent:0;mso-width-relative:margin;mso-height-relative:margin;v-text-anchor:top" o:gfxdata="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" filled="f">
-                <v:textbox>
-                  <w:txbxContent>
-                    <w:p>
-                      <w:pPr>
-                        <w:bidi/>
-                        <w:jc w:val="both"/>
-                        <w:rPr>
-                          <w:rFonts w:hint="cs"/>
-                          <w:b/>
-                          <w:bCs/>
-                          <w:sz w:val="36"/>
-                          <w:szCs w:val="36"/>
-                          <w:rtl/>
-                        </w:rPr>
-                      </w:pPr>
-                      <w:r>
-                        <w:rPr>
-                          <w:rFonts w:hint="cs"/>
-                          <w:b/>
-                          <w:bCs/>
-                          <w:sz w:val="26"/>
-                          <w:szCs w:val="26"/>
-                          <w:highlight w:val="yellow"/>
-                          <w:rtl/>
-                        </w:rPr>
-                        <w:t>6</w:t>
-                      </w:r>
-                      <w:r>
-                        <w:rPr>
-                          <w:rFonts w:hint="cs"/>
-                          <w:b/>
-                          <w:bCs/>
-                          <w:sz w:val="36"/>
-                          <w:szCs w:val="36"/>
-                          <w:highlight w:val="yellow"/>
-                          <w:rtl/>
-                        </w:rPr>
-                        <w:t>.</w:t>
-                      </w:r>
-                      <w:r>
-                        <w:rPr>
-                          <w:rFonts w:hint="cs"/>
-                          <w:b/>
-                          <w:bCs/>
-                          <w:sz w:val="36"/>
-                          <w:szCs w:val="36"/>
-                          <w:highlight w:val="yellow"/>
-                          <w:rtl/>
-                        </w:rPr>
-                        <w:t xml:space="preserve">רשימת </w:t>
-                      </w:r>
-                      <w:proofErr w:type="spellStart"/>
-                      <w:r>
-                        <w:rPr>
-                          <w:rFonts w:hint="cs"/>
-                          <w:b/>
-                          <w:bCs/>
-                          <w:sz w:val="36"/>
-                          <w:szCs w:val="36"/>
-                          <w:highlight w:val="yellow"/>
-                          <w:rtl/>
-                        </w:rPr>
-                        <w:t>סכונים</w:t>
-                      </w:r>
-                      <w:proofErr w:type="spellEnd"/>
-                      <w:r>
-                        <w:rPr>
-                          <w:rFonts w:hint="cs"/>
-                          <w:b/>
-                          <w:bCs/>
-                          <w:sz w:val="36"/>
-                          <w:szCs w:val="36"/>
-                          <w:highlight w:val="yellow"/>
-                          <w:rtl/>
-                        </w:rPr>
-                        <w:t xml:space="preserve"> ובעיות בהכנסת מערכת כזו</w:t>
-                      </w:r>
-                    </w:p>
-                    <w:p>
-                      <w:pPr>
-                        <w:bidi/>
-                        <w:jc w:val="both"/>
-                        <w:rPr>
-                          <w:rFonts w:hint="cs"/>
-                          <w:b/>
-                          <w:bCs/>
-                          <w:sz w:val="36"/>
-                          <w:szCs w:val="36"/>
-                          <w:rtl/>
-                        </w:rPr>
-                      </w:pPr>
-                    </w:p>
-                  </w:txbxContent>
-                </v:textbox>
-              </v:shape>
-            </w:pict>
-          </mc:Fallback>
-        </mc:AlternateContent>
-      </w:r>
+        <w:rPr>
+          <w:rtl/>
+        </w:rPr>
+      </w:pPr>
       <w:r>
         <w:rPr>
           <w:rtl/>
@@ -5783,15 +6580,87 @@
         <w:suppressAutoHyphens w:val="0"/>
         <w:spacing w:after="200" w:line="276" w:lineRule="auto"/>
         <w:rPr>
-          <w:rtl/>
-        </w:rPr>
-      </w:pPr>
+          <w:rFonts w:hint="cs"/>
+          <w:rtl/>
+        </w:rPr>
+      </w:pPr>
+      <w:r>
+        <w:rPr>
+          <w:rFonts w:asciiTheme="minorBidi" w:hAnsiTheme="minorBidi" w:cstheme="minorBidi" w:hint="cs"/>
+          <w:noProof/>
+          <w:lang w:eastAsia="en-US"/>
+        </w:rPr>
+        <w:drawing>
+          <wp:anchor distT="0" distB="0" distL="114300" distR="114300" simplePos="0" relativeHeight="251670528" behindDoc="0" locked="0" layoutInCell="1" allowOverlap="1" wp14:anchorId="6B6FD957" wp14:editId="3CF1D37E">
+            <wp:simplePos x="0" y="0"/>
+            <wp:positionH relativeFrom="column">
+              <wp:posOffset>-873227</wp:posOffset>
+            </wp:positionH>
+            <wp:positionV relativeFrom="paragraph">
+              <wp:posOffset>184298</wp:posOffset>
+            </wp:positionV>
+            <wp:extent cx="7045285" cy="5295014"/>
+            <wp:effectExtent l="0" t="0" r="3810" b="1270"/>
+            <wp:wrapNone/>
+            <wp:docPr id="15" name="תמונה 15" descr="C:\Users\RuthEdri\Downloads\דיאגרמה מטלה 1.jpg"/>
+            <wp:cNvGraphicFramePr>
+              <a:graphicFrameLocks xmlns:a="http://schemas.openxmlformats.org/drawingml/2006/main" noChangeAspect="1"/>
+            </wp:cNvGraphicFramePr>
+            <a:graphic xmlns:a="http://schemas.openxmlformats.org/drawingml/2006/main">
+              <a:graphicData uri="http://schemas.openxmlformats.org/drawingml/2006/picture">
+                <pic:pic xmlns:pic="http://schemas.openxmlformats.org/drawingml/2006/picture">
+                  <pic:nvPicPr>
+                    <pic:cNvPr id="0" name="Picture 1" descr="C:\Users\RuthEdri\Downloads\דיאגרמה מטלה 1.jpg"/>
+                    <pic:cNvPicPr>
+                      <a:picLocks noChangeAspect="1" noChangeArrowheads="1"/>
+                    </pic:cNvPicPr>
+                  </pic:nvPicPr>
+                  <pic:blipFill>
+                    <a:blip r:embed="rId12">
+                      <a:extLst>
+                        <a:ext uri="{28A0092B-C50C-407E-A947-70E740481C1C}">
+                          <a14:useLocalDpi xmlns:a14="http://schemas.microsoft.com/office/drawing/2010/main" val="0"/>
+                        </a:ext>
+                      </a:extLst>
+                    </a:blip>
+                    <a:srcRect/>
+                    <a:stretch>
+                      <a:fillRect/>
+                    </a:stretch>
+                  </pic:blipFill>
+                  <pic:spPr bwMode="auto">
+                    <a:xfrm>
+                      <a:off x="0" y="0"/>
+                      <a:ext cx="7045431" cy="5295124"/>
+                    </a:xfrm>
+                    <a:prstGeom prst="rect">
+                      <a:avLst/>
+                    </a:prstGeom>
+                    <a:noFill/>
+                    <a:ln>
+                      <a:noFill/>
+                    </a:ln>
+                  </pic:spPr>
+                </pic:pic>
+              </a:graphicData>
+            </a:graphic>
+            <wp14:sizeRelH relativeFrom="page">
+              <wp14:pctWidth>0</wp14:pctWidth>
+            </wp14:sizeRelH>
+            <wp14:sizeRelV relativeFrom="page">
+              <wp14:pctHeight>0</wp14:pctHeight>
+            </wp14:sizeRelV>
+          </wp:anchor>
+        </w:drawing>
+      </w:r>
       <w:r>
         <w:rPr>
           <w:rtl/>
         </w:rPr>
         <w:br w:type="page"/>
       </w:r>
+      <w:bookmarkStart w:id="0" w:name="_GoBack"/>
+      <w:bookmarkEnd w:id="0"/>
     </w:p>
     <w:p>
       <w:pPr>
@@ -6620,7 +7489,7 @@
           <w:rtl/>
         </w:rPr>
       </w:pPr>
-      <w:hyperlink r:id="rId12" w:history="1">
+      <w:hyperlink r:id="rId13" w:history="1">
         <w:r>
           <w:rPr>
             <w:rStyle w:val="Hyperlink"/>
@@ -6769,7 +7638,7 @@
           <w:rtl/>
         </w:rPr>
       </w:pPr>
-      <w:hyperlink r:id="rId13" w:history="1">
+      <w:hyperlink r:id="rId14" w:history="1">
         <w:r>
           <w:rPr>
             <w:rStyle w:val="Hyperlink"/>
@@ -6846,34 +7715,340 @@
     <w:p>
       <w:pPr>
         <w:bidi/>
-        <w:rPr>
-          <w:rFonts w:hint="cs"/>
-          <w:rtl/>
-        </w:rPr>
-      </w:pPr>
-    </w:p>
-    <w:p>
-      <w:pPr>
-        <w:bidi/>
         <w:ind w:left="720"/>
         <w:rPr>
-          <w:rFonts w:hint="cs"/>
-          <w:rtl/>
-        </w:rPr>
-      </w:pPr>
-      <w:r>
-        <w:rPr>
-          <w:rFonts w:hint="cs"/>
+          <w:rFonts w:cs="Carmela" w:hint="cs"/>
+          <w:rtl/>
+        </w:rPr>
+      </w:pPr>
+    </w:p>
+    <w:p>
+      <w:pPr>
+        <w:bidi/>
+        <w:rPr>
+          <w:rFonts w:hint="cs"/>
+          <w:rtl/>
+        </w:rPr>
+      </w:pPr>
+    </w:p>
+    <w:p>
+      <w:pPr>
+        <w:bidi/>
+        <w:ind w:left="720"/>
+        <w:rPr>
+          <w:rFonts w:asciiTheme="minorBidi" w:hAnsiTheme="minorBidi" w:cstheme="minorBidi" w:hint="cs"/>
+          <w:rtl/>
+        </w:rPr>
+      </w:pPr>
+    </w:p>
+    <w:p>
+      <w:pPr>
+        <w:bidi/>
+        <w:ind w:left="720"/>
+        <w:rPr>
+          <w:rFonts w:asciiTheme="minorBidi" w:hAnsiTheme="minorBidi" w:cstheme="minorBidi" w:hint="cs"/>
+          <w:rtl/>
+        </w:rPr>
+      </w:pPr>
+      <w:r>
+        <w:rPr>
+          <w:rFonts w:asciiTheme="minorBidi" w:hAnsiTheme="minorBidi" w:cstheme="minorBidi"/>
           <w:rtl/>
         </w:rPr>
         <w:br/>
       </w:r>
+      <w:proofErr w:type="gramStart"/>
+      <w:r>
+        <w:rPr>
+          <w:rFonts w:asciiTheme="minorBidi" w:hAnsiTheme="minorBidi" w:cstheme="minorBidi"/>
+          <w:b/>
+          <w:bCs/>
+          <w:u w:val="single"/>
+        </w:rPr>
+        <w:t>poll</w:t>
+      </w:r>
+      <w:proofErr w:type="gramEnd"/>
+      <w:r>
+        <w:rPr>
+          <w:rFonts w:asciiTheme="minorBidi" w:hAnsiTheme="minorBidi" w:cstheme="minorBidi"/>
+          <w:b/>
+          <w:bCs/>
+          <w:u w:val="single"/>
+        </w:rPr>
+        <w:t xml:space="preserve"> everywhere</w:t>
+      </w:r>
     </w:p>
     <w:p>
       <w:pPr>
         <w:bidi/>
         <w:ind w:left="720"/>
         <w:rPr>
+          <w:rFonts w:asciiTheme="minorBidi" w:hAnsiTheme="minorBidi" w:cstheme="minorBidi" w:hint="cs"/>
+          <w:rtl/>
+        </w:rPr>
+      </w:pPr>
+    </w:p>
+    <w:p>
+      <w:pPr>
+        <w:bidi/>
+        <w:ind w:left="720"/>
+        <w:rPr>
+          <w:rFonts w:asciiTheme="minorBidi" w:hAnsiTheme="minorBidi" w:cstheme="minorBidi" w:hint="cs"/>
+          <w:rtl/>
+        </w:rPr>
+      </w:pPr>
+      <w:r>
+        <w:rPr>
+          <w:rFonts w:asciiTheme="minorBidi" w:hAnsiTheme="minorBidi" w:cstheme="minorBidi" w:hint="cs"/>
+          <w:rtl/>
+        </w:rPr>
+        <w:t>מערכת לדירוג ומענה לשאלות, דומה למערכת "</w:t>
+      </w:r>
+      <w:proofErr w:type="spellStart"/>
+      <w:r>
+        <w:rPr>
+          <w:rFonts w:asciiTheme="minorBidi" w:hAnsiTheme="minorBidi" w:cstheme="minorBidi"/>
+        </w:rPr>
+        <w:t>socrative</w:t>
+      </w:r>
+      <w:proofErr w:type="spellEnd"/>
+      <w:r>
+        <w:rPr>
+          <w:rFonts w:asciiTheme="minorBidi" w:hAnsiTheme="minorBidi" w:cstheme="minorBidi" w:hint="cs"/>
+          <w:rtl/>
+        </w:rPr>
+        <w:t xml:space="preserve">". </w:t>
+      </w:r>
+    </w:p>
+    <w:p>
+      <w:pPr>
+        <w:bidi/>
+        <w:ind w:left="720"/>
+        <w:rPr>
+          <w:rFonts w:asciiTheme="minorBidi" w:hAnsiTheme="minorBidi" w:cstheme="minorBidi" w:hint="cs"/>
+          <w:rtl/>
+        </w:rPr>
+      </w:pPr>
+      <w:r>
+        <w:rPr>
+          <w:rFonts w:asciiTheme="minorBidi" w:hAnsiTheme="minorBidi" w:cstheme="minorBidi" w:hint="cs"/>
+          <w:rtl/>
+        </w:rPr>
+        <w:t xml:space="preserve">המערכת נתמכת על ידי מחשבים נייחים\ניידים, טלפונים חכמים </w:t>
+      </w:r>
+      <w:proofErr w:type="spellStart"/>
+      <w:r>
+        <w:rPr>
+          <w:rFonts w:asciiTheme="minorBidi" w:hAnsiTheme="minorBidi" w:cstheme="minorBidi" w:hint="cs"/>
+          <w:rtl/>
+        </w:rPr>
+        <w:t>וטבלטים</w:t>
+      </w:r>
+      <w:proofErr w:type="spellEnd"/>
+      <w:r>
+        <w:rPr>
+          <w:rFonts w:asciiTheme="minorBidi" w:hAnsiTheme="minorBidi" w:cstheme="minorBidi" w:hint="cs"/>
+          <w:rtl/>
+        </w:rPr>
+        <w:t>.</w:t>
+      </w:r>
+    </w:p>
+    <w:p>
+      <w:pPr>
+        <w:bidi/>
+        <w:ind w:left="720"/>
+        <w:rPr>
+          <w:rFonts w:asciiTheme="minorBidi" w:hAnsiTheme="minorBidi" w:cstheme="minorBidi" w:hint="cs"/>
+          <w:rtl/>
+        </w:rPr>
+      </w:pPr>
+      <w:r>
+        <w:rPr>
+          <w:rFonts w:asciiTheme="minorBidi" w:hAnsiTheme="minorBidi" w:cstheme="minorBidi" w:hint="cs"/>
+          <w:rtl/>
+        </w:rPr>
+        <w:t xml:space="preserve">המרצה </w:t>
+      </w:r>
+      <w:r>
+        <w:rPr>
+          <w:rFonts w:asciiTheme="minorBidi" w:hAnsiTheme="minorBidi" w:cstheme="minorBidi" w:hint="cs"/>
+          <w:rtl/>
+        </w:rPr>
+        <w:t>כותב שאלה ולאחר מכן בוחר את סוג השאלה</w:t>
+      </w:r>
+      <w:r>
+        <w:rPr>
+          <w:rFonts w:asciiTheme="minorBidi" w:hAnsiTheme="minorBidi" w:cstheme="minorBidi"/>
+        </w:rPr>
+        <w:t>;</w:t>
+      </w:r>
+      <w:r>
+        <w:rPr>
+          <w:rFonts w:asciiTheme="minorBidi" w:hAnsiTheme="minorBidi" w:cstheme="minorBidi" w:hint="cs"/>
+          <w:rtl/>
+        </w:rPr>
+        <w:t xml:space="preserve"> נכון\לא נכון, רב </w:t>
+      </w:r>
+      <w:proofErr w:type="spellStart"/>
+      <w:r>
+        <w:rPr>
+          <w:rFonts w:asciiTheme="minorBidi" w:hAnsiTheme="minorBidi" w:cstheme="minorBidi" w:hint="cs"/>
+          <w:rtl/>
+        </w:rPr>
+        <w:t>ברירתיות</w:t>
+      </w:r>
+      <w:proofErr w:type="spellEnd"/>
+      <w:r>
+        <w:rPr>
+          <w:rFonts w:asciiTheme="minorBidi" w:hAnsiTheme="minorBidi" w:cstheme="minorBidi" w:hint="cs"/>
+          <w:rtl/>
+        </w:rPr>
+        <w:t>, פתוחות</w:t>
+      </w:r>
+      <w:r>
+        <w:rPr>
+          <w:rFonts w:asciiTheme="minorBidi" w:hAnsiTheme="minorBidi" w:cstheme="minorBidi" w:hint="cs"/>
+          <w:rtl/>
+        </w:rPr>
+        <w:t xml:space="preserve"> קצרות</w:t>
+      </w:r>
+      <w:r>
+        <w:rPr>
+          <w:rFonts w:asciiTheme="minorBidi" w:hAnsiTheme="minorBidi" w:cstheme="minorBidi" w:hint="cs"/>
+          <w:rtl/>
+        </w:rPr>
+        <w:t xml:space="preserve"> (</w:t>
+      </w:r>
+      <w:r>
+        <w:rPr>
+          <w:rFonts w:asciiTheme="minorBidi" w:hAnsiTheme="minorBidi" w:cstheme="minorBidi" w:hint="cs"/>
+          <w:rtl/>
+        </w:rPr>
+        <w:t>ו</w:t>
+      </w:r>
+      <w:r>
+        <w:rPr>
+          <w:rFonts w:asciiTheme="minorBidi" w:hAnsiTheme="minorBidi" w:cstheme="minorBidi" w:hint="cs"/>
+          <w:rtl/>
+        </w:rPr>
+        <w:t>איך יופיעו)</w:t>
+      </w:r>
+      <w:r>
+        <w:rPr>
+          <w:rFonts w:asciiTheme="minorBidi" w:hAnsiTheme="minorBidi" w:cstheme="minorBidi" w:hint="cs"/>
+          <w:rtl/>
+        </w:rPr>
+        <w:t>, שאלות של "סיעור מוחין" על נושא שקובע המרצה</w:t>
+      </w:r>
+      <w:r>
+        <w:rPr>
+          <w:rFonts w:asciiTheme="minorBidi" w:hAnsiTheme="minorBidi" w:cstheme="minorBidi" w:hint="cs"/>
+          <w:rtl/>
+        </w:rPr>
+        <w:t>, או קליק-</w:t>
+      </w:r>
+      <w:proofErr w:type="spellStart"/>
+      <w:r>
+        <w:rPr>
+          <w:rFonts w:asciiTheme="minorBidi" w:hAnsiTheme="minorBidi" w:cstheme="minorBidi" w:hint="cs"/>
+          <w:rtl/>
+        </w:rPr>
+        <w:t>אימג</w:t>
+      </w:r>
+      <w:proofErr w:type="spellEnd"/>
+      <w:r>
+        <w:rPr>
+          <w:rFonts w:asciiTheme="minorBidi" w:hAnsiTheme="minorBidi" w:cstheme="minorBidi" w:hint="cs"/>
+          <w:rtl/>
+        </w:rPr>
+        <w:t>' (מעלה תמונה והנשאלים לוחצים על החלק שהם רוצים בתמונה וזה יוצר מיפוי של הלחיצות).</w:t>
+      </w:r>
+    </w:p>
+    <w:p>
+      <w:pPr>
+        <w:bidi/>
+        <w:ind w:left="720"/>
+        <w:rPr>
+          <w:rFonts w:asciiTheme="minorBidi" w:hAnsiTheme="minorBidi" w:cstheme="minorBidi" w:hint="cs"/>
+          <w:rtl/>
+        </w:rPr>
+      </w:pPr>
+      <w:r>
+        <w:rPr>
+          <w:rFonts w:asciiTheme="minorBidi" w:hAnsiTheme="minorBidi" w:cstheme="minorBidi" w:hint="cs"/>
+          <w:rtl/>
+        </w:rPr>
+        <w:t>בנוסף לאפליקציה פלגין ייעודי ל</w:t>
+      </w:r>
+      <w:r>
+        <w:rPr>
+          <w:rFonts w:asciiTheme="minorBidi" w:hAnsiTheme="minorBidi" w:cstheme="minorBidi"/>
+        </w:rPr>
+        <w:t>power-point</w:t>
+      </w:r>
+      <w:r>
+        <w:rPr>
+          <w:rFonts w:asciiTheme="minorBidi" w:hAnsiTheme="minorBidi" w:cstheme="minorBidi" w:hint="cs"/>
+          <w:rtl/>
+        </w:rPr>
+        <w:t xml:space="preserve"> המאפשר שליטה על המצגת </w:t>
+      </w:r>
+      <w:proofErr w:type="spellStart"/>
+      <w:r>
+        <w:rPr>
+          <w:rFonts w:asciiTheme="minorBidi" w:hAnsiTheme="minorBidi" w:cstheme="minorBidi" w:hint="cs"/>
+          <w:rtl/>
+        </w:rPr>
+        <w:t>מהסמרטפון</w:t>
+      </w:r>
+      <w:proofErr w:type="spellEnd"/>
+      <w:r>
+        <w:rPr>
+          <w:rFonts w:asciiTheme="minorBidi" w:hAnsiTheme="minorBidi" w:cstheme="minorBidi" w:hint="cs"/>
+          <w:rtl/>
+        </w:rPr>
+        <w:t>, יחד עם השליטה על השאלות והתשובות.</w:t>
+      </w:r>
+    </w:p>
+    <w:p>
+      <w:pPr>
+        <w:bidi/>
+        <w:ind w:left="720"/>
+        <w:rPr>
+          <w:rFonts w:asciiTheme="minorBidi" w:hAnsiTheme="minorBidi" w:cstheme="minorBidi" w:hint="cs"/>
+          <w:rtl/>
+        </w:rPr>
+      </w:pPr>
+      <w:r>
+        <w:rPr>
+          <w:rFonts w:asciiTheme="minorBidi" w:hAnsiTheme="minorBidi" w:cstheme="minorBidi" w:hint="cs"/>
+          <w:rtl/>
+        </w:rPr>
+        <w:t>המענה של הסטודנטים מהיר ופשוט על ידי שליחת הודעה או התחברות לכתובת שמופיעה על המסך של השאלה.</w:t>
+      </w:r>
+    </w:p>
+    <w:p>
+      <w:pPr>
+        <w:bidi/>
+        <w:ind w:left="720"/>
+        <w:rPr>
+          <w:rFonts w:asciiTheme="minorBidi" w:hAnsiTheme="minorBidi" w:cstheme="minorBidi" w:hint="cs"/>
+          <w:rtl/>
+        </w:rPr>
+      </w:pPr>
+      <w:r>
+        <w:rPr>
+          <w:rFonts w:asciiTheme="minorBidi" w:hAnsiTheme="minorBidi" w:cstheme="minorBidi" w:hint="cs"/>
+          <w:rtl/>
+        </w:rPr>
+        <w:t>הדירוג של הסטודנטים נשלח ישירות למערכת ומופיע אצל המרצה.</w:t>
+      </w:r>
+    </w:p>
+    <w:p>
+      <w:pPr>
+        <w:bidi/>
+        <w:ind w:left="720"/>
+        <w:rPr>
           <w:rFonts w:hint="cs"/>
           <w:rtl/>
         </w:rPr>
@@ -6887,192 +8062,278 @@
           <w:rtl/>
         </w:rPr>
       </w:pPr>
-      <w:r>
+    </w:p>
+    <w:p>
+      <w:pPr>
+        <w:bidi/>
+        <w:rPr>
+          <w:rFonts w:cs="Carmela" w:hint="cs"/>
+          <w:rtl/>
+        </w:rPr>
+      </w:pPr>
+    </w:p>
+    <w:p>
+      <w:pPr>
+        <w:bidi/>
+        <w:ind w:left="720"/>
+        <w:rPr>
+          <w:rFonts w:asciiTheme="minorBidi" w:hAnsiTheme="minorBidi" w:cstheme="minorBidi" w:hint="cs"/>
+          <w:rtl/>
+        </w:rPr>
+      </w:pPr>
+    </w:p>
+    <w:p>
+      <w:pPr>
+        <w:bidi/>
+        <w:ind w:left="720"/>
+        <w:rPr>
+          <w:rFonts w:asciiTheme="minorBidi" w:hAnsiTheme="minorBidi" w:cstheme="minorBidi" w:hint="cs"/>
+          <w:rtl/>
+        </w:rPr>
+      </w:pPr>
+      <w:r>
+        <w:rPr>
+          <w:rFonts w:asciiTheme="minorBidi" w:hAnsiTheme="minorBidi" w:cstheme="minorBidi"/>
+          <w:rtl/>
+        </w:rPr>
+        <w:br/>
+      </w:r>
+      <w:proofErr w:type="spellStart"/>
+      <w:proofErr w:type="gramStart"/>
+      <w:r>
+        <w:rPr>
+          <w:rFonts w:asciiTheme="minorBidi" w:hAnsiTheme="minorBidi" w:cstheme="minorBidi"/>
+          <w:b/>
+          <w:bCs/>
+          <w:u w:val="single"/>
+        </w:rPr>
+        <w:t>polltogo</w:t>
+      </w:r>
+      <w:proofErr w:type="spellEnd"/>
+      <w:proofErr w:type="gramEnd"/>
+    </w:p>
+    <w:p>
+      <w:pPr>
+        <w:bidi/>
+        <w:ind w:left="720"/>
+        <w:rPr>
+          <w:rFonts w:asciiTheme="minorBidi" w:hAnsiTheme="minorBidi" w:cstheme="minorBidi" w:hint="cs"/>
+          <w:rtl/>
+        </w:rPr>
+      </w:pPr>
+    </w:p>
+    <w:p>
+      <w:pPr>
+        <w:suppressAutoHyphens w:val="0"/>
+        <w:bidi/>
+        <w:spacing w:after="200" w:line="276" w:lineRule="auto"/>
+        <w:rPr>
+          <w:rFonts w:asciiTheme="minorBidi" w:hAnsiTheme="minorBidi" w:cstheme="minorBidi" w:hint="cs"/>
+          <w:rtl/>
+        </w:rPr>
+      </w:pPr>
+      <w:r>
+        <w:rPr>
+          <w:rFonts w:asciiTheme="minorBidi" w:hAnsiTheme="minorBidi" w:cstheme="minorBidi" w:hint="cs"/>
+          <w:rtl/>
+        </w:rPr>
+        <w:t>מערכת לדירוג ומענה</w:t>
+      </w:r>
+      <w:r>
+        <w:rPr>
+          <w:rFonts w:asciiTheme="minorBidi" w:hAnsiTheme="minorBidi" w:cstheme="minorBidi" w:hint="cs"/>
+          <w:rtl/>
+        </w:rPr>
+        <w:t xml:space="preserve"> המאפשרת לבחור סוגים שונים של שאלות: רב </w:t>
+      </w:r>
+      <w:proofErr w:type="spellStart"/>
+      <w:r>
+        <w:rPr>
+          <w:rFonts w:asciiTheme="minorBidi" w:hAnsiTheme="minorBidi" w:cstheme="minorBidi" w:hint="cs"/>
+          <w:rtl/>
+        </w:rPr>
+        <w:t>ברירתיות</w:t>
+      </w:r>
+      <w:proofErr w:type="spellEnd"/>
+      <w:r>
+        <w:rPr>
+          <w:rFonts w:asciiTheme="minorBidi" w:hAnsiTheme="minorBidi" w:cstheme="minorBidi" w:hint="cs"/>
+          <w:rtl/>
+        </w:rPr>
+        <w:t>, כן\לא, דירוג (</w:t>
+      </w:r>
+      <w:r>
+        <w:rPr>
+          <w:rFonts w:asciiTheme="minorBidi" w:hAnsiTheme="minorBidi" w:cstheme="minorBidi"/>
+        </w:rPr>
+        <w:t>rating</w:t>
+      </w:r>
+      <w:r>
+        <w:rPr>
+          <w:rFonts w:asciiTheme="minorBidi" w:hAnsiTheme="minorBidi" w:cstheme="minorBidi" w:hint="cs"/>
+          <w:rtl/>
+        </w:rPr>
+        <w:t>), משוב (</w:t>
+      </w:r>
+      <w:r>
+        <w:rPr>
+          <w:rFonts w:asciiTheme="minorBidi" w:hAnsiTheme="minorBidi" w:cstheme="minorBidi"/>
+        </w:rPr>
+        <w:t>feedback</w:t>
+      </w:r>
+      <w:r>
+        <w:rPr>
+          <w:rFonts w:asciiTheme="minorBidi" w:hAnsiTheme="minorBidi" w:cstheme="minorBidi" w:hint="cs"/>
+          <w:rtl/>
+        </w:rPr>
+        <w:t>), שאלות קצרות.</w:t>
+      </w:r>
+    </w:p>
+    <w:p>
+      <w:pPr>
+        <w:suppressAutoHyphens w:val="0"/>
+        <w:bidi/>
+        <w:spacing w:after="200" w:line="276" w:lineRule="auto"/>
+        <w:rPr>
+          <w:rFonts w:asciiTheme="minorBidi" w:hAnsiTheme="minorBidi" w:cstheme="minorBidi" w:hint="cs"/>
+          <w:rtl/>
+        </w:rPr>
+      </w:pPr>
+      <w:r>
+        <w:rPr>
+          <w:rFonts w:asciiTheme="minorBidi" w:hAnsiTheme="minorBidi" w:cstheme="minorBidi" w:hint="cs"/>
+          <w:rtl/>
+        </w:rPr>
+        <w:t xml:space="preserve">מאפשר </w:t>
+      </w:r>
+      <w:proofErr w:type="spellStart"/>
+      <w:r>
+        <w:rPr>
+          <w:rFonts w:asciiTheme="minorBidi" w:hAnsiTheme="minorBidi" w:cstheme="minorBidi" w:hint="cs"/>
+          <w:rtl/>
+        </w:rPr>
+        <w:t>אותנתיקציה</w:t>
+      </w:r>
+      <w:proofErr w:type="spellEnd"/>
+      <w:r>
+        <w:rPr>
+          <w:rFonts w:asciiTheme="minorBidi" w:hAnsiTheme="minorBidi" w:cstheme="minorBidi" w:hint="cs"/>
+          <w:rtl/>
+        </w:rPr>
+        <w:t xml:space="preserve"> עם </w:t>
+      </w:r>
+      <w:proofErr w:type="spellStart"/>
+      <w:r>
+        <w:rPr>
+          <w:rFonts w:asciiTheme="minorBidi" w:hAnsiTheme="minorBidi" w:cstheme="minorBidi" w:hint="cs"/>
+          <w:rtl/>
+        </w:rPr>
+        <w:t>פייסבוק</w:t>
+      </w:r>
+      <w:proofErr w:type="spellEnd"/>
+      <w:r>
+        <w:rPr>
+          <w:rFonts w:asciiTheme="minorBidi" w:hAnsiTheme="minorBidi" w:cstheme="minorBidi" w:hint="cs"/>
+          <w:rtl/>
+        </w:rPr>
+        <w:t xml:space="preserve">, וכך גם מאפשר לשתף את ה"משאל" באינטרנט, ואף לקבל משובים דרך </w:t>
+      </w:r>
+      <w:proofErr w:type="spellStart"/>
+      <w:r>
+        <w:rPr>
+          <w:rFonts w:asciiTheme="minorBidi" w:hAnsiTheme="minorBidi" w:cstheme="minorBidi" w:hint="cs"/>
+          <w:rtl/>
+        </w:rPr>
+        <w:t>טוויטר</w:t>
+      </w:r>
+      <w:proofErr w:type="spellEnd"/>
+      <w:r>
+        <w:rPr>
+          <w:rFonts w:asciiTheme="minorBidi" w:hAnsiTheme="minorBidi" w:cstheme="minorBidi" w:hint="cs"/>
+          <w:rtl/>
+        </w:rPr>
+        <w:t>.</w:t>
+      </w:r>
+    </w:p>
+    <w:p>
+      <w:pPr>
+        <w:suppressAutoHyphens w:val="0"/>
+        <w:bidi/>
+        <w:spacing w:after="200" w:line="276" w:lineRule="auto"/>
+        <w:rPr>
+          <w:rFonts w:asciiTheme="minorBidi" w:hAnsiTheme="minorBidi" w:cstheme="minorBidi" w:hint="cs"/>
+          <w:rtl/>
+        </w:rPr>
+      </w:pPr>
+      <w:r>
+        <w:rPr>
+          <w:rFonts w:asciiTheme="minorBidi" w:hAnsiTheme="minorBidi" w:cstheme="minorBidi" w:hint="cs"/>
+          <w:rtl/>
+        </w:rPr>
+        <w:t>מאפשר להגביל ב</w:t>
+      </w:r>
+      <w:r>
+        <w:rPr>
+          <w:rFonts w:asciiTheme="minorBidi" w:hAnsiTheme="minorBidi" w:cstheme="minorBidi" w:hint="cs"/>
+          <w:rtl/>
+        </w:rPr>
+        <w:t>זמן את המענה על השאלות. כמו כן, מאפשר לקבל התראה על כל דירוג שמתקבל או בסוף כל הדירוגים.</w:t>
+      </w:r>
+    </w:p>
+    <w:p>
+      <w:pPr>
+        <w:suppressAutoHyphens w:val="0"/>
+        <w:bidi/>
+        <w:spacing w:after="200" w:line="276" w:lineRule="auto"/>
+        <w:rPr>
+          <w:rFonts w:asciiTheme="minorBidi" w:hAnsiTheme="minorBidi" w:cstheme="minorBidi"/>
+        </w:rPr>
+      </w:pPr>
+      <w:r>
+        <w:rPr>
+          <w:rFonts w:asciiTheme="minorBidi" w:hAnsiTheme="minorBidi" w:cstheme="minorBidi" w:hint="cs"/>
+          <w:rtl/>
+        </w:rPr>
+        <w:t xml:space="preserve"> תומך ב9 שפות ממשק (</w:t>
+      </w:r>
+      <w:r>
+        <w:rPr>
+          <w:rFonts w:asciiTheme="minorBidi" w:hAnsiTheme="minorBidi" w:cstheme="minorBidi" w:hint="cs"/>
+          <w:rtl/>
+        </w:rPr>
+        <w:t>חוץ משפ</w:t>
+      </w:r>
+      <w:r>
+        <w:rPr>
+          <w:rFonts w:asciiTheme="minorBidi" w:hAnsiTheme="minorBidi" w:cstheme="minorBidi" w:hint="cs"/>
+          <w:rtl/>
+        </w:rPr>
+        <w:t>ת הכתיבה של המרצה).</w:t>
+      </w:r>
+    </w:p>
+    <w:p>
+      <w:pPr>
+        <w:suppressAutoHyphens w:val="0"/>
+        <w:bidi/>
+        <w:spacing w:after="200" w:line="276" w:lineRule="auto"/>
         <w:rPr>
           <w:rFonts w:cs="Carmela"/>
-          <w:noProof/>
-          <w:rtl/>
-        </w:rPr>
-        <mc:AlternateContent>
-          <mc:Choice Requires="wps">
-            <w:drawing>
-              <wp:anchor distT="0" distB="0" distL="114300" distR="114300" simplePos="0" relativeHeight="251663360" behindDoc="0" locked="0" layoutInCell="1" allowOverlap="1" wp14:anchorId="5BCBF804" wp14:editId="3AF6A8E4">
-                <wp:simplePos x="0" y="0"/>
-                <wp:positionH relativeFrom="column">
-                  <wp:posOffset>1121735</wp:posOffset>
-                </wp:positionH>
-                <wp:positionV relativeFrom="paragraph">
-                  <wp:posOffset>50180</wp:posOffset>
-                </wp:positionV>
-                <wp:extent cx="3816557" cy="988695"/>
-                <wp:effectExtent l="0" t="0" r="12700" b="20955"/>
-                <wp:wrapNone/>
-                <wp:docPr id="11" name="תיבת טקסט 2"/>
-                <wp:cNvGraphicFramePr>
-                  <a:graphicFrameLocks xmlns:a="http://schemas.openxmlformats.org/drawingml/2006/main"/>
-                </wp:cNvGraphicFramePr>
-                <a:graphic xmlns:a="http://schemas.openxmlformats.org/drawingml/2006/main">
-                  <a:graphicData uri="http://schemas.microsoft.com/office/word/2010/wordprocessingShape">
-                    <wps:wsp>
-                      <wps:cNvSpPr txBox="1">
-                        <a:spLocks noChangeArrowheads="1"/>
-                      </wps:cNvSpPr>
-                      <wps:spPr bwMode="auto">
-                        <a:xfrm flipH="1">
-                          <a:off x="0" y="0"/>
-                          <a:ext cx="3816557" cy="988695"/>
-                        </a:xfrm>
-                        <a:prstGeom prst="rect">
-                          <a:avLst/>
-                        </a:prstGeom>
-                        <a:solidFill>
-                          <a:srgbClr val="FFFFFF"/>
-                        </a:solidFill>
-                        <a:ln w="9525">
-                          <a:solidFill>
-                            <a:srgbClr val="000000"/>
-                          </a:solidFill>
-                          <a:miter lim="800000"/>
-                          <a:headEnd/>
-                          <a:tailEnd/>
-                        </a:ln>
-                      </wps:spPr>
-                      <wps:txbx>
-                        <w:txbxContent>
-                          <w:p>
-                            <w:pPr>
-                              <w:bidi/>
-                              <w:rPr>
-                                <w:b/>
-                                <w:bCs/>
-                                <w:sz w:val="32"/>
-                                <w:szCs w:val="32"/>
-                                <w:cs/>
-                              </w:rPr>
-                            </w:pPr>
-                            <w:r>
-                              <w:rPr>
-                                <w:rFonts w:hint="cs"/>
-                                <w:b/>
-                                <w:bCs/>
-                                <w:sz w:val="32"/>
-                                <w:szCs w:val="32"/>
-                                <w:highlight w:val="yellow"/>
-                                <w:rtl/>
-                              </w:rPr>
-                              <w:t xml:space="preserve">4. </w:t>
-                            </w:r>
-                            <w:r>
-                              <w:rPr>
-                                <w:rFonts w:hint="cs"/>
-                                <w:b/>
-                                <w:bCs/>
-                                <w:sz w:val="32"/>
-                                <w:szCs w:val="32"/>
-                                <w:highlight w:val="yellow"/>
-                                <w:rtl/>
-                              </w:rPr>
-                              <w:t>להוסיף 2 סקירות אינטרנטיות על חלופות</w:t>
-                            </w:r>
-                            <w:r>
-                              <w:rPr>
-                                <w:rFonts w:hint="cs"/>
-                                <w:b/>
-                                <w:bCs/>
-                                <w:sz w:val="32"/>
-                                <w:szCs w:val="32"/>
-                                <w:rtl/>
-                              </w:rPr>
-                              <w:t xml:space="preserve"> ("כמה מילים על מבנה המערכת" זה מה שצריך!!)</w:t>
-                            </w:r>
-                          </w:p>
-                        </w:txbxContent>
-                      </wps:txbx>
-                      <wps:bodyPr rot="0" vert="horz" wrap="square" lIns="91440" tIns="45720" rIns="91440" bIns="45720" anchor="t" anchorCtr="0">
-                        <a:noAutofit/>
-                      </wps:bodyPr>
-                    </wps:wsp>
-                  </a:graphicData>
-                </a:graphic>
-                <wp14:sizeRelH relativeFrom="margin">
-                  <wp14:pctWidth>0</wp14:pctWidth>
-                </wp14:sizeRelH>
-                <wp14:sizeRelV relativeFrom="margin">
-                  <wp14:pctHeight>0</wp14:pctHeight>
-                </wp14:sizeRelV>
-              </wp:anchor>
-            </w:drawing>
-          </mc:Choice>
-          <mc:Fallback>
-            <w:pict>
-              <v:shape id="_x0000_s1039" type="#_x0000_t202" style="position:absolute;left:0;text-align:left;margin-left:88.35pt;margin-top:3.95pt;width:300.5pt;height:77.85pt;flip:x;z-index:251663360;visibility:visible;mso-wrap-style:square;mso-width-percent:0;mso-height-percent:0;mso-wrap-distance-left:9pt;mso-wrap-distance-top:0;mso-wrap-distance-right:9pt;mso-wrap-distance-bottom:0;mso-position-horizontal:absolute;mso-position-horizontal-relative:text;mso-position-vertical:absolute;mso-position-vertical-relative:text;mso-width-percent:0;mso-height-percent:0;mso-width-relative:margin;mso-height-relative:margin;v-text-anchor:top" o:gfxdata="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">
-                <v:textbox>
-                  <w:txbxContent>
-                    <w:p>
-                      <w:pPr>
-                        <w:bidi/>
-                        <w:rPr>
-                          <w:b/>
-                          <w:bCs/>
-                          <w:sz w:val="32"/>
-                          <w:szCs w:val="32"/>
-                          <w:cs/>
-                        </w:rPr>
-                      </w:pPr>
-                      <w:r>
-                        <w:rPr>
-                          <w:rFonts w:hint="cs"/>
-                          <w:b/>
-                          <w:bCs/>
-                          <w:sz w:val="32"/>
-                          <w:szCs w:val="32"/>
-                          <w:highlight w:val="yellow"/>
-                          <w:rtl/>
-                        </w:rPr>
-                        <w:t xml:space="preserve">4. </w:t>
-                      </w:r>
-                      <w:r>
-                        <w:rPr>
-                          <w:rFonts w:hint="cs"/>
-                          <w:b/>
-                          <w:bCs/>
-                          <w:sz w:val="32"/>
-                          <w:szCs w:val="32"/>
-                          <w:highlight w:val="yellow"/>
-                          <w:rtl/>
-                        </w:rPr>
-                        <w:t>להוסיף 2 סקירות אינטרנטיות על חלופות</w:t>
-                      </w:r>
-                      <w:r>
-                        <w:rPr>
-                          <w:rFonts w:hint="cs"/>
-                          <w:b/>
-                          <w:bCs/>
-                          <w:sz w:val="32"/>
-                          <w:szCs w:val="32"/>
-                          <w:rtl/>
-                        </w:rPr>
-                        <w:t xml:space="preserve"> ("כמה מילים על מבנה המערכת" זה מה שצריך!!)</w:t>
-                      </w:r>
-                    </w:p>
-                  </w:txbxContent>
-                </v:textbox>
-              </v:shape>
-            </w:pict>
-          </mc:Fallback>
-        </mc:AlternateContent>
-      </w:r>
-    </w:p>
-    <w:p>
-      <w:pPr>
-        <w:suppressAutoHyphens w:val="0"/>
-        <w:spacing w:after="200" w:line="276" w:lineRule="auto"/>
-        <w:rPr>
-          <w:rFonts w:cs="Carmela"/>
-        </w:rPr>
-      </w:pPr>
-      <w:bookmarkStart w:id="0" w:name="_GoBack"/>
-      <w:bookmarkEnd w:id="0"/>
+        </w:rPr>
+      </w:pPr>
+      <w:r>
+        <w:rPr>
+          <w:rFonts w:asciiTheme="minorBidi" w:hAnsiTheme="minorBidi" w:cstheme="minorBidi" w:hint="cs"/>
+          <w:rtl/>
+        </w:rPr>
+        <w:t>מא</w:t>
+      </w:r>
+      <w:r>
+        <w:rPr>
+          <w:rFonts w:asciiTheme="minorBidi" w:hAnsiTheme="minorBidi" w:cstheme="minorBidi" w:hint="cs"/>
+          <w:rtl/>
+        </w:rPr>
+        <w:t>פשר להגדיר סיסמא לכניסה ל"משאל", וכן לחפש משאל בסביבתך.</w:t>
+      </w:r>
     </w:p>
     <w:sectPr>
       <w:pgSz w:w="11906" w:h="16838"/>
@@ -7122,7 +8383,7 @@
   <w:abstractNum w:abstractNumId="0">
     <w:nsid w:val="00000001"/>
     <w:multiLevelType w:val="multilevel"/>
-    <w:tmpl w:val="00000001"/>
+    <w:tmpl w:val="A4FCFDE2"/>
     <w:lvl w:ilvl="0">
       <w:start w:val="1"/>
       <w:numFmt w:val="decimal"/>
@@ -7136,6 +8397,9 @@
         </w:tabs>
         <w:ind w:left="0" w:firstLine="0"/>
       </w:pPr>
+      <w:rPr>
+        <w:lang w:bidi="he-IL"/>
+      </w:rPr>
     </w:lvl>
     <w:lvl w:ilvl="1">
       <w:start w:val="1"/>
@@ -7399,6 +8663,458 @@
     </w:lvl>
   </w:abstractNum>
   <w:abstractNum w:abstractNumId="4">
+    <w:nsid w:val="1CEB17FF"/>
+    <w:multiLevelType w:val="multilevel"/>
+    <w:tmpl w:val="6D8ABBFA"/>
+    <w:lvl w:ilvl="0">
+      <w:start w:val="1"/>
+      <w:numFmt w:val="decimal"/>
+      <w:lvlText w:val="%1."/>
+      <w:lvlJc w:val="left"/>
+      <w:pPr>
+        <w:tabs>
+          <w:tab w:val="num" w:pos="720"/>
+        </w:tabs>
+        <w:ind w:left="720" w:hanging="360"/>
+      </w:pPr>
+    </w:lvl>
+    <w:lvl w:ilvl="1">
+      <w:start w:val="1"/>
+      <w:numFmt w:val="decimal"/>
+      <w:lvlText w:val="%2."/>
+      <w:lvlJc w:val="left"/>
+      <w:pPr>
+        <w:tabs>
+          <w:tab w:val="num" w:pos="1440"/>
+        </w:tabs>
+        <w:ind w:left="1440" w:hanging="360"/>
+      </w:pPr>
+    </w:lvl>
+    <w:lvl w:ilvl="2" w:tentative="1">
+      <w:start w:val="1"/>
+      <w:numFmt w:val="decimal"/>
+      <w:lvlText w:val="%3."/>
+      <w:lvlJc w:val="left"/>
+      <w:pPr>
+        <w:tabs>
+          <w:tab w:val="num" w:pos="2160"/>
+        </w:tabs>
+        <w:ind w:left="2160" w:hanging="360"/>
+      </w:pPr>
+    </w:lvl>
+    <w:lvl w:ilvl="3" w:tentative="1">
+      <w:start w:val="1"/>
+      <w:numFmt w:val="decimal"/>
+      <w:lvlText w:val="%4."/>
+      <w:lvlJc w:val="left"/>
+      <w:pPr>
+        <w:tabs>
+          <w:tab w:val="num" w:pos="2880"/>
+        </w:tabs>
+        <w:ind w:left="2880" w:hanging="360"/>
+      </w:pPr>
+    </w:lvl>
+    <w:lvl w:ilvl="4" w:tentative="1">
+      <w:start w:val="1"/>
+      <w:numFmt w:val="decimal"/>
+      <w:lvlText w:val="%5."/>
+      <w:lvlJc w:val="left"/>
+      <w:pPr>
+        <w:tabs>
+          <w:tab w:val="num" w:pos="3600"/>
+        </w:tabs>
+        <w:ind w:left="3600" w:hanging="360"/>
+      </w:pPr>
+    </w:lvl>
+    <w:lvl w:ilvl="5" w:tentative="1">
+      <w:start w:val="1"/>
+      <w:numFmt w:val="decimal"/>
+      <w:lvlText w:val="%6."/>
+      <w:lvlJc w:val="left"/>
+      <w:pPr>
+        <w:tabs>
+          <w:tab w:val="num" w:pos="4320"/>
+        </w:tabs>
+        <w:ind w:left="4320" w:hanging="360"/>
+      </w:pPr>
+    </w:lvl>
+    <w:lvl w:ilvl="6" w:tentative="1">
+      <w:start w:val="1"/>
+      <w:numFmt w:val="decimal"/>
+      <w:lvlText w:val="%7."/>
+      <w:lvlJc w:val="left"/>
+      <w:pPr>
+        <w:tabs>
+          <w:tab w:val="num" w:pos="5040"/>
+        </w:tabs>
+        <w:ind w:left="5040" w:hanging="360"/>
+      </w:pPr>
+    </w:lvl>
+    <w:lvl w:ilvl="7" w:tentative="1">
+      <w:start w:val="1"/>
+      <w:numFmt w:val="decimal"/>
+      <w:lvlText w:val="%8."/>
+      <w:lvlJc w:val="left"/>
+      <w:pPr>
+        <w:tabs>
+          <w:tab w:val="num" w:pos="5760"/>
+        </w:tabs>
+        <w:ind w:left="5760" w:hanging="360"/>
+      </w:pPr>
+    </w:lvl>
+    <w:lvl w:ilvl="8" w:tentative="1">
+      <w:start w:val="1"/>
+      <w:numFmt w:val="decimal"/>
+      <w:lvlText w:val="%9."/>
+      <w:lvlJc w:val="left"/>
+      <w:pPr>
+        <w:tabs>
+          <w:tab w:val="num" w:pos="6480"/>
+        </w:tabs>
+        <w:ind w:left="6480" w:hanging="360"/>
+      </w:pPr>
+    </w:lvl>
+  </w:abstractNum>
+  <w:abstractNum w:abstractNumId="5">
+    <w:nsid w:val="20AA47D2"/>
+    <w:multiLevelType w:val="multilevel"/>
+    <w:tmpl w:val="EB828490"/>
+    <w:lvl w:ilvl="0">
+      <w:start w:val="3"/>
+      <w:numFmt w:val="decimal"/>
+      <w:lvlText w:val="%1."/>
+      <w:lvlJc w:val="left"/>
+      <w:pPr>
+        <w:tabs>
+          <w:tab w:val="num" w:pos="720"/>
+        </w:tabs>
+        <w:ind w:left="720" w:hanging="360"/>
+      </w:pPr>
+    </w:lvl>
+    <w:lvl w:ilvl="1">
+      <w:start w:val="3"/>
+      <w:numFmt w:val="decimal"/>
+      <w:lvlText w:val="%2."/>
+      <w:lvlJc w:val="left"/>
+      <w:pPr>
+        <w:tabs>
+          <w:tab w:val="num" w:pos="1440"/>
+        </w:tabs>
+        <w:ind w:left="1440" w:hanging="360"/>
+      </w:pPr>
+    </w:lvl>
+    <w:lvl w:ilvl="2" w:tentative="1">
+      <w:start w:val="1"/>
+      <w:numFmt w:val="decimal"/>
+      <w:lvlText w:val="%3."/>
+      <w:lvlJc w:val="left"/>
+      <w:pPr>
+        <w:tabs>
+          <w:tab w:val="num" w:pos="2160"/>
+        </w:tabs>
+        <w:ind w:left="2160" w:hanging="360"/>
+      </w:pPr>
+    </w:lvl>
+    <w:lvl w:ilvl="3" w:tentative="1">
+      <w:start w:val="1"/>
+      <w:numFmt w:val="decimal"/>
+      <w:lvlText w:val="%4."/>
+      <w:lvlJc w:val="left"/>
+      <w:pPr>
+        <w:tabs>
+          <w:tab w:val="num" w:pos="2880"/>
+        </w:tabs>
+        <w:ind w:left="2880" w:hanging="360"/>
+      </w:pPr>
+    </w:lvl>
+    <w:lvl w:ilvl="4" w:tentative="1">
+      <w:start w:val="1"/>
+      <w:numFmt w:val="decimal"/>
+      <w:lvlText w:val="%5."/>
+      <w:lvlJc w:val="left"/>
+      <w:pPr>
+        <w:tabs>
+          <w:tab w:val="num" w:pos="3600"/>
+        </w:tabs>
+        <w:ind w:left="3600" w:hanging="360"/>
+      </w:pPr>
+    </w:lvl>
+    <w:lvl w:ilvl="5" w:tentative="1">
+      <w:start w:val="1"/>
+      <w:numFmt w:val="decimal"/>
+      <w:lvlText w:val="%6."/>
+      <w:lvlJc w:val="left"/>
+      <w:pPr>
+        <w:tabs>
+          <w:tab w:val="num" w:pos="4320"/>
+        </w:tabs>
+        <w:ind w:left="4320" w:hanging="360"/>
+      </w:pPr>
+    </w:lvl>
+    <w:lvl w:ilvl="6" w:tentative="1">
+      <w:start w:val="1"/>
+      <w:numFmt w:val="decimal"/>
+      <w:lvlText w:val="%7."/>
+      <w:lvlJc w:val="left"/>
+      <w:pPr>
+        <w:tabs>
+          <w:tab w:val="num" w:pos="5040"/>
+        </w:tabs>
+        <w:ind w:left="5040" w:hanging="360"/>
+      </w:pPr>
+    </w:lvl>
+    <w:lvl w:ilvl="7" w:tentative="1">
+      <w:start w:val="1"/>
+      <w:numFmt w:val="decimal"/>
+      <w:lvlText w:val="%8."/>
+      <w:lvlJc w:val="left"/>
+      <w:pPr>
+        <w:tabs>
+          <w:tab w:val="num" w:pos="5760"/>
+        </w:tabs>
+        <w:ind w:left="5760" w:hanging="360"/>
+      </w:pPr>
+    </w:lvl>
+    <w:lvl w:ilvl="8" w:tentative="1">
+      <w:start w:val="1"/>
+      <w:numFmt w:val="decimal"/>
+      <w:lvlText w:val="%9."/>
+      <w:lvlJc w:val="left"/>
+      <w:pPr>
+        <w:tabs>
+          <w:tab w:val="num" w:pos="6480"/>
+        </w:tabs>
+        <w:ind w:left="6480" w:hanging="360"/>
+      </w:pPr>
+    </w:lvl>
+  </w:abstractNum>
+  <w:abstractNum w:abstractNumId="6">
+    <w:nsid w:val="323E3A8E"/>
+    <w:multiLevelType w:val="hybridMultilevel"/>
+    <w:tmpl w:val="23AE33E6"/>
+    <w:lvl w:ilvl="0" w:tplc="04090001">
+      <w:start w:val="1"/>
+      <w:numFmt w:val="bullet"/>
+      <w:lvlText w:val=""/>
+      <w:lvlJc w:val="left"/>
+      <w:pPr>
+        <w:ind w:left="1440" w:hanging="360"/>
+      </w:pPr>
+      <w:rPr>
+        <w:rFonts w:ascii="Symbol" w:hAnsi="Symbol" w:hint="default"/>
+      </w:rPr>
+    </w:lvl>
+    <w:lvl w:ilvl="1" w:tplc="04090003">
+      <w:start w:val="1"/>
+      <w:numFmt w:val="bullet"/>
+      <w:lvlText w:val="o"/>
+      <w:lvlJc w:val="left"/>
+      <w:pPr>
+        <w:ind w:left="2160" w:hanging="360"/>
+      </w:pPr>
+      <w:rPr>
+        <w:rFonts w:ascii="Courier New" w:hAnsi="Courier New" w:cs="Courier New" w:hint="default"/>
+      </w:rPr>
+    </w:lvl>
+    <w:lvl w:ilvl="2" w:tplc="04090005">
+      <w:start w:val="1"/>
+      <w:numFmt w:val="bullet"/>
+      <w:lvlText w:val=""/>
+      <w:lvlJc w:val="left"/>
+      <w:pPr>
+        <w:ind w:left="2880" w:hanging="360"/>
+      </w:pPr>
+      <w:rPr>
+        <w:rFonts w:ascii="Wingdings" w:hAnsi="Wingdings" w:hint="default"/>
+      </w:rPr>
+    </w:lvl>
+    <w:lvl w:ilvl="3" w:tplc="04090001">
+      <w:start w:val="1"/>
+      <w:numFmt w:val="bullet"/>
+      <w:lvlText w:val=""/>
+      <w:lvlJc w:val="left"/>
+      <w:pPr>
+        <w:ind w:left="3600" w:hanging="360"/>
+      </w:pPr>
+      <w:rPr>
+        <w:rFonts w:ascii="Symbol" w:hAnsi="Symbol" w:hint="default"/>
+      </w:rPr>
+    </w:lvl>
+    <w:lvl w:ilvl="4" w:tplc="04090003">
+      <w:start w:val="1"/>
+      <w:numFmt w:val="bullet"/>
+      <w:lvlText w:val="o"/>
+      <w:lvlJc w:val="left"/>
+      <w:pPr>
+        <w:ind w:left="4320" w:hanging="360"/>
+      </w:pPr>
+      <w:rPr>
+        <w:rFonts w:ascii="Courier New" w:hAnsi="Courier New" w:cs="Courier New" w:hint="default"/>
+      </w:rPr>
+    </w:lvl>
+    <w:lvl w:ilvl="5" w:tplc="04090005">
+      <w:start w:val="1"/>
+      <w:numFmt w:val="bullet"/>
+      <w:lvlText w:val=""/>
+      <w:lvlJc w:val="left"/>
+      <w:pPr>
+        <w:ind w:left="5040" w:hanging="360"/>
+      </w:pPr>
+      <w:rPr>
+        <w:rFonts w:ascii="Wingdings" w:hAnsi="Wingdings" w:hint="default"/>
+      </w:rPr>
+    </w:lvl>
+    <w:lvl w:ilvl="6" w:tplc="04090001">
+      <w:start w:val="1"/>
+      <w:numFmt w:val="bullet"/>
+      <w:lvlText w:val=""/>
+      <w:lvlJc w:val="left"/>
+      <w:pPr>
+        <w:ind w:left="5760" w:hanging="360"/>
+      </w:pPr>
+      <w:rPr>
+        <w:rFonts w:ascii="Symbol" w:hAnsi="Symbol" w:hint="default"/>
+      </w:rPr>
+    </w:lvl>
+    <w:lvl w:ilvl="7" w:tplc="04090003">
+      <w:start w:val="1"/>
+      <w:numFmt w:val="bullet"/>
+      <w:lvlText w:val="o"/>
+      <w:lvlJc w:val="left"/>
+      <w:pPr>
+        <w:ind w:left="6480" w:hanging="360"/>
+      </w:pPr>
+      <w:rPr>
+        <w:rFonts w:ascii="Courier New" w:hAnsi="Courier New" w:cs="Courier New" w:hint="default"/>
+      </w:rPr>
+    </w:lvl>
+    <w:lvl w:ilvl="8" w:tplc="04090005">
+      <w:start w:val="1"/>
+      <w:numFmt w:val="bullet"/>
+      <w:lvlText w:val=""/>
+      <w:lvlJc w:val="left"/>
+      <w:pPr>
+        <w:ind w:left="7200" w:hanging="360"/>
+      </w:pPr>
+      <w:rPr>
+        <w:rFonts w:ascii="Wingdings" w:hAnsi="Wingdings" w:hint="default"/>
+      </w:rPr>
+    </w:lvl>
+  </w:abstractNum>
+  <w:abstractNum w:abstractNumId="7">
+    <w:nsid w:val="375045AA"/>
+    <w:multiLevelType w:val="hybridMultilevel"/>
+    <w:tmpl w:val="47607E2E"/>
+    <w:lvl w:ilvl="0" w:tplc="04090001">
+      <w:start w:val="1"/>
+      <w:numFmt w:val="bullet"/>
+      <w:lvlText w:val=""/>
+      <w:lvlJc w:val="left"/>
+      <w:pPr>
+        <w:ind w:left="1440" w:hanging="360"/>
+      </w:pPr>
+      <w:rPr>
+        <w:rFonts w:ascii="Symbol" w:hAnsi="Symbol" w:hint="default"/>
+      </w:rPr>
+    </w:lvl>
+    <w:lvl w:ilvl="1" w:tplc="04090003">
+      <w:start w:val="1"/>
+      <w:numFmt w:val="bullet"/>
+      <w:lvlText w:val="o"/>
+      <w:lvlJc w:val="left"/>
+      <w:pPr>
+        <w:ind w:left="2160" w:hanging="360"/>
+      </w:pPr>
+      <w:rPr>
+        <w:rFonts w:ascii="Courier New" w:hAnsi="Courier New" w:cs="Courier New" w:hint="default"/>
+      </w:rPr>
+    </w:lvl>
+    <w:lvl w:ilvl="2" w:tplc="04090005">
+      <w:start w:val="1"/>
+      <w:numFmt w:val="bullet"/>
+      <w:lvlText w:val=""/>
+      <w:lvlJc w:val="left"/>
+      <w:pPr>
+        <w:ind w:left="2880" w:hanging="360"/>
+      </w:pPr>
+      <w:rPr>
+        <w:rFonts w:ascii="Wingdings" w:hAnsi="Wingdings" w:hint="default"/>
+      </w:rPr>
+    </w:lvl>
+    <w:lvl w:ilvl="3" w:tplc="04090001">
+      <w:start w:val="1"/>
+      <w:numFmt w:val="bullet"/>
+      <w:lvlText w:val=""/>
+      <w:lvlJc w:val="left"/>
+      <w:pPr>
+        <w:ind w:left="3600" w:hanging="360"/>
+      </w:pPr>
+      <w:rPr>
+        <w:rFonts w:ascii="Symbol" w:hAnsi="Symbol" w:hint="default"/>
+      </w:rPr>
+    </w:lvl>
+    <w:lvl w:ilvl="4" w:tplc="04090003">
+      <w:start w:val="1"/>
+      <w:numFmt w:val="bullet"/>
+      <w:lvlText w:val="o"/>
+      <w:lvlJc w:val="left"/>
+      <w:pPr>
+        <w:ind w:left="4320" w:hanging="360"/>
+      </w:pPr>
+      <w:rPr>
+        <w:rFonts w:ascii="Courier New" w:hAnsi="Courier New" w:cs="Courier New" w:hint="default"/>
+      </w:rPr>
+    </w:lvl>
+    <w:lvl w:ilvl="5" w:tplc="04090005">
+      <w:start w:val="1"/>
+      <w:numFmt w:val="bullet"/>
+      <w:lvlText w:val=""/>
+      <w:lvlJc w:val="left"/>
+      <w:pPr>
+        <w:ind w:left="5040" w:hanging="360"/>
+      </w:pPr>
+      <w:rPr>
+        <w:rFonts w:ascii="Wingdings" w:hAnsi="Wingdings" w:hint="default"/>
+      </w:rPr>
+    </w:lvl>
+    <w:lvl w:ilvl="6" w:tplc="04090001">
+      <w:start w:val="1"/>
+      <w:numFmt w:val="bullet"/>
+      <w:lvlText w:val=""/>
+      <w:lvlJc w:val="left"/>
+      <w:pPr>
+        <w:ind w:left="5760" w:hanging="360"/>
+      </w:pPr>
+      <w:rPr>
+        <w:rFonts w:ascii="Symbol" w:hAnsi="Symbol" w:hint="default"/>
+      </w:rPr>
+    </w:lvl>
+    <w:lvl w:ilvl="7" w:tplc="04090003">
+      <w:start w:val="1"/>
+      <w:numFmt w:val="bullet"/>
+      <w:lvlText w:val="o"/>
+      <w:lvlJc w:val="left"/>
+      <w:pPr>
+        <w:ind w:left="6480" w:hanging="360"/>
+      </w:pPr>
+      <w:rPr>
+        <w:rFonts w:ascii="Courier New" w:hAnsi="Courier New" w:cs="Courier New" w:hint="default"/>
+      </w:rPr>
+    </w:lvl>
+    <w:lvl w:ilvl="8" w:tplc="04090005">
+      <w:start w:val="1"/>
+      <w:numFmt w:val="bullet"/>
+      <w:lvlText w:val=""/>
+      <w:lvlJc w:val="left"/>
+      <w:pPr>
+        <w:ind w:left="7200" w:hanging="360"/>
+      </w:pPr>
+      <w:rPr>
+        <w:rFonts w:ascii="Wingdings" w:hAnsi="Wingdings" w:hint="default"/>
+      </w:rPr>
+    </w:lvl>
+  </w:abstractNum>
+  <w:abstractNum w:abstractNumId="8">
     <w:nsid w:val="3D192B48"/>
     <w:multiLevelType w:val="hybridMultilevel"/>
     <w:tmpl w:val="FAD8BF60"/>
@@ -7487,7 +9203,7 @@
       </w:pPr>
     </w:lvl>
   </w:abstractNum>
-  <w:abstractNum w:abstractNumId="5">
+  <w:abstractNum w:abstractNumId="9">
     <w:nsid w:val="4BEB429C"/>
     <w:multiLevelType w:val="multilevel"/>
     <w:tmpl w:val="51D83DA4"/>
@@ -7632,7 +9348,7 @@
       </w:rPr>
     </w:lvl>
   </w:abstractNum>
-  <w:abstractNum w:abstractNumId="6">
+  <w:abstractNum w:abstractNumId="10">
     <w:nsid w:val="54517D79"/>
     <w:multiLevelType w:val="hybridMultilevel"/>
     <w:tmpl w:val="19541766"/>
@@ -7745,7 +9461,7 @@
       </w:rPr>
     </w:lvl>
   </w:abstractNum>
-  <w:abstractNum w:abstractNumId="7">
+  <w:abstractNum w:abstractNumId="11">
     <w:nsid w:val="666E5951"/>
     <w:multiLevelType w:val="hybridMultilevel"/>
     <w:tmpl w:val="9E408FCC"/>
@@ -7883,6 +9599,119 @@
       <w:rPr>
         <w:rFonts w:ascii="Wingdings" w:hAnsi="Wingdings" w:hint="default"/>
       </w:rPr>
+    </w:lvl>
+  </w:abstractNum>
+  <w:abstractNum w:abstractNumId="12">
+    <w:nsid w:val="6BF97C25"/>
+    <w:multiLevelType w:val="multilevel"/>
+    <w:tmpl w:val="E60E6272"/>
+    <w:lvl w:ilvl="0">
+      <w:start w:val="2"/>
+      <w:numFmt w:val="decimal"/>
+      <w:lvlText w:val="%1."/>
+      <w:lvlJc w:val="left"/>
+      <w:pPr>
+        <w:tabs>
+          <w:tab w:val="num" w:pos="720"/>
+        </w:tabs>
+        <w:ind w:left="720" w:hanging="360"/>
+      </w:pPr>
+    </w:lvl>
+    <w:lvl w:ilvl="1">
+      <w:start w:val="2"/>
+      <w:numFmt w:val="decimal"/>
+      <w:lvlText w:val="%2."/>
+      <w:lvlJc w:val="left"/>
+      <w:pPr>
+        <w:tabs>
+          <w:tab w:val="num" w:pos="1440"/>
+        </w:tabs>
+        <w:ind w:left="1440" w:hanging="360"/>
+      </w:pPr>
+    </w:lvl>
+    <w:lvl w:ilvl="2" w:tentative="1">
+      <w:start w:val="1"/>
+      <w:numFmt w:val="decimal"/>
+      <w:lvlText w:val="%3."/>
+      <w:lvlJc w:val="left"/>
+      <w:pPr>
+        <w:tabs>
+          <w:tab w:val="num" w:pos="2160"/>
+        </w:tabs>
+        <w:ind w:left="2160" w:hanging="360"/>
+      </w:pPr>
+    </w:lvl>
+    <w:lvl w:ilvl="3" w:tentative="1">
+      <w:start w:val="1"/>
+      <w:numFmt w:val="decimal"/>
+      <w:lvlText w:val="%4."/>
+      <w:lvlJc w:val="left"/>
+      <w:pPr>
+        <w:tabs>
+          <w:tab w:val="num" w:pos="2880"/>
+        </w:tabs>
+        <w:ind w:left="2880" w:hanging="360"/>
+      </w:pPr>
+    </w:lvl>
+    <w:lvl w:ilvl="4" w:tentative="1">
+      <w:start w:val="1"/>
+      <w:numFmt w:val="decimal"/>
+      <w:lvlText w:val="%5."/>
+      <w:lvlJc w:val="left"/>
+      <w:pPr>
+        <w:tabs>
+          <w:tab w:val="num" w:pos="3600"/>
+        </w:tabs>
+        <w:ind w:left="3600" w:hanging="360"/>
+      </w:pPr>
+    </w:lvl>
+    <w:lvl w:ilvl="5" w:tentative="1">
+      <w:start w:val="1"/>
+      <w:numFmt w:val="decimal"/>
+      <w:lvlText w:val="%6."/>
+      <w:lvlJc w:val="left"/>
+      <w:pPr>
+        <w:tabs>
+          <w:tab w:val="num" w:pos="4320"/>
+        </w:tabs>
+        <w:ind w:left="4320" w:hanging="360"/>
+      </w:pPr>
+    </w:lvl>
+    <w:lvl w:ilvl="6" w:tentative="1">
+      <w:start w:val="1"/>
+      <w:numFmt w:val="decimal"/>
+      <w:lvlText w:val="%7."/>
+      <w:lvlJc w:val="left"/>
+      <w:pPr>
+        <w:tabs>
+          <w:tab w:val="num" w:pos="5040"/>
+        </w:tabs>
+        <w:ind w:left="5040" w:hanging="360"/>
+      </w:pPr>
+    </w:lvl>
+    <w:lvl w:ilvl="7" w:tentative="1">
+      <w:start w:val="1"/>
+      <w:numFmt w:val="decimal"/>
+      <w:lvlText w:val="%8."/>
+      <w:lvlJc w:val="left"/>
+      <w:pPr>
+        <w:tabs>
+          <w:tab w:val="num" w:pos="5760"/>
+        </w:tabs>
+        <w:ind w:left="5760" w:hanging="360"/>
+      </w:pPr>
+    </w:lvl>
+    <w:lvl w:ilvl="8" w:tentative="1">
+      <w:start w:val="1"/>
+      <w:numFmt w:val="decimal"/>
+      <w:lvlText w:val="%9."/>
+      <w:lvlJc w:val="left"/>
+      <w:pPr>
+        <w:tabs>
+          <w:tab w:val="num" w:pos="6480"/>
+        </w:tabs>
+        <w:ind w:left="6480" w:hanging="360"/>
+      </w:pPr>
     </w:lvl>
   </w:abstractNum>
   <w:num w:numId="1">
@@ -7895,15 +9724,53 @@
     <w:abstractNumId w:val="2"/>
   </w:num>
   <w:num w:numId="4">
-    <w:abstractNumId w:val="4"/>
+    <w:abstractNumId w:val="8"/>
   </w:num>
   <w:num w:numId="5">
     <w:abstractNumId w:val="3"/>
   </w:num>
   <w:num w:numId="6">
-    <w:abstractNumId w:val="5"/>
+    <w:abstractNumId w:val="9"/>
   </w:num>
   <w:num w:numId="7">
+    <w:abstractNumId w:val="11"/>
+    <w:lvlOverride w:ilvl="0"/>
+    <w:lvlOverride w:ilvl="1"/>
+    <w:lvlOverride w:ilvl="2"/>
+    <w:lvlOverride w:ilvl="3"/>
+    <w:lvlOverride w:ilvl="4"/>
+    <w:lvlOverride w:ilvl="5"/>
+    <w:lvlOverride w:ilvl="6"/>
+    <w:lvlOverride w:ilvl="7"/>
+    <w:lvlOverride w:ilvl="8"/>
+  </w:num>
+  <w:num w:numId="8">
+    <w:abstractNumId w:val="10"/>
+  </w:num>
+  <w:num w:numId="9">
+    <w:abstractNumId w:val="4"/>
+  </w:num>
+  <w:num w:numId="10">
+    <w:abstractNumId w:val="12"/>
+    <w:lvlOverride w:ilvl="1">
+      <w:lvl w:ilvl="1">
+        <w:numFmt w:val="decimal"/>
+        <w:lvlText w:val="%2."/>
+        <w:lvlJc w:val="left"/>
+      </w:lvl>
+    </w:lvlOverride>
+  </w:num>
+  <w:num w:numId="11">
+    <w:abstractNumId w:val="5"/>
+    <w:lvlOverride w:ilvl="1">
+      <w:lvl w:ilvl="1">
+        <w:numFmt w:val="decimal"/>
+        <w:lvlText w:val="%2."/>
+        <w:lvlJc w:val="left"/>
+      </w:lvl>
+    </w:lvlOverride>
+  </w:num>
+  <w:num w:numId="12">
     <w:abstractNumId w:val="7"/>
     <w:lvlOverride w:ilvl="0"/>
     <w:lvlOverride w:ilvl="1"/>
@@ -7915,8 +9782,17 @@
     <w:lvlOverride w:ilvl="7"/>
     <w:lvlOverride w:ilvl="8"/>
   </w:num>
-  <w:num w:numId="8">
+  <w:num w:numId="13">
     <w:abstractNumId w:val="6"/>
+    <w:lvlOverride w:ilvl="0"/>
+    <w:lvlOverride w:ilvl="1"/>
+    <w:lvlOverride w:ilvl="2"/>
+    <w:lvlOverride w:ilvl="3"/>
+    <w:lvlOverride w:ilvl="4"/>
+    <w:lvlOverride w:ilvl="5"/>
+    <w:lvlOverride w:ilvl="6"/>
+    <w:lvlOverride w:ilvl="7"/>
+    <w:lvlOverride w:ilvl="8"/>
   </w:num>
 </w:numbering>
 </file>
@@ -8512,6 +10388,22 @@
       <w:u w:val="single"/>
     </w:rPr>
   </w:style>
+  <w:style w:type="paragraph" w:styleId="NormalWeb">
+    <w:name w:val="Normal (Web)"/>
+    <w:basedOn w:val="a"/>
+    <w:uiPriority w:val="99"/>
+    <w:semiHidden/>
+    <w:unhideWhenUsed/>
+    <w:rsid w:val="00A755D6"/>
+    <w:pPr>
+      <w:suppressAutoHyphens w:val="0"/>
+      <w:spacing w:before="100" w:beforeAutospacing="1" w:after="100" w:afterAutospacing="1" w:line="240" w:lineRule="auto"/>
+    </w:pPr>
+    <w:rPr>
+      <w:rFonts w:ascii="Times New Roman" w:hAnsi="Times New Roman" w:cs="Times New Roman"/>
+      <w:lang w:eastAsia="en-US"/>
+    </w:rPr>
+  </w:style>
 </w:styles>
 </file>
 
@@ -9106,6 +10998,22 @@
       <w:u w:val="single"/>
     </w:rPr>
   </w:style>
+  <w:style w:type="paragraph" w:styleId="NormalWeb">
+    <w:name w:val="Normal (Web)"/>
+    <w:basedOn w:val="a"/>
+    <w:uiPriority w:val="99"/>
+    <w:semiHidden/>
+    <w:unhideWhenUsed/>
+    <w:rsid w:val="00A755D6"/>
+    <w:pPr>
+      <w:suppressAutoHyphens w:val="0"/>
+      <w:spacing w:before="100" w:beforeAutospacing="1" w:after="100" w:afterAutospacing="1" w:line="240" w:lineRule="auto"/>
+    </w:pPr>
+    <w:rPr>
+      <w:rFonts w:ascii="Times New Roman" w:hAnsi="Times New Roman" w:cs="Times New Roman"/>
+      <w:lang w:eastAsia="en-US"/>
+    </w:rPr>
+  </w:style>
 </w:styles>
 </file>
 
@@ -9399,7 +11307,7 @@
 </file>
 
 <file path=customXml/itemProps1.xml><?xml version="1.0" encoding="utf-8"?>
-<ds:datastoreItem xmlns:ds="http://schemas.openxmlformats.org/officeDocument/2006/customXml" ds:itemID="{1B0CEF8D-81CF-4647-95B4-8B231575D672}">
+<ds:datastoreItem xmlns:ds="http://schemas.openxmlformats.org/officeDocument/2006/customXml" ds:itemID="{CBBB3374-BD2A-4709-B12F-02DDFC9F0273}">
   <ds:schemaRefs>
     <ds:schemaRef ds:uri="http://schemas.openxmlformats.org/officeDocument/2006/bibliography"/>
   </ds:schemaRefs>
